--- a/柴雪新-1801.docx
+++ b/柴雪新-1801.docx
@@ -11,18 +11,18 @@
         <mc:AlternateContent>
           <mc:Choice Requires="wps">
             <w:drawing>
-              <wp:anchor distT="0" distB="0" distL="114300" distR="114300" simplePos="0" relativeHeight="251642880" behindDoc="0" locked="0" layoutInCell="1" allowOverlap="1">
+              <wp:anchor distT="0" distB="0" distL="114300" distR="114300" simplePos="0" relativeHeight="251651072" behindDoc="0" locked="0" layoutInCell="1" allowOverlap="1">
                 <wp:simplePos x="0" y="0"/>
                 <wp:positionH relativeFrom="column">
-                  <wp:posOffset>1743710</wp:posOffset>
+                  <wp:posOffset>431800</wp:posOffset>
                 </wp:positionH>
                 <wp:positionV relativeFrom="paragraph">
-                  <wp:posOffset>6904355</wp:posOffset>
+                  <wp:posOffset>6457315</wp:posOffset>
                 </wp:positionV>
-                <wp:extent cx="5264150" cy="4130040"/>
+                <wp:extent cx="1343025" cy="466725"/>
                 <wp:effectExtent l="0" t="0" r="0" b="0"/>
                 <wp:wrapNone/>
-                <wp:docPr id="116" name="文本框 9"/>
+                <wp:docPr id="124" name="文本框 124"/>
                 <wp:cNvGraphicFramePr/>
                 <a:graphic xmlns:a="http://schemas.openxmlformats.org/drawingml/2006/main">
                   <a:graphicData uri="http://schemas.microsoft.com/office/word/2010/wordprocessingShape">
@@ -31,7 +31,7 @@
                       <wps:spPr>
                         <a:xfrm>
                           <a:off x="0" y="0"/>
-                          <a:ext cx="5264150" cy="4130040"/>
+                          <a:ext cx="1343025" cy="466725"/>
                         </a:xfrm>
                         <a:prstGeom prst="rect">
                           <a:avLst/>
@@ -41,790 +41,30 @@
                       <wps:txbx>
                         <w:txbxContent>
                           <w:p>
-                            <w:pPr>
-                              <w:pStyle w:val="8"/>
-                              <w:numPr>
-                                <w:ilvl w:val="0"/>
-                                <w:numId w:val="0"/>
-                              </w:numPr>
-                              <w:snapToGrid w:val="0"/>
-                              <w:ind w:leftChars="0"/>
-                              <w:rPr>
-                                <w:rFonts w:hint="eastAsia" w:ascii="新宋体" w:hAnsi="新宋体" w:eastAsia="新宋体" w:cs="新宋体"/>
+                            <w:pPr/>
+                            <w:r>
+                              <w:rPr>
+                                <w:rFonts w:hint="eastAsia" w:ascii="微软雅黑" w:hAnsi="微软雅黑" w:eastAsia="微软雅黑" w:cstheme="minorBidi"/>
                                 <w:b/>
-                                <w:color w:val="auto"/>
-                                <w:sz w:val="24"/>
-                                <w:szCs w:val="24"/>
-                              </w:rPr>
-                            </w:pPr>
-                            <w:r>
-                              <w:rPr>
-                                <w:rFonts w:hint="eastAsia" w:ascii="新宋体" w:hAnsi="新宋体" w:eastAsia="新宋体" w:cs="新宋体"/>
-                                <w:b/>
-                                <w:color w:val="auto"/>
-                                <w:sz w:val="24"/>
-                                <w:szCs w:val="24"/>
-                              </w:rPr>
-                              <w:t>2016/0</w:t>
-                            </w:r>
-                            <w:r>
-                              <w:rPr>
-                                <w:rFonts w:hint="default" w:ascii="新宋体" w:hAnsi="新宋体" w:eastAsia="新宋体" w:cs="新宋体"/>
-                                <w:b/>
-                                <w:color w:val="auto"/>
-                                <w:sz w:val="24"/>
-                                <w:szCs w:val="24"/>
-                              </w:rPr>
-                              <w:t>6</w:t>
-                            </w:r>
-                            <w:r>
-                              <w:rPr>
-                                <w:rFonts w:hint="eastAsia" w:ascii="新宋体" w:hAnsi="新宋体" w:eastAsia="新宋体" w:cs="新宋体"/>
-                                <w:b/>
-                                <w:color w:val="auto"/>
-                                <w:sz w:val="24"/>
-                                <w:szCs w:val="24"/>
-                              </w:rPr>
-                              <w:t xml:space="preserve"> - 2018/03</w:t>
-                            </w:r>
-                            <w:r>
-                              <w:rPr>
-                                <w:rFonts w:hint="eastAsia" w:ascii="新宋体" w:hAnsi="新宋体" w:eastAsia="新宋体" w:cs="新宋体"/>
-                                <w:b/>
-                                <w:color w:val="auto"/>
-                                <w:sz w:val="24"/>
-                                <w:szCs w:val="24"/>
-                              </w:rPr>
-                              <w:tab/>
-                            </w:r>
-                            <w:r>
-                              <w:rPr>
-                                <w:rFonts w:hint="eastAsia" w:ascii="新宋体" w:hAnsi="新宋体" w:eastAsia="新宋体" w:cs="新宋体"/>
-                                <w:b/>
-                                <w:color w:val="auto"/>
-                                <w:sz w:val="24"/>
-                                <w:szCs w:val="24"/>
-                              </w:rPr>
-                              <w:t xml:space="preserve">   顺丰速运沈阳有限公司     IT科技运维</w:t>
-                            </w:r>
-                            <w:r>
-                              <w:rPr>
-                                <w:rFonts w:hint="default" w:ascii="新宋体" w:hAnsi="新宋体" w:eastAsia="新宋体" w:cs="新宋体"/>
-                                <w:b/>
-                                <w:color w:val="auto"/>
-                                <w:sz w:val="24"/>
-                                <w:szCs w:val="24"/>
-                              </w:rPr>
-                              <w:t>中级</w:t>
-                            </w:r>
-                            <w:r>
-                              <w:rPr>
-                                <w:rFonts w:hint="eastAsia" w:ascii="新宋体" w:hAnsi="新宋体" w:eastAsia="新宋体" w:cs="新宋体"/>
-                                <w:b/>
-                                <w:color w:val="auto"/>
-                                <w:sz w:val="24"/>
-                                <w:szCs w:val="24"/>
-                              </w:rPr>
-                              <w:t>专员</w:t>
-                            </w:r>
-                          </w:p>
-                          <w:p>
-                            <w:pPr>
-                              <w:pStyle w:val="8"/>
-                              <w:keepNext w:val="0"/>
-                              <w:keepLines w:val="0"/>
-                              <w:pageBreakBefore w:val="0"/>
-                              <w:widowControl w:val="0"/>
-                              <w:numPr>
-                                <w:ilvl w:val="0"/>
-                                <w:numId w:val="1"/>
-                              </w:numPr>
-                              <w:tabs>
-                                <w:tab w:val="left" w:pos="420"/>
-                              </w:tabs>
-                              <w:kinsoku/>
-                              <w:wordWrap/>
-                              <w:overflowPunct/>
-                              <w:topLinePunct w:val="0"/>
-                              <w:autoSpaceDE/>
-                              <w:autoSpaceDN/>
-                              <w:bidi w:val="0"/>
-                              <w:adjustRightInd/>
-                              <w:snapToGrid w:val="0"/>
-                              <w:spacing w:before="0" w:beforeLines="50" w:line="240" w:lineRule="auto"/>
-                              <w:ind w:left="420" w:leftChars="0" w:right="0" w:rightChars="0" w:hanging="420" w:firstLineChars="0"/>
-                              <w:jc w:val="both"/>
-                              <w:textAlignment w:val="auto"/>
-                              <w:outlineLvl w:val="9"/>
-                              <w:rPr>
-                                <w:rFonts w:hint="eastAsia" w:ascii="新宋体" w:hAnsi="新宋体" w:eastAsia="新宋体" w:cs="新宋体"/>
-                                <w:b/>
-                                <w:color w:val="auto"/>
-                                <w:sz w:val="22"/>
-                                <w:szCs w:val="22"/>
-                              </w:rPr>
-                            </w:pPr>
-                            <w:r>
-                              <w:rPr>
-                                <w:rFonts w:hint="eastAsia" w:ascii="新宋体" w:hAnsi="新宋体" w:eastAsia="新宋体" w:cs="新宋体"/>
-                                <w:color w:val="auto"/>
-                                <w:sz w:val="22"/>
-                                <w:szCs w:val="22"/>
-                              </w:rPr>
-                              <w:t>物流/仓储| 企业性质：上市公司| 规模：1000-9999人</w:t>
-                            </w:r>
-                          </w:p>
-                          <w:p>
-                            <w:pPr>
-                              <w:pStyle w:val="8"/>
-                              <w:keepNext w:val="0"/>
-                              <w:keepLines w:val="0"/>
-                              <w:pageBreakBefore w:val="0"/>
-                              <w:widowControl w:val="0"/>
-                              <w:numPr>
-                                <w:ilvl w:val="0"/>
-                                <w:numId w:val="0"/>
-                              </w:numPr>
-                              <w:tabs>
-                                <w:tab w:val="clear" w:pos="420"/>
-                              </w:tabs>
-                              <w:kinsoku/>
-                              <w:wordWrap/>
-                              <w:overflowPunct/>
-                              <w:topLinePunct w:val="0"/>
-                              <w:autoSpaceDE/>
-                              <w:autoSpaceDN/>
-                              <w:bidi w:val="0"/>
-                              <w:adjustRightInd/>
-                              <w:snapToGrid w:val="0"/>
-                              <w:spacing w:before="0" w:beforeLines="20" w:line="240" w:lineRule="auto"/>
-                              <w:ind w:left="0" w:leftChars="0" w:right="0" w:rightChars="0" w:firstLine="0" w:firstLineChars="0"/>
-                              <w:jc w:val="both"/>
-                              <w:textAlignment w:val="auto"/>
-                              <w:outlineLvl w:val="9"/>
-                              <w:rPr>
-                                <w:rFonts w:hint="eastAsia" w:ascii="新宋体" w:hAnsi="新宋体" w:eastAsia="新宋体" w:cs="新宋体"/>
-                                <w:color w:val="auto"/>
-                                <w:sz w:val="22"/>
-                                <w:szCs w:val="22"/>
-                              </w:rPr>
-                            </w:pPr>
-                            <w:r>
-                              <w:rPr>
-                                <w:rFonts w:hint="eastAsia" w:ascii="新宋体" w:hAnsi="新宋体" w:eastAsia="新宋体" w:cs="新宋体"/>
-                                <w:color w:val="auto"/>
-                                <w:sz w:val="22"/>
-                                <w:szCs w:val="22"/>
-                              </w:rPr>
-                              <w:t xml:space="preserve">     工作描述：</w:t>
-                            </w:r>
-                          </w:p>
-                          <w:p>
-                            <w:pPr>
-                              <w:pStyle w:val="8"/>
-                              <w:keepNext w:val="0"/>
-                              <w:keepLines w:val="0"/>
-                              <w:pageBreakBefore w:val="0"/>
-                              <w:widowControl w:val="0"/>
-                              <w:numPr>
-                                <w:ilvl w:val="0"/>
-                                <w:numId w:val="0"/>
-                              </w:numPr>
-                              <w:tabs>
-                                <w:tab w:val="clear" w:pos="420"/>
-                              </w:tabs>
-                              <w:kinsoku/>
-                              <w:wordWrap/>
-                              <w:overflowPunct/>
-                              <w:topLinePunct w:val="0"/>
-                              <w:autoSpaceDE/>
-                              <w:autoSpaceDN/>
-                              <w:bidi w:val="0"/>
-                              <w:adjustRightInd/>
-                              <w:snapToGrid w:val="0"/>
-                              <w:spacing w:before="0" w:beforeLines="20" w:line="240" w:lineRule="auto"/>
-                              <w:ind w:left="420" w:leftChars="0" w:right="0" w:rightChars="0" w:firstLine="420" w:firstLineChars="0"/>
-                              <w:jc w:val="both"/>
-                              <w:textAlignment w:val="auto"/>
-                              <w:outlineLvl w:val="9"/>
-                              <w:rPr>
-                                <w:rFonts w:hint="default" w:ascii="新宋体" w:hAnsi="新宋体" w:eastAsia="新宋体" w:cs="新宋体"/>
-                                <w:color w:val="auto"/>
-                                <w:sz w:val="22"/>
-                                <w:szCs w:val="22"/>
-                              </w:rPr>
-                            </w:pPr>
-                            <w:r>
-                              <w:rPr>
-                                <w:rFonts w:hint="default" w:ascii="新宋体" w:hAnsi="新宋体" w:eastAsia="新宋体" w:cs="新宋体"/>
-                                <w:color w:val="auto"/>
-                                <w:sz w:val="22"/>
-                                <w:szCs w:val="22"/>
-                              </w:rPr>
-                              <w:t>负责</w:t>
-                            </w:r>
-                            <w:r>
-                              <w:rPr>
-                                <w:rFonts w:hint="eastAsia" w:ascii="新宋体" w:hAnsi="新宋体" w:eastAsia="新宋体" w:cs="新宋体"/>
-                                <w:color w:val="auto"/>
-                                <w:sz w:val="22"/>
-                                <w:szCs w:val="22"/>
-                              </w:rPr>
-                              <w:t>办公系统</w:t>
-                            </w:r>
-                            <w:r>
-                              <w:rPr>
-                                <w:rFonts w:hint="default" w:ascii="新宋体" w:hAnsi="新宋体" w:eastAsia="新宋体" w:cs="新宋体"/>
-                                <w:color w:val="auto"/>
-                                <w:sz w:val="22"/>
-                                <w:szCs w:val="22"/>
-                              </w:rPr>
-                              <w:t>、软件系统的配置、安装管理与维护工作；</w:t>
-                            </w:r>
-                          </w:p>
-                          <w:p>
-                            <w:pPr>
-                              <w:pStyle w:val="8"/>
-                              <w:keepNext w:val="0"/>
-                              <w:keepLines w:val="0"/>
-                              <w:pageBreakBefore w:val="0"/>
-                              <w:widowControl w:val="0"/>
-                              <w:numPr>
-                                <w:ilvl w:val="0"/>
-                                <w:numId w:val="0"/>
-                              </w:numPr>
-                              <w:tabs>
-                                <w:tab w:val="clear" w:pos="420"/>
-                              </w:tabs>
-                              <w:kinsoku/>
-                              <w:wordWrap/>
-                              <w:overflowPunct/>
-                              <w:topLinePunct w:val="0"/>
-                              <w:autoSpaceDE/>
-                              <w:autoSpaceDN/>
-                              <w:bidi w:val="0"/>
-                              <w:adjustRightInd/>
-                              <w:snapToGrid w:val="0"/>
-                              <w:spacing w:before="0" w:beforeLines="20" w:line="240" w:lineRule="auto"/>
-                              <w:ind w:left="420" w:leftChars="0" w:right="0" w:rightChars="0" w:firstLine="420" w:firstLineChars="0"/>
-                              <w:jc w:val="both"/>
-                              <w:textAlignment w:val="auto"/>
-                              <w:outlineLvl w:val="9"/>
-                              <w:rPr>
-                                <w:rFonts w:hint="default" w:ascii="新宋体" w:hAnsi="新宋体" w:eastAsia="新宋体" w:cs="新宋体"/>
-                                <w:color w:val="auto"/>
-                                <w:sz w:val="22"/>
-                                <w:szCs w:val="22"/>
-                              </w:rPr>
-                            </w:pPr>
-                            <w:r>
-                              <w:rPr>
-                                <w:rFonts w:hint="default" w:ascii="新宋体" w:hAnsi="新宋体" w:eastAsia="新宋体" w:cs="新宋体"/>
-                                <w:color w:val="auto"/>
-                                <w:sz w:val="22"/>
-                                <w:szCs w:val="22"/>
-                              </w:rPr>
-                              <w:t>负责办公网络环境搭建、防火墙、路由交换等设备配置以及网络优化与升级；</w:t>
-                            </w:r>
-                          </w:p>
-                          <w:p>
-                            <w:pPr>
-                              <w:pStyle w:val="8"/>
-                              <w:keepNext w:val="0"/>
-                              <w:keepLines w:val="0"/>
-                              <w:pageBreakBefore w:val="0"/>
-                              <w:widowControl w:val="0"/>
-                              <w:numPr>
-                                <w:ilvl w:val="0"/>
-                                <w:numId w:val="0"/>
-                              </w:numPr>
-                              <w:tabs>
-                                <w:tab w:val="clear" w:pos="420"/>
-                              </w:tabs>
-                              <w:kinsoku/>
-                              <w:wordWrap/>
-                              <w:overflowPunct/>
-                              <w:topLinePunct w:val="0"/>
-                              <w:autoSpaceDE/>
-                              <w:autoSpaceDN/>
-                              <w:bidi w:val="0"/>
-                              <w:adjustRightInd/>
-                              <w:snapToGrid w:val="0"/>
-                              <w:spacing w:before="0" w:beforeLines="20" w:line="240" w:lineRule="auto"/>
-                              <w:ind w:right="0" w:rightChars="0"/>
-                              <w:jc w:val="both"/>
-                              <w:textAlignment w:val="auto"/>
-                              <w:outlineLvl w:val="9"/>
-                              <w:rPr>
-                                <w:rFonts w:hint="eastAsia" w:ascii="新宋体" w:hAnsi="新宋体" w:eastAsia="新宋体" w:cs="新宋体"/>
-                                <w:color w:val="auto"/>
-                                <w:sz w:val="22"/>
-                                <w:szCs w:val="22"/>
-                              </w:rPr>
-                            </w:pPr>
-                            <w:r>
-                              <w:rPr>
-                                <w:rFonts w:hint="default" w:ascii="新宋体" w:hAnsi="新宋体" w:eastAsia="新宋体" w:cs="新宋体"/>
-                                <w:color w:val="auto"/>
-                                <w:sz w:val="22"/>
-                                <w:szCs w:val="22"/>
-                              </w:rPr>
-                              <w:t xml:space="preserve">  </w:t>
-                            </w:r>
-                            <w:r>
-                              <w:rPr>
-                                <w:rFonts w:hint="default" w:ascii="新宋体" w:hAnsi="新宋体" w:eastAsia="新宋体" w:cs="新宋体"/>
-                                <w:color w:val="auto"/>
-                                <w:sz w:val="22"/>
-                                <w:szCs w:val="22"/>
-                              </w:rPr>
-                              <w:tab/>
-                            </w:r>
-                            <w:r>
-                              <w:rPr>
-                                <w:rFonts w:hint="default" w:ascii="新宋体" w:hAnsi="新宋体" w:eastAsia="新宋体" w:cs="新宋体"/>
-                                <w:color w:val="auto"/>
-                                <w:sz w:val="22"/>
-                                <w:szCs w:val="22"/>
-                              </w:rPr>
-                              <w:tab/>
-                            </w:r>
-                            <w:r>
-                              <w:rPr>
-                                <w:rFonts w:hint="eastAsia" w:ascii="新宋体" w:hAnsi="新宋体" w:eastAsia="新宋体" w:cs="新宋体"/>
-                                <w:color w:val="auto"/>
-                                <w:sz w:val="22"/>
-                                <w:szCs w:val="22"/>
-                              </w:rPr>
-                              <w:t>半自动化分拣</w:t>
-                            </w:r>
-                            <w:r>
-                              <w:rPr>
-                                <w:rFonts w:hint="default" w:ascii="新宋体" w:hAnsi="新宋体" w:eastAsia="新宋体" w:cs="新宋体"/>
-                                <w:color w:val="auto"/>
-                                <w:sz w:val="22"/>
-                                <w:szCs w:val="22"/>
-                              </w:rPr>
-                              <w:t>、</w:t>
-                            </w:r>
-                            <w:r>
-                              <w:rPr>
-                                <w:rFonts w:hint="eastAsia" w:ascii="新宋体" w:hAnsi="新宋体" w:eastAsia="新宋体" w:cs="新宋体"/>
-                                <w:color w:val="auto"/>
-                                <w:sz w:val="22"/>
-                                <w:szCs w:val="22"/>
-                              </w:rPr>
-                              <w:t>大客户系统系统搭建、系统</w:t>
-                            </w:r>
-                            <w:r>
-                              <w:rPr>
-                                <w:rFonts w:hint="default" w:ascii="新宋体" w:hAnsi="新宋体" w:eastAsia="新宋体" w:cs="新宋体"/>
-                                <w:color w:val="auto"/>
-                                <w:sz w:val="22"/>
-                                <w:szCs w:val="22"/>
-                              </w:rPr>
-                              <w:t>与</w:t>
-                            </w:r>
-                            <w:r>
-                              <w:rPr>
-                                <w:rFonts w:hint="eastAsia" w:ascii="新宋体" w:hAnsi="新宋体" w:eastAsia="新宋体" w:cs="新宋体"/>
-                                <w:color w:val="auto"/>
-                                <w:sz w:val="22"/>
-                                <w:szCs w:val="22"/>
-                              </w:rPr>
-                              <w:t>硬件故障维修</w:t>
-                            </w:r>
-                            <w:r>
-                              <w:rPr>
-                                <w:rFonts w:hint="default" w:ascii="新宋体" w:hAnsi="新宋体" w:eastAsia="新宋体" w:cs="新宋体"/>
-                                <w:color w:val="auto"/>
-                                <w:sz w:val="22"/>
-                                <w:szCs w:val="22"/>
-                              </w:rPr>
-                              <w:t>；</w:t>
-                            </w:r>
-                          </w:p>
-                          <w:p>
-                            <w:pPr>
-                              <w:pStyle w:val="8"/>
-                              <w:keepNext w:val="0"/>
-                              <w:keepLines w:val="0"/>
-                              <w:pageBreakBefore w:val="0"/>
-                              <w:widowControl w:val="0"/>
-                              <w:numPr>
-                                <w:ilvl w:val="0"/>
-                                <w:numId w:val="0"/>
-                              </w:numPr>
-                              <w:tabs>
-                                <w:tab w:val="clear" w:pos="420"/>
-                              </w:tabs>
-                              <w:kinsoku/>
-                              <w:wordWrap/>
-                              <w:overflowPunct/>
-                              <w:topLinePunct w:val="0"/>
-                              <w:autoSpaceDE/>
-                              <w:autoSpaceDN/>
-                              <w:bidi w:val="0"/>
-                              <w:adjustRightInd/>
-                              <w:snapToGrid w:val="0"/>
-                              <w:spacing w:before="0" w:beforeLines="20" w:line="240" w:lineRule="auto"/>
-                              <w:ind w:left="420" w:leftChars="0" w:right="0" w:rightChars="0" w:firstLine="420" w:firstLineChars="0"/>
-                              <w:jc w:val="both"/>
-                              <w:textAlignment w:val="auto"/>
-                              <w:outlineLvl w:val="9"/>
-                              <w:rPr>
-                                <w:rFonts w:hint="default" w:ascii="新宋体" w:hAnsi="新宋体" w:eastAsia="新宋体" w:cs="新宋体"/>
-                                <w:color w:val="auto"/>
-                                <w:sz w:val="22"/>
-                                <w:szCs w:val="22"/>
-                              </w:rPr>
-                            </w:pPr>
-                            <w:r>
-                              <w:rPr>
-                                <w:rFonts w:hint="default" w:ascii="新宋体" w:hAnsi="新宋体" w:eastAsia="新宋体" w:cs="新宋体"/>
-                                <w:color w:val="auto"/>
-                                <w:sz w:val="22"/>
-                                <w:szCs w:val="22"/>
-                              </w:rPr>
-                              <w:t>Web网站更新、App应用升级、分捡系统数据库维护更新；</w:t>
-                            </w:r>
-                          </w:p>
-                          <w:p>
-                            <w:pPr>
-                              <w:pStyle w:val="8"/>
-                              <w:keepNext w:val="0"/>
-                              <w:keepLines w:val="0"/>
-                              <w:pageBreakBefore w:val="0"/>
-                              <w:widowControl w:val="0"/>
-                              <w:numPr>
-                                <w:ilvl w:val="0"/>
-                                <w:numId w:val="0"/>
-                              </w:numPr>
-                              <w:tabs>
-                                <w:tab w:val="clear" w:pos="420"/>
-                              </w:tabs>
-                              <w:kinsoku/>
-                              <w:wordWrap/>
-                              <w:overflowPunct/>
-                              <w:topLinePunct w:val="0"/>
-                              <w:autoSpaceDE/>
-                              <w:autoSpaceDN/>
-                              <w:bidi w:val="0"/>
-                              <w:adjustRightInd/>
-                              <w:snapToGrid w:val="0"/>
-                              <w:spacing w:before="0" w:beforeLines="20" w:line="240" w:lineRule="auto"/>
-                              <w:ind w:left="420" w:leftChars="0" w:right="0" w:rightChars="0" w:firstLine="420" w:firstLineChars="0"/>
-                              <w:jc w:val="both"/>
-                              <w:textAlignment w:val="auto"/>
-                              <w:outlineLvl w:val="9"/>
-                              <w:rPr>
-                                <w:rFonts w:hint="eastAsia" w:ascii="新宋体" w:hAnsi="新宋体" w:eastAsia="新宋体" w:cs="新宋体"/>
-                                <w:color w:val="auto"/>
-                                <w:sz w:val="22"/>
-                                <w:szCs w:val="22"/>
-                                <w:lang w:val="en-US"/>
-                              </w:rPr>
-                            </w:pPr>
-                            <w:r>
-                              <w:rPr>
-                                <w:rFonts w:hint="default" w:ascii="新宋体" w:hAnsi="新宋体" w:eastAsia="新宋体" w:cs="新宋体"/>
-                                <w:color w:val="auto"/>
-                                <w:sz w:val="22"/>
-                                <w:szCs w:val="22"/>
-                              </w:rPr>
-                              <w:t>用zabbix对硬件运行环境进行监控、并对数据进行分析，系统故障排查；</w:t>
-                            </w:r>
-                          </w:p>
-                          <w:p>
-                            <w:pPr>
-                              <w:pStyle w:val="8"/>
-                              <w:numPr>
-                                <w:ilvl w:val="0"/>
-                                <w:numId w:val="0"/>
-                              </w:numPr>
-                              <w:tabs>
-                                <w:tab w:val="clear" w:pos="420"/>
-                              </w:tabs>
-                              <w:snapToGrid w:val="0"/>
-                              <w:ind w:leftChars="0"/>
-                              <w:rPr>
-                                <w:rFonts w:hint="eastAsia" w:ascii="新宋体" w:hAnsi="新宋体" w:eastAsia="新宋体" w:cs="新宋体"/>
-                                <w:b/>
-                                <w:color w:val="auto"/>
-                                <w:sz w:val="16"/>
-                                <w:szCs w:val="16"/>
-                              </w:rPr>
-                            </w:pPr>
-                          </w:p>
-                          <w:p>
-                            <w:pPr>
-                              <w:pStyle w:val="8"/>
-                              <w:numPr>
-                                <w:ilvl w:val="0"/>
-                                <w:numId w:val="0"/>
-                              </w:numPr>
-                              <w:tabs>
-                                <w:tab w:val="clear" w:pos="420"/>
-                              </w:tabs>
-                              <w:snapToGrid w:val="0"/>
-                              <w:ind w:leftChars="0"/>
-                              <w:rPr>
-                                <w:rFonts w:hint="eastAsia" w:ascii="新宋体" w:hAnsi="新宋体" w:eastAsia="新宋体" w:cs="新宋体"/>
-                                <w:b/>
-                                <w:bCs w:val="0"/>
-                                <w:color w:val="auto"/>
-                                <w:sz w:val="24"/>
-                                <w:szCs w:val="24"/>
-                              </w:rPr>
-                            </w:pPr>
-                            <w:r>
-                              <w:rPr>
-                                <w:rFonts w:hint="eastAsia" w:ascii="新宋体" w:hAnsi="新宋体" w:eastAsia="新宋体" w:cs="新宋体"/>
-                                <w:b/>
-                                <w:bCs w:val="0"/>
-                                <w:color w:val="auto"/>
-                                <w:sz w:val="24"/>
-                                <w:szCs w:val="24"/>
-                              </w:rPr>
-                              <w:t>201</w:t>
-                            </w:r>
-                            <w:r>
-                              <w:rPr>
-                                <w:rFonts w:hint="default" w:ascii="新宋体" w:hAnsi="新宋体" w:eastAsia="新宋体" w:cs="新宋体"/>
-                                <w:b/>
-                                <w:bCs w:val="0"/>
-                                <w:color w:val="auto"/>
-                                <w:sz w:val="24"/>
-                                <w:szCs w:val="24"/>
-                              </w:rPr>
-                              <w:t>3</w:t>
-                            </w:r>
-                            <w:r>
-                              <w:rPr>
-                                <w:rFonts w:hint="eastAsia" w:ascii="新宋体" w:hAnsi="新宋体" w:eastAsia="新宋体" w:cs="新宋体"/>
-                                <w:b/>
-                                <w:bCs w:val="0"/>
-                                <w:color w:val="auto"/>
-                                <w:sz w:val="24"/>
-                                <w:szCs w:val="24"/>
-                              </w:rPr>
-                              <w:t>/07 - 2016/0</w:t>
-                            </w:r>
-                            <w:r>
-                              <w:rPr>
-                                <w:rFonts w:hint="default" w:ascii="新宋体" w:hAnsi="新宋体" w:eastAsia="新宋体" w:cs="新宋体"/>
-                                <w:b/>
-                                <w:bCs w:val="0"/>
-                                <w:color w:val="auto"/>
-                                <w:sz w:val="24"/>
-                                <w:szCs w:val="24"/>
-                              </w:rPr>
-                              <w:t>5</w:t>
-                            </w:r>
-                            <w:r>
-                              <w:rPr>
-                                <w:rFonts w:hint="eastAsia" w:ascii="新宋体" w:hAnsi="新宋体" w:eastAsia="新宋体" w:cs="新宋体"/>
-                                <w:b/>
-                                <w:bCs w:val="0"/>
-                                <w:color w:val="auto"/>
-                                <w:sz w:val="24"/>
-                                <w:szCs w:val="24"/>
-                              </w:rPr>
-                              <w:t xml:space="preserve">   顺丰仓配分公司沈阳有限公司 </w:t>
-                            </w:r>
-                            <w:r>
-                              <w:rPr>
-                                <w:rFonts w:hint="eastAsia" w:ascii="新宋体" w:hAnsi="新宋体" w:eastAsia="新宋体" w:cs="新宋体"/>
-                                <w:b/>
-                                <w:bCs w:val="0"/>
-                                <w:color w:val="auto"/>
-                                <w:sz w:val="24"/>
-                                <w:szCs w:val="24"/>
-                              </w:rPr>
-                              <w:tab/>
-                            </w:r>
-                            <w:r>
-                              <w:rPr>
-                                <w:rFonts w:hint="eastAsia" w:ascii="新宋体" w:hAnsi="新宋体" w:eastAsia="新宋体" w:cs="新宋体"/>
-                                <w:b/>
-                                <w:bCs w:val="0"/>
-                                <w:color w:val="auto"/>
-                                <w:sz w:val="24"/>
-                                <w:szCs w:val="24"/>
-                              </w:rPr>
-                              <w:t>质量管理</w:t>
-                            </w:r>
-                            <w:r>
-                              <w:rPr>
-                                <w:rFonts w:hint="default" w:ascii="新宋体" w:hAnsi="新宋体" w:eastAsia="新宋体" w:cs="新宋体"/>
-                                <w:b/>
-                                <w:bCs w:val="0"/>
-                                <w:color w:val="auto"/>
-                                <w:sz w:val="24"/>
-                                <w:szCs w:val="24"/>
-                              </w:rPr>
-                              <w:t>中级</w:t>
-                            </w:r>
-                            <w:r>
-                              <w:rPr>
-                                <w:rFonts w:hint="eastAsia" w:ascii="新宋体" w:hAnsi="新宋体" w:eastAsia="新宋体" w:cs="新宋体"/>
-                                <w:b/>
-                                <w:bCs w:val="0"/>
-                                <w:color w:val="auto"/>
-                                <w:sz w:val="24"/>
-                                <w:szCs w:val="24"/>
-                              </w:rPr>
-                              <w:t>专员</w:t>
-                            </w:r>
-                          </w:p>
-                          <w:p>
-                            <w:pPr>
-                              <w:pStyle w:val="8"/>
-                              <w:keepNext w:val="0"/>
-                              <w:keepLines w:val="0"/>
-                              <w:pageBreakBefore w:val="0"/>
-                              <w:widowControl w:val="0"/>
-                              <w:numPr>
-                                <w:ilvl w:val="0"/>
-                                <w:numId w:val="0"/>
-                              </w:numPr>
-                              <w:tabs>
-                                <w:tab w:val="clear" w:pos="420"/>
-                              </w:tabs>
-                              <w:kinsoku/>
-                              <w:wordWrap/>
-                              <w:overflowPunct/>
-                              <w:topLinePunct w:val="0"/>
-                              <w:autoSpaceDE/>
-                              <w:autoSpaceDN/>
-                              <w:bidi w:val="0"/>
-                              <w:adjustRightInd/>
-                              <w:snapToGrid w:val="0"/>
-                              <w:spacing w:before="0" w:beforeLines="20" w:line="240" w:lineRule="auto"/>
-                              <w:ind w:left="0" w:leftChars="0" w:right="0" w:rightChars="0" w:firstLine="0" w:firstLineChars="0"/>
-                              <w:jc w:val="both"/>
-                              <w:textAlignment w:val="auto"/>
-                              <w:outlineLvl w:val="9"/>
-                              <w:rPr>
-                                <w:rFonts w:hint="eastAsia" w:ascii="新宋体" w:hAnsi="新宋体" w:eastAsia="新宋体" w:cs="新宋体"/>
-                                <w:color w:val="auto"/>
-                                <w:sz w:val="22"/>
-                                <w:szCs w:val="22"/>
-                              </w:rPr>
-                            </w:pPr>
-                            <w:r>
-                              <w:rPr>
-                                <w:rFonts w:hint="eastAsia" w:ascii="新宋体" w:hAnsi="新宋体" w:eastAsia="新宋体" w:cs="新宋体"/>
-                                <w:color w:val="auto"/>
-                                <w:sz w:val="20"/>
-                                <w:szCs w:val="20"/>
-                              </w:rPr>
-                              <w:tab/>
-                            </w:r>
-                            <w:r>
-                              <w:rPr>
-                                <w:rFonts w:hint="eastAsia" w:ascii="新宋体" w:hAnsi="新宋体" w:eastAsia="新宋体" w:cs="新宋体"/>
-                                <w:color w:val="auto"/>
-                                <w:sz w:val="22"/>
-                                <w:szCs w:val="22"/>
-                              </w:rPr>
-                              <w:t>工作描述：</w:t>
-                            </w:r>
-                          </w:p>
-                          <w:p>
-                            <w:pPr>
-                              <w:pStyle w:val="8"/>
-                              <w:keepNext w:val="0"/>
-                              <w:keepLines w:val="0"/>
-                              <w:pageBreakBefore w:val="0"/>
-                              <w:widowControl w:val="0"/>
-                              <w:numPr>
-                                <w:ilvl w:val="0"/>
-                                <w:numId w:val="0"/>
-                              </w:numPr>
-                              <w:tabs>
-                                <w:tab w:val="clear" w:pos="420"/>
-                              </w:tabs>
-                              <w:kinsoku/>
-                              <w:wordWrap/>
-                              <w:overflowPunct/>
-                              <w:topLinePunct w:val="0"/>
-                              <w:autoSpaceDE/>
-                              <w:autoSpaceDN/>
-                              <w:bidi w:val="0"/>
-                              <w:adjustRightInd/>
-                              <w:snapToGrid w:val="0"/>
-                              <w:spacing w:line="240" w:lineRule="auto"/>
-                              <w:ind w:left="0" w:leftChars="0" w:right="0" w:rightChars="0" w:firstLine="0" w:firstLineChars="0"/>
-                              <w:jc w:val="both"/>
-                              <w:textAlignment w:val="auto"/>
-                              <w:outlineLvl w:val="9"/>
-                              <w:rPr>
-                                <w:rFonts w:hint="default" w:ascii="新宋体" w:hAnsi="新宋体" w:eastAsia="新宋体" w:cs="新宋体"/>
-                                <w:color w:val="auto"/>
-                                <w:sz w:val="22"/>
-                                <w:szCs w:val="22"/>
-                              </w:rPr>
-                            </w:pPr>
-                            <w:r>
-                              <w:rPr>
-                                <w:rFonts w:hint="eastAsia" w:ascii="新宋体" w:hAnsi="新宋体" w:eastAsia="新宋体" w:cs="新宋体"/>
-                                <w:color w:val="auto"/>
-                                <w:sz w:val="22"/>
-                                <w:szCs w:val="22"/>
-                              </w:rPr>
-                              <w:t xml:space="preserve">        仓配沈阳分公司快件时效管理，包括上门收件与派件时效，中转时效，客户投诉时效等时效类管理。</w:t>
-                            </w:r>
-                          </w:p>
-                          <w:p>
-                            <w:pPr>
-                              <w:pStyle w:val="8"/>
-                              <w:keepNext w:val="0"/>
-                              <w:keepLines w:val="0"/>
-                              <w:pageBreakBefore w:val="0"/>
-                              <w:widowControl w:val="0"/>
-                              <w:numPr>
-                                <w:ilvl w:val="0"/>
-                                <w:numId w:val="0"/>
-                              </w:numPr>
-                              <w:tabs>
-                                <w:tab w:val="clear" w:pos="420"/>
-                              </w:tabs>
-                              <w:kinsoku/>
-                              <w:wordWrap/>
-                              <w:overflowPunct/>
-                              <w:topLinePunct w:val="0"/>
-                              <w:autoSpaceDE/>
-                              <w:autoSpaceDN/>
-                              <w:bidi w:val="0"/>
-                              <w:adjustRightInd/>
-                              <w:snapToGrid w:val="0"/>
-                              <w:spacing w:before="0" w:beforeLines="50" w:line="240" w:lineRule="auto"/>
-                              <w:ind w:left="420" w:leftChars="0" w:right="0" w:rightChars="0" w:firstLine="420" w:firstLineChars="0"/>
-                              <w:jc w:val="both"/>
-                              <w:textAlignment w:val="auto"/>
-                              <w:outlineLvl w:val="9"/>
-                              <w:rPr>
-                                <w:rFonts w:hint="eastAsia" w:ascii="新宋体" w:hAnsi="新宋体" w:eastAsia="新宋体" w:cs="新宋体"/>
-                                <w:color w:val="auto"/>
-                                <w:sz w:val="22"/>
-                                <w:szCs w:val="22"/>
-                              </w:rPr>
-                            </w:pPr>
-                            <w:r>
-                              <w:rPr>
-                                <w:rFonts w:hint="default" w:ascii="新宋体" w:hAnsi="新宋体" w:eastAsia="新宋体" w:cs="新宋体"/>
-                                <w:color w:val="auto"/>
-                                <w:sz w:val="22"/>
-                                <w:szCs w:val="22"/>
-                              </w:rPr>
-                              <w:t>项目管理：客诉解决率（客户时效类催派管理）</w:t>
+                                <w:bCs/>
+                                <w:color w:val="44546A" w:themeColor="text2"/>
+                                <w:spacing w:val="60"/>
+                                <w:kern w:val="24"/>
+                                <w:sz w:val="28"/>
+                                <w:szCs w:val="28"/>
+                                <w14:textFill>
+                                  <w14:solidFill>
+                                    <w14:schemeClr w14:val="tx2"/>
+                                  </w14:solidFill>
+                                </w14:textFill>
+                              </w:rPr>
+                              <w:t>工作经历</w:t>
                             </w:r>
                           </w:p>
                         </w:txbxContent>
                       </wps:txbx>
-                      <wps:bodyPr wrap="square" numCol="1" rtlCol="0">
-                        <a:spAutoFit/>
+                      <wps:bodyPr wrap="square" rtlCol="0">
+                        <a:noAutofit/>
                       </wps:bodyPr>
                     </wps:wsp>
                   </a:graphicData>
@@ -834,795 +74,32 @@
           </mc:Choice>
           <mc:Fallback>
             <w:pict>
-              <v:shape id="文本框 9" o:spid="_x0000_s1026" o:spt="202" type="#_x0000_t202" style="position:absolute;left:0pt;margin-left:137.3pt;margin-top:543.65pt;height:325.2pt;width:414.5pt;z-index:251642880;mso-width-relative:page;mso-height-relative:page;" filled="f" stroked="f" coordsize="21600,21600" o:gfxdata="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">
+              <v:shape id="_x0000_s1026" o:spid="_x0000_s1026" o:spt="202" type="#_x0000_t202" style="position:absolute;left:0pt;margin-left:34pt;margin-top:508.45pt;height:36.75pt;width:105.75pt;z-index:251651072;mso-width-relative:page;mso-height-relative:page;" filled="f" stroked="f" coordsize="21600,21600" o:gfxdata="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">
                 <v:fill on="f" focussize="0,0"/>
                 <v:stroke on="f"/>
                 <v:imagedata o:title=""/>
                 <o:lock v:ext="edit" aspectratio="f"/>
-                <v:textbox style="mso-fit-shape-to-text:t;">
+                <v:textbox>
                   <w:txbxContent>
                     <w:p>
-                      <w:pPr>
-                        <w:pStyle w:val="8"/>
-                        <w:numPr>
-                          <w:ilvl w:val="0"/>
-                          <w:numId w:val="0"/>
-                        </w:numPr>
-                        <w:tabs>
-                          <w:tab w:val="clear" w:pos="420"/>
-                        </w:tabs>
-                        <w:snapToGrid w:val="0"/>
-                        <w:ind w:leftChars="0"/>
-                        <w:rPr>
-                          <w:rFonts w:hint="eastAsia" w:ascii="新宋体" w:hAnsi="新宋体" w:eastAsia="新宋体" w:cs="新宋体"/>
+                      <w:pPr/>
+                      <w:r>
+                        <w:rPr>
+                          <w:rFonts w:hint="eastAsia" w:ascii="微软雅黑" w:hAnsi="微软雅黑" w:eastAsia="微软雅黑" w:cstheme="minorBidi"/>
                           <w:b/>
-                          <w:color w:val="auto"/>
-                          <w:sz w:val="24"/>
-                          <w:szCs w:val="24"/>
-                        </w:rPr>
-                      </w:pPr>
-                      <w:r>
-                        <w:rPr>
-                          <w:rFonts w:hint="eastAsia" w:ascii="新宋体" w:hAnsi="新宋体" w:eastAsia="新宋体" w:cs="新宋体"/>
-                          <w:b/>
-                          <w:color w:val="auto"/>
-                          <w:sz w:val="24"/>
-                          <w:szCs w:val="24"/>
-                        </w:rPr>
-                        <w:t>2016/0</w:t>
-                      </w:r>
-                      <w:r>
-                        <w:rPr>
-                          <w:rFonts w:hint="default" w:ascii="新宋体" w:hAnsi="新宋体" w:eastAsia="新宋体" w:cs="新宋体"/>
-                          <w:b/>
-                          <w:color w:val="auto"/>
-                          <w:sz w:val="24"/>
-                          <w:szCs w:val="24"/>
-                        </w:rPr>
-                        <w:t>6</w:t>
-                      </w:r>
-                      <w:r>
-                        <w:rPr>
-                          <w:rFonts w:hint="eastAsia" w:ascii="新宋体" w:hAnsi="新宋体" w:eastAsia="新宋体" w:cs="新宋体"/>
-                          <w:b/>
-                          <w:color w:val="auto"/>
-                          <w:sz w:val="24"/>
-                          <w:szCs w:val="24"/>
-                        </w:rPr>
-                        <w:t xml:space="preserve"> - 2018/03</w:t>
-                      </w:r>
-                      <w:r>
-                        <w:rPr>
-                          <w:rFonts w:hint="eastAsia" w:ascii="新宋体" w:hAnsi="新宋体" w:eastAsia="新宋体" w:cs="新宋体"/>
-                          <w:b/>
-                          <w:color w:val="auto"/>
-                          <w:sz w:val="24"/>
-                          <w:szCs w:val="24"/>
-                        </w:rPr>
-                        <w:tab/>
-                      </w:r>
-                      <w:r>
-                        <w:rPr>
-                          <w:rFonts w:hint="eastAsia" w:ascii="新宋体" w:hAnsi="新宋体" w:eastAsia="新宋体" w:cs="新宋体"/>
-                          <w:b/>
-                          <w:color w:val="auto"/>
-                          <w:sz w:val="24"/>
-                          <w:szCs w:val="24"/>
-                        </w:rPr>
-                        <w:t xml:space="preserve">   顺丰速运沈阳有限公司     IT科技运维</w:t>
-                      </w:r>
-                      <w:r>
-                        <w:rPr>
-                          <w:rFonts w:hint="default" w:ascii="新宋体" w:hAnsi="新宋体" w:eastAsia="新宋体" w:cs="新宋体"/>
-                          <w:b/>
-                          <w:color w:val="auto"/>
-                          <w:sz w:val="24"/>
-                          <w:szCs w:val="24"/>
-                        </w:rPr>
-                        <w:t>中级</w:t>
-                      </w:r>
-                      <w:r>
-                        <w:rPr>
-                          <w:rFonts w:hint="eastAsia" w:ascii="新宋体" w:hAnsi="新宋体" w:eastAsia="新宋体" w:cs="新宋体"/>
-                          <w:b/>
-                          <w:color w:val="auto"/>
-                          <w:sz w:val="24"/>
-                          <w:szCs w:val="24"/>
-                        </w:rPr>
-                        <w:t>专员</w:t>
-                      </w:r>
-                    </w:p>
-                    <w:p>
-                      <w:pPr>
-                        <w:pStyle w:val="8"/>
-                        <w:keepNext w:val="0"/>
-                        <w:keepLines w:val="0"/>
-                        <w:pageBreakBefore w:val="0"/>
-                        <w:widowControl w:val="0"/>
-                        <w:numPr>
-                          <w:ilvl w:val="0"/>
-                          <w:numId w:val="1"/>
-                        </w:numPr>
-                        <w:tabs>
-                          <w:tab w:val="left" w:pos="420"/>
-                        </w:tabs>
-                        <w:kinsoku/>
-                        <w:wordWrap/>
-                        <w:overflowPunct/>
-                        <w:topLinePunct w:val="0"/>
-                        <w:autoSpaceDE/>
-                        <w:autoSpaceDN/>
-                        <w:bidi w:val="0"/>
-                        <w:adjustRightInd/>
-                        <w:snapToGrid w:val="0"/>
-                        <w:spacing w:before="0" w:beforeLines="50" w:line="240" w:lineRule="auto"/>
-                        <w:ind w:left="420" w:leftChars="0" w:right="0" w:rightChars="0" w:hanging="420" w:firstLineChars="0"/>
-                        <w:jc w:val="both"/>
-                        <w:textAlignment w:val="auto"/>
-                        <w:outlineLvl w:val="9"/>
-                        <w:rPr>
-                          <w:rFonts w:hint="eastAsia" w:ascii="新宋体" w:hAnsi="新宋体" w:eastAsia="新宋体" w:cs="新宋体"/>
-                          <w:b/>
-                          <w:color w:val="auto"/>
-                          <w:sz w:val="22"/>
-                          <w:szCs w:val="22"/>
-                        </w:rPr>
-                      </w:pPr>
-                      <w:r>
-                        <w:rPr>
-                          <w:rFonts w:hint="eastAsia" w:ascii="新宋体" w:hAnsi="新宋体" w:eastAsia="新宋体" w:cs="新宋体"/>
-                          <w:color w:val="auto"/>
-                          <w:sz w:val="22"/>
-                          <w:szCs w:val="22"/>
-                        </w:rPr>
-                        <w:t>物流/仓储| 企业性质：上市公司| 规模：1000-9999人</w:t>
-                      </w:r>
-                    </w:p>
-                    <w:p>
-                      <w:pPr>
-                        <w:pStyle w:val="8"/>
-                        <w:keepNext w:val="0"/>
-                        <w:keepLines w:val="0"/>
-                        <w:pageBreakBefore w:val="0"/>
-                        <w:widowControl w:val="0"/>
-                        <w:numPr>
-                          <w:ilvl w:val="0"/>
-                          <w:numId w:val="0"/>
-                        </w:numPr>
-                        <w:tabs>
-                          <w:tab w:val="clear" w:pos="420"/>
-                        </w:tabs>
-                        <w:kinsoku/>
-                        <w:wordWrap/>
-                        <w:overflowPunct/>
-                        <w:topLinePunct w:val="0"/>
-                        <w:autoSpaceDE/>
-                        <w:autoSpaceDN/>
-                        <w:bidi w:val="0"/>
-                        <w:adjustRightInd/>
-                        <w:snapToGrid w:val="0"/>
-                        <w:spacing w:before="0" w:beforeLines="20" w:line="240" w:lineRule="auto"/>
-                        <w:ind w:left="0" w:leftChars="0" w:right="0" w:rightChars="0" w:firstLine="0" w:firstLineChars="0"/>
-                        <w:jc w:val="both"/>
-                        <w:textAlignment w:val="auto"/>
-                        <w:outlineLvl w:val="9"/>
-                        <w:rPr>
-                          <w:rFonts w:hint="eastAsia" w:ascii="新宋体" w:hAnsi="新宋体" w:eastAsia="新宋体" w:cs="新宋体"/>
-                          <w:color w:val="auto"/>
-                          <w:sz w:val="22"/>
-                          <w:szCs w:val="22"/>
-                        </w:rPr>
-                      </w:pPr>
-                      <w:r>
-                        <w:rPr>
-                          <w:rFonts w:hint="eastAsia" w:ascii="新宋体" w:hAnsi="新宋体" w:eastAsia="新宋体" w:cs="新宋体"/>
-                          <w:color w:val="auto"/>
-                          <w:sz w:val="22"/>
-                          <w:szCs w:val="22"/>
-                        </w:rPr>
-                        <w:t xml:space="preserve">     工作描述：</w:t>
-                      </w:r>
-                    </w:p>
-                    <w:p>
-                      <w:pPr>
-                        <w:pStyle w:val="8"/>
-                        <w:keepNext w:val="0"/>
-                        <w:keepLines w:val="0"/>
-                        <w:pageBreakBefore w:val="0"/>
-                        <w:widowControl w:val="0"/>
-                        <w:numPr>
-                          <w:ilvl w:val="0"/>
-                          <w:numId w:val="0"/>
-                        </w:numPr>
-                        <w:tabs>
-                          <w:tab w:val="clear" w:pos="420"/>
-                        </w:tabs>
-                        <w:kinsoku/>
-                        <w:wordWrap/>
-                        <w:overflowPunct/>
-                        <w:topLinePunct w:val="0"/>
-                        <w:autoSpaceDE/>
-                        <w:autoSpaceDN/>
-                        <w:bidi w:val="0"/>
-                        <w:adjustRightInd/>
-                        <w:snapToGrid w:val="0"/>
-                        <w:spacing w:before="0" w:beforeLines="20" w:line="240" w:lineRule="auto"/>
-                        <w:ind w:left="420" w:leftChars="0" w:right="0" w:rightChars="0" w:firstLine="420" w:firstLineChars="0"/>
-                        <w:jc w:val="both"/>
-                        <w:textAlignment w:val="auto"/>
-                        <w:outlineLvl w:val="9"/>
-                        <w:rPr>
-                          <w:rFonts w:hint="default" w:ascii="新宋体" w:hAnsi="新宋体" w:eastAsia="新宋体" w:cs="新宋体"/>
-                          <w:color w:val="auto"/>
-                          <w:sz w:val="22"/>
-                          <w:szCs w:val="22"/>
-                        </w:rPr>
-                      </w:pPr>
-                      <w:r>
-                        <w:rPr>
-                          <w:rFonts w:hint="default" w:ascii="新宋体" w:hAnsi="新宋体" w:eastAsia="新宋体" w:cs="新宋体"/>
-                          <w:color w:val="auto"/>
-                          <w:sz w:val="22"/>
-                          <w:szCs w:val="22"/>
-                        </w:rPr>
-                        <w:t>负责</w:t>
-                      </w:r>
-                      <w:r>
-                        <w:rPr>
-                          <w:rFonts w:hint="eastAsia" w:ascii="新宋体" w:hAnsi="新宋体" w:eastAsia="新宋体" w:cs="新宋体"/>
-                          <w:color w:val="auto"/>
-                          <w:sz w:val="22"/>
-                          <w:szCs w:val="22"/>
-                        </w:rPr>
-                        <w:t>办公系统</w:t>
-                      </w:r>
-                      <w:r>
-                        <w:rPr>
-                          <w:rFonts w:hint="default" w:ascii="新宋体" w:hAnsi="新宋体" w:eastAsia="新宋体" w:cs="新宋体"/>
-                          <w:color w:val="auto"/>
-                          <w:sz w:val="22"/>
-                          <w:szCs w:val="22"/>
-                        </w:rPr>
-                        <w:t>、软件系统的配置、安装管理与维护工作；</w:t>
-                      </w:r>
-                    </w:p>
-                    <w:p>
-                      <w:pPr>
-                        <w:pStyle w:val="8"/>
-                        <w:keepNext w:val="0"/>
-                        <w:keepLines w:val="0"/>
-                        <w:pageBreakBefore w:val="0"/>
-                        <w:widowControl w:val="0"/>
-                        <w:numPr>
-                          <w:ilvl w:val="0"/>
-                          <w:numId w:val="0"/>
-                        </w:numPr>
-                        <w:tabs>
-                          <w:tab w:val="clear" w:pos="420"/>
-                        </w:tabs>
-                        <w:kinsoku/>
-                        <w:wordWrap/>
-                        <w:overflowPunct/>
-                        <w:topLinePunct w:val="0"/>
-                        <w:autoSpaceDE/>
-                        <w:autoSpaceDN/>
-                        <w:bidi w:val="0"/>
-                        <w:adjustRightInd/>
-                        <w:snapToGrid w:val="0"/>
-                        <w:spacing w:before="0" w:beforeLines="20" w:line="240" w:lineRule="auto"/>
-                        <w:ind w:left="420" w:leftChars="0" w:right="0" w:rightChars="0" w:firstLine="420" w:firstLineChars="0"/>
-                        <w:jc w:val="both"/>
-                        <w:textAlignment w:val="auto"/>
-                        <w:outlineLvl w:val="9"/>
-                        <w:rPr>
-                          <w:rFonts w:hint="default" w:ascii="新宋体" w:hAnsi="新宋体" w:eastAsia="新宋体" w:cs="新宋体"/>
-                          <w:color w:val="auto"/>
-                          <w:sz w:val="22"/>
-                          <w:szCs w:val="22"/>
-                        </w:rPr>
-                      </w:pPr>
-                      <w:r>
-                        <w:rPr>
-                          <w:rFonts w:hint="default" w:ascii="新宋体" w:hAnsi="新宋体" w:eastAsia="新宋体" w:cs="新宋体"/>
-                          <w:color w:val="auto"/>
-                          <w:sz w:val="22"/>
-                          <w:szCs w:val="22"/>
-                        </w:rPr>
-                        <w:t>负责办公网络环境搭建、防火墙、路由交换等设备配置以及网络优化与升级；</w:t>
-                      </w:r>
-                    </w:p>
-                    <w:p>
-                      <w:pPr>
-                        <w:pStyle w:val="8"/>
-                        <w:keepNext w:val="0"/>
-                        <w:keepLines w:val="0"/>
-                        <w:pageBreakBefore w:val="0"/>
-                        <w:widowControl w:val="0"/>
-                        <w:numPr>
-                          <w:ilvl w:val="0"/>
-                          <w:numId w:val="0"/>
-                        </w:numPr>
-                        <w:tabs>
-                          <w:tab w:val="clear" w:pos="420"/>
-                        </w:tabs>
-                        <w:kinsoku/>
-                        <w:wordWrap/>
-                        <w:overflowPunct/>
-                        <w:topLinePunct w:val="0"/>
-                        <w:autoSpaceDE/>
-                        <w:autoSpaceDN/>
-                        <w:bidi w:val="0"/>
-                        <w:adjustRightInd/>
-                        <w:snapToGrid w:val="0"/>
-                        <w:spacing w:before="0" w:beforeLines="20" w:line="240" w:lineRule="auto"/>
-                        <w:ind w:right="0" w:rightChars="0"/>
-                        <w:jc w:val="both"/>
-                        <w:textAlignment w:val="auto"/>
-                        <w:outlineLvl w:val="9"/>
-                        <w:rPr>
-                          <w:rFonts w:hint="eastAsia" w:ascii="新宋体" w:hAnsi="新宋体" w:eastAsia="新宋体" w:cs="新宋体"/>
-                          <w:color w:val="auto"/>
-                          <w:sz w:val="22"/>
-                          <w:szCs w:val="22"/>
-                        </w:rPr>
-                      </w:pPr>
-                      <w:r>
-                        <w:rPr>
-                          <w:rFonts w:hint="default" w:ascii="新宋体" w:hAnsi="新宋体" w:eastAsia="新宋体" w:cs="新宋体"/>
-                          <w:color w:val="auto"/>
-                          <w:sz w:val="22"/>
-                          <w:szCs w:val="22"/>
-                        </w:rPr>
-                        <w:t xml:space="preserve">  </w:t>
-                      </w:r>
-                      <w:r>
-                        <w:rPr>
-                          <w:rFonts w:hint="default" w:ascii="新宋体" w:hAnsi="新宋体" w:eastAsia="新宋体" w:cs="新宋体"/>
-                          <w:color w:val="auto"/>
-                          <w:sz w:val="22"/>
-                          <w:szCs w:val="22"/>
-                        </w:rPr>
-                        <w:tab/>
-                      </w:r>
-                      <w:r>
-                        <w:rPr>
-                          <w:rFonts w:hint="default" w:ascii="新宋体" w:hAnsi="新宋体" w:eastAsia="新宋体" w:cs="新宋体"/>
-                          <w:color w:val="auto"/>
-                          <w:sz w:val="22"/>
-                          <w:szCs w:val="22"/>
-                        </w:rPr>
-                        <w:tab/>
-                      </w:r>
-                      <w:r>
-                        <w:rPr>
-                          <w:rFonts w:hint="eastAsia" w:ascii="新宋体" w:hAnsi="新宋体" w:eastAsia="新宋体" w:cs="新宋体"/>
-                          <w:color w:val="auto"/>
-                          <w:sz w:val="22"/>
-                          <w:szCs w:val="22"/>
-                        </w:rPr>
-                        <w:t>半自动化分拣</w:t>
-                      </w:r>
-                      <w:r>
-                        <w:rPr>
-                          <w:rFonts w:hint="default" w:ascii="新宋体" w:hAnsi="新宋体" w:eastAsia="新宋体" w:cs="新宋体"/>
-                          <w:color w:val="auto"/>
-                          <w:sz w:val="22"/>
-                          <w:szCs w:val="22"/>
-                        </w:rPr>
-                        <w:t>、</w:t>
-                      </w:r>
-                      <w:r>
-                        <w:rPr>
-                          <w:rFonts w:hint="eastAsia" w:ascii="新宋体" w:hAnsi="新宋体" w:eastAsia="新宋体" w:cs="新宋体"/>
-                          <w:color w:val="auto"/>
-                          <w:sz w:val="22"/>
-                          <w:szCs w:val="22"/>
-                        </w:rPr>
-                        <w:t>大客户系统系统搭建、系统</w:t>
-                      </w:r>
-                      <w:r>
-                        <w:rPr>
-                          <w:rFonts w:hint="default" w:ascii="新宋体" w:hAnsi="新宋体" w:eastAsia="新宋体" w:cs="新宋体"/>
-                          <w:color w:val="auto"/>
-                          <w:sz w:val="22"/>
-                          <w:szCs w:val="22"/>
-                        </w:rPr>
-                        <w:t>与</w:t>
-                      </w:r>
-                      <w:r>
-                        <w:rPr>
-                          <w:rFonts w:hint="eastAsia" w:ascii="新宋体" w:hAnsi="新宋体" w:eastAsia="新宋体" w:cs="新宋体"/>
-                          <w:color w:val="auto"/>
-                          <w:sz w:val="22"/>
-                          <w:szCs w:val="22"/>
-                        </w:rPr>
-                        <w:t>硬件故障维修</w:t>
-                      </w:r>
-                      <w:r>
-                        <w:rPr>
-                          <w:rFonts w:hint="default" w:ascii="新宋体" w:hAnsi="新宋体" w:eastAsia="新宋体" w:cs="新宋体"/>
-                          <w:color w:val="auto"/>
-                          <w:sz w:val="22"/>
-                          <w:szCs w:val="22"/>
-                        </w:rPr>
-                        <w:t>；</w:t>
-                      </w:r>
-                    </w:p>
-                    <w:p>
-                      <w:pPr>
-                        <w:pStyle w:val="8"/>
-                        <w:keepNext w:val="0"/>
-                        <w:keepLines w:val="0"/>
-                        <w:pageBreakBefore w:val="0"/>
-                        <w:widowControl w:val="0"/>
-                        <w:numPr>
-                          <w:ilvl w:val="0"/>
-                          <w:numId w:val="0"/>
-                        </w:numPr>
-                        <w:tabs>
-                          <w:tab w:val="clear" w:pos="420"/>
-                        </w:tabs>
-                        <w:kinsoku/>
-                        <w:wordWrap/>
-                        <w:overflowPunct/>
-                        <w:topLinePunct w:val="0"/>
-                        <w:autoSpaceDE/>
-                        <w:autoSpaceDN/>
-                        <w:bidi w:val="0"/>
-                        <w:adjustRightInd/>
-                        <w:snapToGrid w:val="0"/>
-                        <w:spacing w:before="0" w:beforeLines="20" w:line="240" w:lineRule="auto"/>
-                        <w:ind w:left="420" w:leftChars="0" w:right="0" w:rightChars="0" w:firstLine="420" w:firstLineChars="0"/>
-                        <w:jc w:val="both"/>
-                        <w:textAlignment w:val="auto"/>
-                        <w:outlineLvl w:val="9"/>
-                        <w:rPr>
-                          <w:rFonts w:hint="default" w:ascii="新宋体" w:hAnsi="新宋体" w:eastAsia="新宋体" w:cs="新宋体"/>
-                          <w:color w:val="auto"/>
-                          <w:sz w:val="22"/>
-                          <w:szCs w:val="22"/>
-                        </w:rPr>
-                      </w:pPr>
-                      <w:r>
-                        <w:rPr>
-                          <w:rFonts w:hint="default" w:ascii="新宋体" w:hAnsi="新宋体" w:eastAsia="新宋体" w:cs="新宋体"/>
-                          <w:color w:val="auto"/>
-                          <w:sz w:val="22"/>
-                          <w:szCs w:val="22"/>
-                        </w:rPr>
-                        <w:t>Web网站更新、App应用升级、分捡系统数据库维护更新；</w:t>
-                      </w:r>
-                    </w:p>
-                    <w:p>
-                      <w:pPr>
-                        <w:pStyle w:val="8"/>
-                        <w:keepNext w:val="0"/>
-                        <w:keepLines w:val="0"/>
-                        <w:pageBreakBefore w:val="0"/>
-                        <w:widowControl w:val="0"/>
-                        <w:numPr>
-                          <w:ilvl w:val="0"/>
-                          <w:numId w:val="0"/>
-                        </w:numPr>
-                        <w:tabs>
-                          <w:tab w:val="clear" w:pos="420"/>
-                        </w:tabs>
-                        <w:kinsoku/>
-                        <w:wordWrap/>
-                        <w:overflowPunct/>
-                        <w:topLinePunct w:val="0"/>
-                        <w:autoSpaceDE/>
-                        <w:autoSpaceDN/>
-                        <w:bidi w:val="0"/>
-                        <w:adjustRightInd/>
-                        <w:snapToGrid w:val="0"/>
-                        <w:spacing w:before="0" w:beforeLines="20" w:line="240" w:lineRule="auto"/>
-                        <w:ind w:left="420" w:leftChars="0" w:right="0" w:rightChars="0" w:firstLine="420" w:firstLineChars="0"/>
-                        <w:jc w:val="both"/>
-                        <w:textAlignment w:val="auto"/>
-                        <w:outlineLvl w:val="9"/>
-                        <w:rPr>
-                          <w:rFonts w:hint="eastAsia" w:ascii="新宋体" w:hAnsi="新宋体" w:eastAsia="新宋体" w:cs="新宋体"/>
-                          <w:color w:val="auto"/>
-                          <w:sz w:val="22"/>
-                          <w:szCs w:val="22"/>
-                          <w:lang w:val="en-US"/>
-                        </w:rPr>
-                      </w:pPr>
-                      <w:r>
-                        <w:rPr>
-                          <w:rFonts w:hint="default" w:ascii="新宋体" w:hAnsi="新宋体" w:eastAsia="新宋体" w:cs="新宋体"/>
-                          <w:color w:val="auto"/>
-                          <w:sz w:val="22"/>
-                          <w:szCs w:val="22"/>
-                        </w:rPr>
-                        <w:t>用zabbix对硬件运行环境进行监控、并对数据进行分析，系统故障排查；</w:t>
-                      </w:r>
-                    </w:p>
-                    <w:p>
-                      <w:pPr>
-                        <w:pStyle w:val="8"/>
-                        <w:numPr>
-                          <w:ilvl w:val="0"/>
-                          <w:numId w:val="0"/>
-                        </w:numPr>
-                        <w:tabs>
-                          <w:tab w:val="clear" w:pos="420"/>
-                        </w:tabs>
-                        <w:snapToGrid w:val="0"/>
-                        <w:ind w:leftChars="0"/>
-                        <w:rPr>
-                          <w:rFonts w:hint="eastAsia" w:ascii="新宋体" w:hAnsi="新宋体" w:eastAsia="新宋体" w:cs="新宋体"/>
-                          <w:b/>
-                          <w:color w:val="auto"/>
-                          <w:sz w:val="16"/>
-                          <w:szCs w:val="16"/>
-                        </w:rPr>
-                      </w:pPr>
-                    </w:p>
-                    <w:p>
-                      <w:pPr>
-                        <w:pStyle w:val="8"/>
-                        <w:numPr>
-                          <w:ilvl w:val="0"/>
-                          <w:numId w:val="0"/>
-                        </w:numPr>
-                        <w:tabs>
-                          <w:tab w:val="clear" w:pos="420"/>
-                        </w:tabs>
-                        <w:snapToGrid w:val="0"/>
-                        <w:ind w:leftChars="0"/>
-                        <w:rPr>
-                          <w:rFonts w:hint="eastAsia" w:ascii="新宋体" w:hAnsi="新宋体" w:eastAsia="新宋体" w:cs="新宋体"/>
-                          <w:b/>
-                          <w:bCs w:val="0"/>
-                          <w:color w:val="auto"/>
-                          <w:sz w:val="24"/>
-                          <w:szCs w:val="24"/>
-                        </w:rPr>
-                      </w:pPr>
-                      <w:r>
-                        <w:rPr>
-                          <w:rFonts w:hint="eastAsia" w:ascii="新宋体" w:hAnsi="新宋体" w:eastAsia="新宋体" w:cs="新宋体"/>
-                          <w:b/>
-                          <w:bCs w:val="0"/>
-                          <w:color w:val="auto"/>
-                          <w:sz w:val="24"/>
-                          <w:szCs w:val="24"/>
-                        </w:rPr>
-                        <w:t>201</w:t>
-                      </w:r>
-                      <w:r>
-                        <w:rPr>
-                          <w:rFonts w:hint="default" w:ascii="新宋体" w:hAnsi="新宋体" w:eastAsia="新宋体" w:cs="新宋体"/>
-                          <w:b/>
-                          <w:bCs w:val="0"/>
-                          <w:color w:val="auto"/>
-                          <w:sz w:val="24"/>
-                          <w:szCs w:val="24"/>
-                        </w:rPr>
-                        <w:t>3</w:t>
-                      </w:r>
-                      <w:r>
-                        <w:rPr>
-                          <w:rFonts w:hint="eastAsia" w:ascii="新宋体" w:hAnsi="新宋体" w:eastAsia="新宋体" w:cs="新宋体"/>
-                          <w:b/>
-                          <w:bCs w:val="0"/>
-                          <w:color w:val="auto"/>
-                          <w:sz w:val="24"/>
-                          <w:szCs w:val="24"/>
-                        </w:rPr>
-                        <w:t>/07 - 2016/0</w:t>
-                      </w:r>
-                      <w:r>
-                        <w:rPr>
-                          <w:rFonts w:hint="default" w:ascii="新宋体" w:hAnsi="新宋体" w:eastAsia="新宋体" w:cs="新宋体"/>
-                          <w:b/>
-                          <w:bCs w:val="0"/>
-                          <w:color w:val="auto"/>
-                          <w:sz w:val="24"/>
-                          <w:szCs w:val="24"/>
-                        </w:rPr>
-                        <w:t>5</w:t>
-                      </w:r>
-                      <w:r>
-                        <w:rPr>
-                          <w:rFonts w:hint="eastAsia" w:ascii="新宋体" w:hAnsi="新宋体" w:eastAsia="新宋体" w:cs="新宋体"/>
-                          <w:b/>
-                          <w:bCs w:val="0"/>
-                          <w:color w:val="auto"/>
-                          <w:sz w:val="24"/>
-                          <w:szCs w:val="24"/>
-                        </w:rPr>
-                        <w:t xml:space="preserve">   顺丰仓配分公司沈阳有限公司 </w:t>
-                      </w:r>
-                      <w:r>
-                        <w:rPr>
-                          <w:rFonts w:hint="eastAsia" w:ascii="新宋体" w:hAnsi="新宋体" w:eastAsia="新宋体" w:cs="新宋体"/>
-                          <w:b/>
-                          <w:bCs w:val="0"/>
-                          <w:color w:val="auto"/>
-                          <w:sz w:val="24"/>
-                          <w:szCs w:val="24"/>
-                        </w:rPr>
-                        <w:tab/>
-                      </w:r>
-                      <w:r>
-                        <w:rPr>
-                          <w:rFonts w:hint="eastAsia" w:ascii="新宋体" w:hAnsi="新宋体" w:eastAsia="新宋体" w:cs="新宋体"/>
-                          <w:b/>
-                          <w:bCs w:val="0"/>
-                          <w:color w:val="auto"/>
-                          <w:sz w:val="24"/>
-                          <w:szCs w:val="24"/>
-                        </w:rPr>
-                        <w:t>质量管理</w:t>
-                      </w:r>
-                      <w:r>
-                        <w:rPr>
-                          <w:rFonts w:hint="default" w:ascii="新宋体" w:hAnsi="新宋体" w:eastAsia="新宋体" w:cs="新宋体"/>
-                          <w:b/>
-                          <w:bCs w:val="0"/>
-                          <w:color w:val="auto"/>
-                          <w:sz w:val="24"/>
-                          <w:szCs w:val="24"/>
-                        </w:rPr>
-                        <w:t>中级</w:t>
-                      </w:r>
-                      <w:r>
-                        <w:rPr>
-                          <w:rFonts w:hint="eastAsia" w:ascii="新宋体" w:hAnsi="新宋体" w:eastAsia="新宋体" w:cs="新宋体"/>
-                          <w:b/>
-                          <w:bCs w:val="0"/>
-                          <w:color w:val="auto"/>
-                          <w:sz w:val="24"/>
-                          <w:szCs w:val="24"/>
-                        </w:rPr>
-                        <w:t>专员</w:t>
-                      </w:r>
-                    </w:p>
-                    <w:p>
-                      <w:pPr>
-                        <w:pStyle w:val="8"/>
-                        <w:keepNext w:val="0"/>
-                        <w:keepLines w:val="0"/>
-                        <w:pageBreakBefore w:val="0"/>
-                        <w:widowControl w:val="0"/>
-                        <w:numPr>
-                          <w:ilvl w:val="0"/>
-                          <w:numId w:val="0"/>
-                        </w:numPr>
-                        <w:tabs>
-                          <w:tab w:val="clear" w:pos="420"/>
-                        </w:tabs>
-                        <w:kinsoku/>
-                        <w:wordWrap/>
-                        <w:overflowPunct/>
-                        <w:topLinePunct w:val="0"/>
-                        <w:autoSpaceDE/>
-                        <w:autoSpaceDN/>
-                        <w:bidi w:val="0"/>
-                        <w:adjustRightInd/>
-                        <w:snapToGrid w:val="0"/>
-                        <w:spacing w:before="0" w:beforeLines="20" w:line="240" w:lineRule="auto"/>
-                        <w:ind w:left="0" w:leftChars="0" w:right="0" w:rightChars="0" w:firstLine="0" w:firstLineChars="0"/>
-                        <w:jc w:val="both"/>
-                        <w:textAlignment w:val="auto"/>
-                        <w:outlineLvl w:val="9"/>
-                        <w:rPr>
-                          <w:rFonts w:hint="eastAsia" w:ascii="新宋体" w:hAnsi="新宋体" w:eastAsia="新宋体" w:cs="新宋体"/>
-                          <w:color w:val="auto"/>
-                          <w:sz w:val="22"/>
-                          <w:szCs w:val="22"/>
-                        </w:rPr>
-                      </w:pPr>
-                      <w:r>
-                        <w:rPr>
-                          <w:rFonts w:hint="eastAsia" w:ascii="新宋体" w:hAnsi="新宋体" w:eastAsia="新宋体" w:cs="新宋体"/>
-                          <w:color w:val="auto"/>
-                          <w:sz w:val="20"/>
-                          <w:szCs w:val="20"/>
-                        </w:rPr>
-                        <w:tab/>
-                      </w:r>
-                      <w:r>
-                        <w:rPr>
-                          <w:rFonts w:hint="eastAsia" w:ascii="新宋体" w:hAnsi="新宋体" w:eastAsia="新宋体" w:cs="新宋体"/>
-                          <w:color w:val="auto"/>
-                          <w:sz w:val="22"/>
-                          <w:szCs w:val="22"/>
-                        </w:rPr>
-                        <w:t>工作描述：</w:t>
-                      </w:r>
-                    </w:p>
-                    <w:p>
-                      <w:pPr>
-                        <w:pStyle w:val="8"/>
-                        <w:keepNext w:val="0"/>
-                        <w:keepLines w:val="0"/>
-                        <w:pageBreakBefore w:val="0"/>
-                        <w:widowControl w:val="0"/>
-                        <w:numPr>
-                          <w:ilvl w:val="0"/>
-                          <w:numId w:val="0"/>
-                        </w:numPr>
-                        <w:tabs>
-                          <w:tab w:val="clear" w:pos="420"/>
-                        </w:tabs>
-                        <w:kinsoku/>
-                        <w:wordWrap/>
-                        <w:overflowPunct/>
-                        <w:topLinePunct w:val="0"/>
-                        <w:autoSpaceDE/>
-                        <w:autoSpaceDN/>
-                        <w:bidi w:val="0"/>
-                        <w:adjustRightInd/>
-                        <w:snapToGrid w:val="0"/>
-                        <w:spacing w:line="240" w:lineRule="auto"/>
-                        <w:ind w:left="0" w:leftChars="0" w:right="0" w:rightChars="0" w:firstLine="0" w:firstLineChars="0"/>
-                        <w:jc w:val="both"/>
-                        <w:textAlignment w:val="auto"/>
-                        <w:outlineLvl w:val="9"/>
-                        <w:rPr>
-                          <w:rFonts w:hint="default" w:ascii="新宋体" w:hAnsi="新宋体" w:eastAsia="新宋体" w:cs="新宋体"/>
-                          <w:color w:val="auto"/>
-                          <w:sz w:val="22"/>
-                          <w:szCs w:val="22"/>
-                        </w:rPr>
-                      </w:pPr>
-                      <w:r>
-                        <w:rPr>
-                          <w:rFonts w:hint="eastAsia" w:ascii="新宋体" w:hAnsi="新宋体" w:eastAsia="新宋体" w:cs="新宋体"/>
-                          <w:color w:val="auto"/>
-                          <w:sz w:val="22"/>
-                          <w:szCs w:val="22"/>
-                        </w:rPr>
-                        <w:t xml:space="preserve">        仓配沈阳分公司快件时效管理，包括上门收件与派件时效，中转时效，客户投诉时效等时效类管理。</w:t>
-                      </w:r>
-                    </w:p>
-                    <w:p>
-                      <w:pPr>
-                        <w:pStyle w:val="8"/>
-                        <w:keepNext w:val="0"/>
-                        <w:keepLines w:val="0"/>
-                        <w:pageBreakBefore w:val="0"/>
-                        <w:widowControl w:val="0"/>
-                        <w:numPr>
-                          <w:ilvl w:val="0"/>
-                          <w:numId w:val="0"/>
-                        </w:numPr>
-                        <w:tabs>
-                          <w:tab w:val="clear" w:pos="420"/>
-                        </w:tabs>
-                        <w:kinsoku/>
-                        <w:wordWrap/>
-                        <w:overflowPunct/>
-                        <w:topLinePunct w:val="0"/>
-                        <w:autoSpaceDE/>
-                        <w:autoSpaceDN/>
-                        <w:bidi w:val="0"/>
-                        <w:adjustRightInd/>
-                        <w:snapToGrid w:val="0"/>
-                        <w:spacing w:before="0" w:beforeLines="50" w:line="240" w:lineRule="auto"/>
-                        <w:ind w:left="420" w:leftChars="0" w:right="0" w:rightChars="0" w:firstLine="420" w:firstLineChars="0"/>
-                        <w:jc w:val="both"/>
-                        <w:textAlignment w:val="auto"/>
-                        <w:outlineLvl w:val="9"/>
-                        <w:rPr>
-                          <w:rFonts w:hint="eastAsia" w:ascii="新宋体" w:hAnsi="新宋体" w:eastAsia="新宋体" w:cs="新宋体"/>
-                          <w:color w:val="auto"/>
-                          <w:sz w:val="22"/>
-                          <w:szCs w:val="22"/>
-                        </w:rPr>
-                      </w:pPr>
-                      <w:r>
-                        <w:rPr>
-                          <w:rFonts w:hint="default" w:ascii="新宋体" w:hAnsi="新宋体" w:eastAsia="新宋体" w:cs="新宋体"/>
-                          <w:color w:val="auto"/>
-                          <w:sz w:val="22"/>
-                          <w:szCs w:val="22"/>
-                        </w:rPr>
-                        <w:t>项目管理：客诉解决率（客户时效类催派管理）</w:t>
+                          <w:bCs/>
+                          <w:color w:val="44546A" w:themeColor="text2"/>
+                          <w:spacing w:val="60"/>
+                          <w:kern w:val="24"/>
+                          <w:sz w:val="28"/>
+                          <w:szCs w:val="28"/>
+                          <w14:textFill>
+                            <w14:solidFill>
+                              <w14:schemeClr w14:val="tx2"/>
+                            </w14:solidFill>
+                          </w14:textFill>
+                        </w:rPr>
+                        <w:t>工作经历</w:t>
                       </w:r>
                     </w:p>
                   </w:txbxContent>
@@ -1645,7 +122,7 @@
                   <wp:posOffset>469265</wp:posOffset>
                 </wp:positionH>
                 <wp:positionV relativeFrom="paragraph">
-                  <wp:posOffset>6774180</wp:posOffset>
+                  <wp:posOffset>6926580</wp:posOffset>
                 </wp:positionV>
                 <wp:extent cx="6544310" cy="400685"/>
                 <wp:effectExtent l="0" t="0" r="8890" b="56515"/>
@@ -1743,7 +220,7 @@
           </mc:Choice>
           <mc:Fallback>
             <w:pict>
-              <v:group id="_x0000_s1026" o:spid="_x0000_s1026" o:spt="203" style="position:absolute;left:0pt;margin-left:36.95pt;margin-top:533.4pt;height:31.55pt;width:515.3pt;z-index:251659264;mso-width-relative:page;mso-height-relative:page;" coordorigin="5829,9415" coordsize="10306,631" o:gfxdata="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">
+              <v:group id="_x0000_s1026" o:spid="_x0000_s1026" o:spt="203" style="position:absolute;left:0pt;margin-left:36.95pt;margin-top:545.4pt;height:31.55pt;width:515.3pt;z-index:251659264;mso-width-relative:page;mso-height-relative:page;" coordorigin="5829,9415" coordsize="10306,631" o:gfxdata="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">
                 <o:lock v:ext="edit" aspectratio="f"/>
                 <v:line id="_x0000_s1026" o:spid="_x0000_s1026" o:spt="20" style="position:absolute;left:5869;top:9478;height:0;width:10267;" filled="f" stroked="t" coordsize="21600,21600" o:gfxdata="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">
                   <v:fill on="f" focussize="0,0"/>
@@ -1772,18 +249,18 @@
         <mc:AlternateContent>
           <mc:Choice Requires="wps">
             <w:drawing>
-              <wp:anchor distT="0" distB="0" distL="114300" distR="114300" simplePos="0" relativeHeight="251651072" behindDoc="0" locked="0" layoutInCell="1" allowOverlap="1">
+              <wp:anchor distT="0" distB="0" distL="114300" distR="114300" simplePos="0" relativeHeight="251642880" behindDoc="0" locked="0" layoutInCell="1" allowOverlap="1">
                 <wp:simplePos x="0" y="0"/>
                 <wp:positionH relativeFrom="column">
-                  <wp:posOffset>431800</wp:posOffset>
+                  <wp:posOffset>1743710</wp:posOffset>
                 </wp:positionH>
                 <wp:positionV relativeFrom="paragraph">
-                  <wp:posOffset>6376035</wp:posOffset>
+                  <wp:posOffset>7066915</wp:posOffset>
                 </wp:positionV>
-                <wp:extent cx="1343025" cy="466725"/>
+                <wp:extent cx="5264150" cy="4130040"/>
                 <wp:effectExtent l="0" t="0" r="0" b="0"/>
                 <wp:wrapNone/>
-                <wp:docPr id="124" name="文本框 124"/>
+                <wp:docPr id="116" name="文本框 9"/>
                 <wp:cNvGraphicFramePr/>
                 <a:graphic xmlns:a="http://schemas.openxmlformats.org/drawingml/2006/main">
                   <a:graphicData uri="http://schemas.microsoft.com/office/word/2010/wordprocessingShape">
@@ -1792,7 +269,7 @@
                       <wps:spPr>
                         <a:xfrm>
                           <a:off x="0" y="0"/>
-                          <a:ext cx="1343025" cy="466725"/>
+                          <a:ext cx="5264150" cy="4130040"/>
                         </a:xfrm>
                         <a:prstGeom prst="rect">
                           <a:avLst/>
@@ -1802,30 +279,790 @@
                       <wps:txbx>
                         <w:txbxContent>
                           <w:p>
-                            <w:pPr/>
-                            <w:r>
-                              <w:rPr>
-                                <w:rFonts w:hint="eastAsia" w:ascii="微软雅黑" w:hAnsi="微软雅黑" w:eastAsia="微软雅黑" w:cstheme="minorBidi"/>
+                            <w:pPr>
+                              <w:pStyle w:val="8"/>
+                              <w:numPr>
+                                <w:ilvl w:val="0"/>
+                                <w:numId w:val="0"/>
+                              </w:numPr>
+                              <w:snapToGrid w:val="0"/>
+                              <w:ind w:leftChars="0"/>
+                              <w:rPr>
+                                <w:rFonts w:hint="eastAsia" w:ascii="新宋体" w:hAnsi="新宋体" w:eastAsia="新宋体" w:cs="新宋体"/>
                                 <w:b/>
-                                <w:bCs/>
-                                <w:color w:val="44546A" w:themeColor="text2"/>
-                                <w:spacing w:val="60"/>
-                                <w:kern w:val="24"/>
-                                <w:sz w:val="28"/>
-                                <w:szCs w:val="28"/>
-                                <w14:textFill>
-                                  <w14:solidFill>
-                                    <w14:schemeClr w14:val="tx2"/>
-                                  </w14:solidFill>
-                                </w14:textFill>
-                              </w:rPr>
-                              <w:t>工作经历</w:t>
+                                <w:color w:val="auto"/>
+                                <w:sz w:val="24"/>
+                                <w:szCs w:val="24"/>
+                              </w:rPr>
+                            </w:pPr>
+                            <w:r>
+                              <w:rPr>
+                                <w:rFonts w:hint="eastAsia" w:ascii="新宋体" w:hAnsi="新宋体" w:eastAsia="新宋体" w:cs="新宋体"/>
+                                <w:b/>
+                                <w:color w:val="auto"/>
+                                <w:sz w:val="24"/>
+                                <w:szCs w:val="24"/>
+                              </w:rPr>
+                              <w:t>2016/0</w:t>
+                            </w:r>
+                            <w:r>
+                              <w:rPr>
+                                <w:rFonts w:hint="default" w:ascii="新宋体" w:hAnsi="新宋体" w:eastAsia="新宋体" w:cs="新宋体"/>
+                                <w:b/>
+                                <w:color w:val="auto"/>
+                                <w:sz w:val="24"/>
+                                <w:szCs w:val="24"/>
+                              </w:rPr>
+                              <w:t>6</w:t>
+                            </w:r>
+                            <w:r>
+                              <w:rPr>
+                                <w:rFonts w:hint="eastAsia" w:ascii="新宋体" w:hAnsi="新宋体" w:eastAsia="新宋体" w:cs="新宋体"/>
+                                <w:b/>
+                                <w:color w:val="auto"/>
+                                <w:sz w:val="24"/>
+                                <w:szCs w:val="24"/>
+                              </w:rPr>
+                              <w:t xml:space="preserve"> - 2018/03</w:t>
+                            </w:r>
+                            <w:r>
+                              <w:rPr>
+                                <w:rFonts w:hint="eastAsia" w:ascii="新宋体" w:hAnsi="新宋体" w:eastAsia="新宋体" w:cs="新宋体"/>
+                                <w:b/>
+                                <w:color w:val="auto"/>
+                                <w:sz w:val="24"/>
+                                <w:szCs w:val="24"/>
+                              </w:rPr>
+                              <w:tab/>
+                            </w:r>
+                            <w:r>
+                              <w:rPr>
+                                <w:rFonts w:hint="eastAsia" w:ascii="新宋体" w:hAnsi="新宋体" w:eastAsia="新宋体" w:cs="新宋体"/>
+                                <w:b/>
+                                <w:color w:val="auto"/>
+                                <w:sz w:val="24"/>
+                                <w:szCs w:val="24"/>
+                              </w:rPr>
+                              <w:t xml:space="preserve">   顺丰速运沈阳有限公司     IT科技运维</w:t>
+                            </w:r>
+                            <w:r>
+                              <w:rPr>
+                                <w:rFonts w:hint="default" w:ascii="新宋体" w:hAnsi="新宋体" w:eastAsia="新宋体" w:cs="新宋体"/>
+                                <w:b/>
+                                <w:color w:val="auto"/>
+                                <w:sz w:val="24"/>
+                                <w:szCs w:val="24"/>
+                              </w:rPr>
+                              <w:t>中级</w:t>
+                            </w:r>
+                            <w:r>
+                              <w:rPr>
+                                <w:rFonts w:hint="eastAsia" w:ascii="新宋体" w:hAnsi="新宋体" w:eastAsia="新宋体" w:cs="新宋体"/>
+                                <w:b/>
+                                <w:color w:val="auto"/>
+                                <w:sz w:val="24"/>
+                                <w:szCs w:val="24"/>
+                              </w:rPr>
+                              <w:t>专员</w:t>
+                            </w:r>
+                          </w:p>
+                          <w:p>
+                            <w:pPr>
+                              <w:pStyle w:val="8"/>
+                              <w:keepNext w:val="0"/>
+                              <w:keepLines w:val="0"/>
+                              <w:pageBreakBefore w:val="0"/>
+                              <w:widowControl w:val="0"/>
+                              <w:numPr>
+                                <w:ilvl w:val="0"/>
+                                <w:numId w:val="1"/>
+                              </w:numPr>
+                              <w:tabs>
+                                <w:tab w:val="left" w:pos="420"/>
+                              </w:tabs>
+                              <w:kinsoku/>
+                              <w:wordWrap/>
+                              <w:overflowPunct/>
+                              <w:topLinePunct w:val="0"/>
+                              <w:autoSpaceDE/>
+                              <w:autoSpaceDN/>
+                              <w:bidi w:val="0"/>
+                              <w:adjustRightInd/>
+                              <w:snapToGrid w:val="0"/>
+                              <w:spacing w:before="0" w:beforeLines="50" w:line="240" w:lineRule="auto"/>
+                              <w:ind w:left="420" w:leftChars="0" w:right="0" w:rightChars="0" w:hanging="420" w:firstLineChars="0"/>
+                              <w:jc w:val="both"/>
+                              <w:textAlignment w:val="auto"/>
+                              <w:outlineLvl w:val="9"/>
+                              <w:rPr>
+                                <w:rFonts w:hint="eastAsia" w:ascii="新宋体" w:hAnsi="新宋体" w:eastAsia="新宋体" w:cs="新宋体"/>
+                                <w:b/>
+                                <w:color w:val="auto"/>
+                                <w:sz w:val="22"/>
+                                <w:szCs w:val="22"/>
+                              </w:rPr>
+                            </w:pPr>
+                            <w:r>
+                              <w:rPr>
+                                <w:rFonts w:hint="eastAsia" w:ascii="新宋体" w:hAnsi="新宋体" w:eastAsia="新宋体" w:cs="新宋体"/>
+                                <w:color w:val="auto"/>
+                                <w:sz w:val="22"/>
+                                <w:szCs w:val="22"/>
+                              </w:rPr>
+                              <w:t>物流/仓储| 企业性质：上市公司| 规模：1000-9999人</w:t>
+                            </w:r>
+                          </w:p>
+                          <w:p>
+                            <w:pPr>
+                              <w:pStyle w:val="8"/>
+                              <w:keepNext w:val="0"/>
+                              <w:keepLines w:val="0"/>
+                              <w:pageBreakBefore w:val="0"/>
+                              <w:widowControl w:val="0"/>
+                              <w:numPr>
+                                <w:ilvl w:val="0"/>
+                                <w:numId w:val="0"/>
+                              </w:numPr>
+                              <w:tabs>
+                                <w:tab w:val="clear" w:pos="420"/>
+                              </w:tabs>
+                              <w:kinsoku/>
+                              <w:wordWrap/>
+                              <w:overflowPunct/>
+                              <w:topLinePunct w:val="0"/>
+                              <w:autoSpaceDE/>
+                              <w:autoSpaceDN/>
+                              <w:bidi w:val="0"/>
+                              <w:adjustRightInd/>
+                              <w:snapToGrid w:val="0"/>
+                              <w:spacing w:before="0" w:beforeLines="20" w:line="240" w:lineRule="auto"/>
+                              <w:ind w:left="0" w:leftChars="0" w:right="0" w:rightChars="0" w:firstLine="0" w:firstLineChars="0"/>
+                              <w:jc w:val="both"/>
+                              <w:textAlignment w:val="auto"/>
+                              <w:outlineLvl w:val="9"/>
+                              <w:rPr>
+                                <w:rFonts w:hint="eastAsia" w:ascii="新宋体" w:hAnsi="新宋体" w:eastAsia="新宋体" w:cs="新宋体"/>
+                                <w:color w:val="auto"/>
+                                <w:sz w:val="22"/>
+                                <w:szCs w:val="22"/>
+                              </w:rPr>
+                            </w:pPr>
+                            <w:r>
+                              <w:rPr>
+                                <w:rFonts w:hint="eastAsia" w:ascii="新宋体" w:hAnsi="新宋体" w:eastAsia="新宋体" w:cs="新宋体"/>
+                                <w:color w:val="auto"/>
+                                <w:sz w:val="22"/>
+                                <w:szCs w:val="22"/>
+                              </w:rPr>
+                              <w:t xml:space="preserve">     工作描述：</w:t>
+                            </w:r>
+                          </w:p>
+                          <w:p>
+                            <w:pPr>
+                              <w:pStyle w:val="8"/>
+                              <w:keepNext w:val="0"/>
+                              <w:keepLines w:val="0"/>
+                              <w:pageBreakBefore w:val="0"/>
+                              <w:widowControl w:val="0"/>
+                              <w:numPr>
+                                <w:ilvl w:val="0"/>
+                                <w:numId w:val="0"/>
+                              </w:numPr>
+                              <w:tabs>
+                                <w:tab w:val="clear" w:pos="420"/>
+                              </w:tabs>
+                              <w:kinsoku/>
+                              <w:wordWrap/>
+                              <w:overflowPunct/>
+                              <w:topLinePunct w:val="0"/>
+                              <w:autoSpaceDE/>
+                              <w:autoSpaceDN/>
+                              <w:bidi w:val="0"/>
+                              <w:adjustRightInd/>
+                              <w:snapToGrid w:val="0"/>
+                              <w:spacing w:before="0" w:beforeLines="20" w:line="240" w:lineRule="auto"/>
+                              <w:ind w:left="420" w:leftChars="0" w:right="0" w:rightChars="0" w:firstLine="420" w:firstLineChars="0"/>
+                              <w:jc w:val="both"/>
+                              <w:textAlignment w:val="auto"/>
+                              <w:outlineLvl w:val="9"/>
+                              <w:rPr>
+                                <w:rFonts w:hint="default" w:ascii="新宋体" w:hAnsi="新宋体" w:eastAsia="新宋体" w:cs="新宋体"/>
+                                <w:color w:val="auto"/>
+                                <w:sz w:val="22"/>
+                                <w:szCs w:val="22"/>
+                              </w:rPr>
+                            </w:pPr>
+                            <w:r>
+                              <w:rPr>
+                                <w:rFonts w:hint="default" w:ascii="新宋体" w:hAnsi="新宋体" w:eastAsia="新宋体" w:cs="新宋体"/>
+                                <w:color w:val="auto"/>
+                                <w:sz w:val="22"/>
+                                <w:szCs w:val="22"/>
+                              </w:rPr>
+                              <w:t>负责</w:t>
+                            </w:r>
+                            <w:r>
+                              <w:rPr>
+                                <w:rFonts w:hint="eastAsia" w:ascii="新宋体" w:hAnsi="新宋体" w:eastAsia="新宋体" w:cs="新宋体"/>
+                                <w:color w:val="auto"/>
+                                <w:sz w:val="22"/>
+                                <w:szCs w:val="22"/>
+                              </w:rPr>
+                              <w:t>办公系统</w:t>
+                            </w:r>
+                            <w:r>
+                              <w:rPr>
+                                <w:rFonts w:hint="default" w:ascii="新宋体" w:hAnsi="新宋体" w:eastAsia="新宋体" w:cs="新宋体"/>
+                                <w:color w:val="auto"/>
+                                <w:sz w:val="22"/>
+                                <w:szCs w:val="22"/>
+                              </w:rPr>
+                              <w:t>、软件系统的配置、安装管理与维护工作；</w:t>
+                            </w:r>
+                          </w:p>
+                          <w:p>
+                            <w:pPr>
+                              <w:pStyle w:val="8"/>
+                              <w:keepNext w:val="0"/>
+                              <w:keepLines w:val="0"/>
+                              <w:pageBreakBefore w:val="0"/>
+                              <w:widowControl w:val="0"/>
+                              <w:numPr>
+                                <w:ilvl w:val="0"/>
+                                <w:numId w:val="0"/>
+                              </w:numPr>
+                              <w:tabs>
+                                <w:tab w:val="clear" w:pos="420"/>
+                              </w:tabs>
+                              <w:kinsoku/>
+                              <w:wordWrap/>
+                              <w:overflowPunct/>
+                              <w:topLinePunct w:val="0"/>
+                              <w:autoSpaceDE/>
+                              <w:autoSpaceDN/>
+                              <w:bidi w:val="0"/>
+                              <w:adjustRightInd/>
+                              <w:snapToGrid w:val="0"/>
+                              <w:spacing w:before="0" w:beforeLines="20" w:line="240" w:lineRule="auto"/>
+                              <w:ind w:left="420" w:leftChars="0" w:right="0" w:rightChars="0" w:firstLine="420" w:firstLineChars="0"/>
+                              <w:jc w:val="both"/>
+                              <w:textAlignment w:val="auto"/>
+                              <w:outlineLvl w:val="9"/>
+                              <w:rPr>
+                                <w:rFonts w:hint="default" w:ascii="新宋体" w:hAnsi="新宋体" w:eastAsia="新宋体" w:cs="新宋体"/>
+                                <w:color w:val="auto"/>
+                                <w:sz w:val="22"/>
+                                <w:szCs w:val="22"/>
+                              </w:rPr>
+                            </w:pPr>
+                            <w:r>
+                              <w:rPr>
+                                <w:rFonts w:hint="default" w:ascii="新宋体" w:hAnsi="新宋体" w:eastAsia="新宋体" w:cs="新宋体"/>
+                                <w:color w:val="auto"/>
+                                <w:sz w:val="22"/>
+                                <w:szCs w:val="22"/>
+                              </w:rPr>
+                              <w:t>负责办公网络环境搭建、防火墙、路由交换等设备配置以及网络优化与升级；</w:t>
+                            </w:r>
+                          </w:p>
+                          <w:p>
+                            <w:pPr>
+                              <w:pStyle w:val="8"/>
+                              <w:keepNext w:val="0"/>
+                              <w:keepLines w:val="0"/>
+                              <w:pageBreakBefore w:val="0"/>
+                              <w:widowControl w:val="0"/>
+                              <w:numPr>
+                                <w:ilvl w:val="0"/>
+                                <w:numId w:val="0"/>
+                              </w:numPr>
+                              <w:tabs>
+                                <w:tab w:val="clear" w:pos="420"/>
+                              </w:tabs>
+                              <w:kinsoku/>
+                              <w:wordWrap/>
+                              <w:overflowPunct/>
+                              <w:topLinePunct w:val="0"/>
+                              <w:autoSpaceDE/>
+                              <w:autoSpaceDN/>
+                              <w:bidi w:val="0"/>
+                              <w:adjustRightInd/>
+                              <w:snapToGrid w:val="0"/>
+                              <w:spacing w:before="0" w:beforeLines="20" w:line="240" w:lineRule="auto"/>
+                              <w:ind w:right="0" w:rightChars="0"/>
+                              <w:jc w:val="both"/>
+                              <w:textAlignment w:val="auto"/>
+                              <w:outlineLvl w:val="9"/>
+                              <w:rPr>
+                                <w:rFonts w:hint="eastAsia" w:ascii="新宋体" w:hAnsi="新宋体" w:eastAsia="新宋体" w:cs="新宋体"/>
+                                <w:color w:val="auto"/>
+                                <w:sz w:val="22"/>
+                                <w:szCs w:val="22"/>
+                              </w:rPr>
+                            </w:pPr>
+                            <w:r>
+                              <w:rPr>
+                                <w:rFonts w:hint="default" w:ascii="新宋体" w:hAnsi="新宋体" w:eastAsia="新宋体" w:cs="新宋体"/>
+                                <w:color w:val="auto"/>
+                                <w:sz w:val="22"/>
+                                <w:szCs w:val="22"/>
+                              </w:rPr>
+                              <w:t xml:space="preserve">  </w:t>
+                            </w:r>
+                            <w:r>
+                              <w:rPr>
+                                <w:rFonts w:hint="default" w:ascii="新宋体" w:hAnsi="新宋体" w:eastAsia="新宋体" w:cs="新宋体"/>
+                                <w:color w:val="auto"/>
+                                <w:sz w:val="22"/>
+                                <w:szCs w:val="22"/>
+                              </w:rPr>
+                              <w:tab/>
+                            </w:r>
+                            <w:r>
+                              <w:rPr>
+                                <w:rFonts w:hint="default" w:ascii="新宋体" w:hAnsi="新宋体" w:eastAsia="新宋体" w:cs="新宋体"/>
+                                <w:color w:val="auto"/>
+                                <w:sz w:val="22"/>
+                                <w:szCs w:val="22"/>
+                              </w:rPr>
+                              <w:tab/>
+                            </w:r>
+                            <w:r>
+                              <w:rPr>
+                                <w:rFonts w:hint="eastAsia" w:ascii="新宋体" w:hAnsi="新宋体" w:eastAsia="新宋体" w:cs="新宋体"/>
+                                <w:color w:val="auto"/>
+                                <w:sz w:val="22"/>
+                                <w:szCs w:val="22"/>
+                              </w:rPr>
+                              <w:t>半自动化分拣</w:t>
+                            </w:r>
+                            <w:r>
+                              <w:rPr>
+                                <w:rFonts w:hint="default" w:ascii="新宋体" w:hAnsi="新宋体" w:eastAsia="新宋体" w:cs="新宋体"/>
+                                <w:color w:val="auto"/>
+                                <w:sz w:val="22"/>
+                                <w:szCs w:val="22"/>
+                              </w:rPr>
+                              <w:t>、</w:t>
+                            </w:r>
+                            <w:r>
+                              <w:rPr>
+                                <w:rFonts w:hint="eastAsia" w:ascii="新宋体" w:hAnsi="新宋体" w:eastAsia="新宋体" w:cs="新宋体"/>
+                                <w:color w:val="auto"/>
+                                <w:sz w:val="22"/>
+                                <w:szCs w:val="22"/>
+                              </w:rPr>
+                              <w:t>大客户系统系统搭建、系统</w:t>
+                            </w:r>
+                            <w:r>
+                              <w:rPr>
+                                <w:rFonts w:hint="default" w:ascii="新宋体" w:hAnsi="新宋体" w:eastAsia="新宋体" w:cs="新宋体"/>
+                                <w:color w:val="auto"/>
+                                <w:sz w:val="22"/>
+                                <w:szCs w:val="22"/>
+                              </w:rPr>
+                              <w:t>与</w:t>
+                            </w:r>
+                            <w:r>
+                              <w:rPr>
+                                <w:rFonts w:hint="eastAsia" w:ascii="新宋体" w:hAnsi="新宋体" w:eastAsia="新宋体" w:cs="新宋体"/>
+                                <w:color w:val="auto"/>
+                                <w:sz w:val="22"/>
+                                <w:szCs w:val="22"/>
+                              </w:rPr>
+                              <w:t>硬件故障维修</w:t>
+                            </w:r>
+                            <w:r>
+                              <w:rPr>
+                                <w:rFonts w:hint="default" w:ascii="新宋体" w:hAnsi="新宋体" w:eastAsia="新宋体" w:cs="新宋体"/>
+                                <w:color w:val="auto"/>
+                                <w:sz w:val="22"/>
+                                <w:szCs w:val="22"/>
+                              </w:rPr>
+                              <w:t>；</w:t>
+                            </w:r>
+                          </w:p>
+                          <w:p>
+                            <w:pPr>
+                              <w:pStyle w:val="8"/>
+                              <w:keepNext w:val="0"/>
+                              <w:keepLines w:val="0"/>
+                              <w:pageBreakBefore w:val="0"/>
+                              <w:widowControl w:val="0"/>
+                              <w:numPr>
+                                <w:ilvl w:val="0"/>
+                                <w:numId w:val="0"/>
+                              </w:numPr>
+                              <w:tabs>
+                                <w:tab w:val="clear" w:pos="420"/>
+                              </w:tabs>
+                              <w:kinsoku/>
+                              <w:wordWrap/>
+                              <w:overflowPunct/>
+                              <w:topLinePunct w:val="0"/>
+                              <w:autoSpaceDE/>
+                              <w:autoSpaceDN/>
+                              <w:bidi w:val="0"/>
+                              <w:adjustRightInd/>
+                              <w:snapToGrid w:val="0"/>
+                              <w:spacing w:before="0" w:beforeLines="20" w:line="240" w:lineRule="auto"/>
+                              <w:ind w:left="420" w:leftChars="0" w:right="0" w:rightChars="0" w:firstLine="420" w:firstLineChars="0"/>
+                              <w:jc w:val="both"/>
+                              <w:textAlignment w:val="auto"/>
+                              <w:outlineLvl w:val="9"/>
+                              <w:rPr>
+                                <w:rFonts w:hint="default" w:ascii="新宋体" w:hAnsi="新宋体" w:eastAsia="新宋体" w:cs="新宋体"/>
+                                <w:color w:val="auto"/>
+                                <w:sz w:val="22"/>
+                                <w:szCs w:val="22"/>
+                              </w:rPr>
+                            </w:pPr>
+                            <w:r>
+                              <w:rPr>
+                                <w:rFonts w:hint="default" w:ascii="新宋体" w:hAnsi="新宋体" w:eastAsia="新宋体" w:cs="新宋体"/>
+                                <w:color w:val="auto"/>
+                                <w:sz w:val="22"/>
+                                <w:szCs w:val="22"/>
+                              </w:rPr>
+                              <w:t>Web网站更新、App应用升级、分捡系统数据库维护更新；</w:t>
+                            </w:r>
+                          </w:p>
+                          <w:p>
+                            <w:pPr>
+                              <w:pStyle w:val="8"/>
+                              <w:keepNext w:val="0"/>
+                              <w:keepLines w:val="0"/>
+                              <w:pageBreakBefore w:val="0"/>
+                              <w:widowControl w:val="0"/>
+                              <w:numPr>
+                                <w:ilvl w:val="0"/>
+                                <w:numId w:val="0"/>
+                              </w:numPr>
+                              <w:tabs>
+                                <w:tab w:val="clear" w:pos="420"/>
+                              </w:tabs>
+                              <w:kinsoku/>
+                              <w:wordWrap/>
+                              <w:overflowPunct/>
+                              <w:topLinePunct w:val="0"/>
+                              <w:autoSpaceDE/>
+                              <w:autoSpaceDN/>
+                              <w:bidi w:val="0"/>
+                              <w:adjustRightInd/>
+                              <w:snapToGrid w:val="0"/>
+                              <w:spacing w:before="0" w:beforeLines="20" w:line="240" w:lineRule="auto"/>
+                              <w:ind w:left="420" w:leftChars="0" w:right="0" w:rightChars="0" w:firstLine="420" w:firstLineChars="0"/>
+                              <w:jc w:val="both"/>
+                              <w:textAlignment w:val="auto"/>
+                              <w:outlineLvl w:val="9"/>
+                              <w:rPr>
+                                <w:rFonts w:hint="eastAsia" w:ascii="新宋体" w:hAnsi="新宋体" w:eastAsia="新宋体" w:cs="新宋体"/>
+                                <w:color w:val="auto"/>
+                                <w:sz w:val="22"/>
+                                <w:szCs w:val="22"/>
+                                <w:lang w:val="en-US"/>
+                              </w:rPr>
+                            </w:pPr>
+                            <w:r>
+                              <w:rPr>
+                                <w:rFonts w:hint="default" w:ascii="新宋体" w:hAnsi="新宋体" w:eastAsia="新宋体" w:cs="新宋体"/>
+                                <w:color w:val="auto"/>
+                                <w:sz w:val="22"/>
+                                <w:szCs w:val="22"/>
+                              </w:rPr>
+                              <w:t>用zabbix对硬件运行环境进行监控、并对数据进行分析，系统故障排查；</w:t>
+                            </w:r>
+                          </w:p>
+                          <w:p>
+                            <w:pPr>
+                              <w:pStyle w:val="8"/>
+                              <w:numPr>
+                                <w:ilvl w:val="0"/>
+                                <w:numId w:val="0"/>
+                              </w:numPr>
+                              <w:tabs>
+                                <w:tab w:val="clear" w:pos="420"/>
+                              </w:tabs>
+                              <w:snapToGrid w:val="0"/>
+                              <w:ind w:leftChars="0"/>
+                              <w:rPr>
+                                <w:rFonts w:hint="eastAsia" w:ascii="新宋体" w:hAnsi="新宋体" w:eastAsia="新宋体" w:cs="新宋体"/>
+                                <w:b/>
+                                <w:color w:val="auto"/>
+                                <w:sz w:val="16"/>
+                                <w:szCs w:val="16"/>
+                              </w:rPr>
+                            </w:pPr>
+                          </w:p>
+                          <w:p>
+                            <w:pPr>
+                              <w:pStyle w:val="8"/>
+                              <w:numPr>
+                                <w:ilvl w:val="0"/>
+                                <w:numId w:val="0"/>
+                              </w:numPr>
+                              <w:tabs>
+                                <w:tab w:val="clear" w:pos="420"/>
+                              </w:tabs>
+                              <w:snapToGrid w:val="0"/>
+                              <w:ind w:leftChars="0"/>
+                              <w:rPr>
+                                <w:rFonts w:hint="eastAsia" w:ascii="新宋体" w:hAnsi="新宋体" w:eastAsia="新宋体" w:cs="新宋体"/>
+                                <w:b/>
+                                <w:bCs w:val="0"/>
+                                <w:color w:val="auto"/>
+                                <w:sz w:val="24"/>
+                                <w:szCs w:val="24"/>
+                              </w:rPr>
+                            </w:pPr>
+                            <w:r>
+                              <w:rPr>
+                                <w:rFonts w:hint="eastAsia" w:ascii="新宋体" w:hAnsi="新宋体" w:eastAsia="新宋体" w:cs="新宋体"/>
+                                <w:b/>
+                                <w:bCs w:val="0"/>
+                                <w:color w:val="auto"/>
+                                <w:sz w:val="24"/>
+                                <w:szCs w:val="24"/>
+                              </w:rPr>
+                              <w:t>201</w:t>
+                            </w:r>
+                            <w:r>
+                              <w:rPr>
+                                <w:rFonts w:hint="default" w:ascii="新宋体" w:hAnsi="新宋体" w:eastAsia="新宋体" w:cs="新宋体"/>
+                                <w:b/>
+                                <w:bCs w:val="0"/>
+                                <w:color w:val="auto"/>
+                                <w:sz w:val="24"/>
+                                <w:szCs w:val="24"/>
+                              </w:rPr>
+                              <w:t>3</w:t>
+                            </w:r>
+                            <w:r>
+                              <w:rPr>
+                                <w:rFonts w:hint="eastAsia" w:ascii="新宋体" w:hAnsi="新宋体" w:eastAsia="新宋体" w:cs="新宋体"/>
+                                <w:b/>
+                                <w:bCs w:val="0"/>
+                                <w:color w:val="auto"/>
+                                <w:sz w:val="24"/>
+                                <w:szCs w:val="24"/>
+                              </w:rPr>
+                              <w:t>/07 - 2016/0</w:t>
+                            </w:r>
+                            <w:r>
+                              <w:rPr>
+                                <w:rFonts w:hint="default" w:ascii="新宋体" w:hAnsi="新宋体" w:eastAsia="新宋体" w:cs="新宋体"/>
+                                <w:b/>
+                                <w:bCs w:val="0"/>
+                                <w:color w:val="auto"/>
+                                <w:sz w:val="24"/>
+                                <w:szCs w:val="24"/>
+                              </w:rPr>
+                              <w:t>5</w:t>
+                            </w:r>
+                            <w:r>
+                              <w:rPr>
+                                <w:rFonts w:hint="eastAsia" w:ascii="新宋体" w:hAnsi="新宋体" w:eastAsia="新宋体" w:cs="新宋体"/>
+                                <w:b/>
+                                <w:bCs w:val="0"/>
+                                <w:color w:val="auto"/>
+                                <w:sz w:val="24"/>
+                                <w:szCs w:val="24"/>
+                              </w:rPr>
+                              <w:t xml:space="preserve">   顺丰仓配分公司沈阳有限公司 </w:t>
+                            </w:r>
+                            <w:r>
+                              <w:rPr>
+                                <w:rFonts w:hint="eastAsia" w:ascii="新宋体" w:hAnsi="新宋体" w:eastAsia="新宋体" w:cs="新宋体"/>
+                                <w:b/>
+                                <w:bCs w:val="0"/>
+                                <w:color w:val="auto"/>
+                                <w:sz w:val="24"/>
+                                <w:szCs w:val="24"/>
+                              </w:rPr>
+                              <w:tab/>
+                            </w:r>
+                            <w:r>
+                              <w:rPr>
+                                <w:rFonts w:hint="eastAsia" w:ascii="新宋体" w:hAnsi="新宋体" w:eastAsia="新宋体" w:cs="新宋体"/>
+                                <w:b/>
+                                <w:bCs w:val="0"/>
+                                <w:color w:val="auto"/>
+                                <w:sz w:val="24"/>
+                                <w:szCs w:val="24"/>
+                              </w:rPr>
+                              <w:t>质量管理</w:t>
+                            </w:r>
+                            <w:r>
+                              <w:rPr>
+                                <w:rFonts w:hint="default" w:ascii="新宋体" w:hAnsi="新宋体" w:eastAsia="新宋体" w:cs="新宋体"/>
+                                <w:b/>
+                                <w:bCs w:val="0"/>
+                                <w:color w:val="auto"/>
+                                <w:sz w:val="24"/>
+                                <w:szCs w:val="24"/>
+                              </w:rPr>
+                              <w:t>中级</w:t>
+                            </w:r>
+                            <w:r>
+                              <w:rPr>
+                                <w:rFonts w:hint="eastAsia" w:ascii="新宋体" w:hAnsi="新宋体" w:eastAsia="新宋体" w:cs="新宋体"/>
+                                <w:b/>
+                                <w:bCs w:val="0"/>
+                                <w:color w:val="auto"/>
+                                <w:sz w:val="24"/>
+                                <w:szCs w:val="24"/>
+                              </w:rPr>
+                              <w:t>专员</w:t>
+                            </w:r>
+                          </w:p>
+                          <w:p>
+                            <w:pPr>
+                              <w:pStyle w:val="8"/>
+                              <w:keepNext w:val="0"/>
+                              <w:keepLines w:val="0"/>
+                              <w:pageBreakBefore w:val="0"/>
+                              <w:widowControl w:val="0"/>
+                              <w:numPr>
+                                <w:ilvl w:val="0"/>
+                                <w:numId w:val="0"/>
+                              </w:numPr>
+                              <w:tabs>
+                                <w:tab w:val="clear" w:pos="420"/>
+                              </w:tabs>
+                              <w:kinsoku/>
+                              <w:wordWrap/>
+                              <w:overflowPunct/>
+                              <w:topLinePunct w:val="0"/>
+                              <w:autoSpaceDE/>
+                              <w:autoSpaceDN/>
+                              <w:bidi w:val="0"/>
+                              <w:adjustRightInd/>
+                              <w:snapToGrid w:val="0"/>
+                              <w:spacing w:before="0" w:beforeLines="20" w:line="240" w:lineRule="auto"/>
+                              <w:ind w:left="0" w:leftChars="0" w:right="0" w:rightChars="0" w:firstLine="0" w:firstLineChars="0"/>
+                              <w:jc w:val="both"/>
+                              <w:textAlignment w:val="auto"/>
+                              <w:outlineLvl w:val="9"/>
+                              <w:rPr>
+                                <w:rFonts w:hint="eastAsia" w:ascii="新宋体" w:hAnsi="新宋体" w:eastAsia="新宋体" w:cs="新宋体"/>
+                                <w:color w:val="auto"/>
+                                <w:sz w:val="22"/>
+                                <w:szCs w:val="22"/>
+                              </w:rPr>
+                            </w:pPr>
+                            <w:r>
+                              <w:rPr>
+                                <w:rFonts w:hint="eastAsia" w:ascii="新宋体" w:hAnsi="新宋体" w:eastAsia="新宋体" w:cs="新宋体"/>
+                                <w:color w:val="auto"/>
+                                <w:sz w:val="20"/>
+                                <w:szCs w:val="20"/>
+                              </w:rPr>
+                              <w:tab/>
+                            </w:r>
+                            <w:r>
+                              <w:rPr>
+                                <w:rFonts w:hint="eastAsia" w:ascii="新宋体" w:hAnsi="新宋体" w:eastAsia="新宋体" w:cs="新宋体"/>
+                                <w:color w:val="auto"/>
+                                <w:sz w:val="22"/>
+                                <w:szCs w:val="22"/>
+                              </w:rPr>
+                              <w:t>工作描述：</w:t>
+                            </w:r>
+                          </w:p>
+                          <w:p>
+                            <w:pPr>
+                              <w:pStyle w:val="8"/>
+                              <w:keepNext w:val="0"/>
+                              <w:keepLines w:val="0"/>
+                              <w:pageBreakBefore w:val="0"/>
+                              <w:widowControl w:val="0"/>
+                              <w:numPr>
+                                <w:ilvl w:val="0"/>
+                                <w:numId w:val="0"/>
+                              </w:numPr>
+                              <w:tabs>
+                                <w:tab w:val="clear" w:pos="420"/>
+                              </w:tabs>
+                              <w:kinsoku/>
+                              <w:wordWrap/>
+                              <w:overflowPunct/>
+                              <w:topLinePunct w:val="0"/>
+                              <w:autoSpaceDE/>
+                              <w:autoSpaceDN/>
+                              <w:bidi w:val="0"/>
+                              <w:adjustRightInd/>
+                              <w:snapToGrid w:val="0"/>
+                              <w:spacing w:line="240" w:lineRule="auto"/>
+                              <w:ind w:left="0" w:leftChars="0" w:right="0" w:rightChars="0" w:firstLine="0" w:firstLineChars="0"/>
+                              <w:jc w:val="both"/>
+                              <w:textAlignment w:val="auto"/>
+                              <w:outlineLvl w:val="9"/>
+                              <w:rPr>
+                                <w:rFonts w:hint="default" w:ascii="新宋体" w:hAnsi="新宋体" w:eastAsia="新宋体" w:cs="新宋体"/>
+                                <w:color w:val="auto"/>
+                                <w:sz w:val="22"/>
+                                <w:szCs w:val="22"/>
+                              </w:rPr>
+                            </w:pPr>
+                            <w:r>
+                              <w:rPr>
+                                <w:rFonts w:hint="eastAsia" w:ascii="新宋体" w:hAnsi="新宋体" w:eastAsia="新宋体" w:cs="新宋体"/>
+                                <w:color w:val="auto"/>
+                                <w:sz w:val="22"/>
+                                <w:szCs w:val="22"/>
+                              </w:rPr>
+                              <w:t xml:space="preserve">        仓配沈阳分公司快件时效管理，包括上门收件与派件时效，中转时效，客户投诉时效等时效类管理。</w:t>
+                            </w:r>
+                          </w:p>
+                          <w:p>
+                            <w:pPr>
+                              <w:pStyle w:val="8"/>
+                              <w:keepNext w:val="0"/>
+                              <w:keepLines w:val="0"/>
+                              <w:pageBreakBefore w:val="0"/>
+                              <w:widowControl w:val="0"/>
+                              <w:numPr>
+                                <w:ilvl w:val="0"/>
+                                <w:numId w:val="0"/>
+                              </w:numPr>
+                              <w:tabs>
+                                <w:tab w:val="clear" w:pos="420"/>
+                              </w:tabs>
+                              <w:kinsoku/>
+                              <w:wordWrap/>
+                              <w:overflowPunct/>
+                              <w:topLinePunct w:val="0"/>
+                              <w:autoSpaceDE/>
+                              <w:autoSpaceDN/>
+                              <w:bidi w:val="0"/>
+                              <w:adjustRightInd/>
+                              <w:snapToGrid w:val="0"/>
+                              <w:spacing w:before="0" w:beforeLines="50" w:line="240" w:lineRule="auto"/>
+                              <w:ind w:left="420" w:leftChars="0" w:right="0" w:rightChars="0" w:firstLine="420" w:firstLineChars="0"/>
+                              <w:jc w:val="both"/>
+                              <w:textAlignment w:val="auto"/>
+                              <w:outlineLvl w:val="9"/>
+                              <w:rPr>
+                                <w:rFonts w:hint="eastAsia" w:ascii="新宋体" w:hAnsi="新宋体" w:eastAsia="新宋体" w:cs="新宋体"/>
+                                <w:color w:val="auto"/>
+                                <w:sz w:val="22"/>
+                                <w:szCs w:val="22"/>
+                              </w:rPr>
+                            </w:pPr>
+                            <w:r>
+                              <w:rPr>
+                                <w:rFonts w:hint="default" w:ascii="新宋体" w:hAnsi="新宋体" w:eastAsia="新宋体" w:cs="新宋体"/>
+                                <w:color w:val="auto"/>
+                                <w:sz w:val="22"/>
+                                <w:szCs w:val="22"/>
+                              </w:rPr>
+                              <w:t>项目管理：客诉解决率（客户时效类催派管理）</w:t>
                             </w:r>
                           </w:p>
                         </w:txbxContent>
                       </wps:txbx>
-                      <wps:bodyPr wrap="square" rtlCol="0">
-                        <a:noAutofit/>
+                      <wps:bodyPr wrap="square" numCol="1" rtlCol="0">
+                        <a:spAutoFit/>
                       </wps:bodyPr>
                     </wps:wsp>
                   </a:graphicData>
@@ -1835,32 +1072,795 @@
           </mc:Choice>
           <mc:Fallback>
             <w:pict>
-              <v:shape id="_x0000_s1026" o:spid="_x0000_s1026" o:spt="202" type="#_x0000_t202" style="position:absolute;left:0pt;margin-left:34pt;margin-top:502.05pt;height:36.75pt;width:105.75pt;z-index:251651072;mso-width-relative:page;mso-height-relative:page;" filled="f" stroked="f" coordsize="21600,21600" o:gfxdata="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">
+              <v:shape id="文本框 9" o:spid="_x0000_s1026" o:spt="202" type="#_x0000_t202" style="position:absolute;left:0pt;margin-left:137.3pt;margin-top:556.45pt;height:325.2pt;width:414.5pt;z-index:251642880;mso-width-relative:page;mso-height-relative:page;" filled="f" stroked="f" coordsize="21600,21600" o:gfxdata="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">
                 <v:fill on="f" focussize="0,0"/>
                 <v:stroke on="f"/>
                 <v:imagedata o:title=""/>
                 <o:lock v:ext="edit" aspectratio="f"/>
-                <v:textbox>
+                <v:textbox style="mso-fit-shape-to-text:t;">
                   <w:txbxContent>
                     <w:p>
-                      <w:pPr/>
-                      <w:r>
-                        <w:rPr>
-                          <w:rFonts w:hint="eastAsia" w:ascii="微软雅黑" w:hAnsi="微软雅黑" w:eastAsia="微软雅黑" w:cstheme="minorBidi"/>
+                      <w:pPr>
+                        <w:pStyle w:val="8"/>
+                        <w:numPr>
+                          <w:ilvl w:val="0"/>
+                          <w:numId w:val="0"/>
+                        </w:numPr>
+                        <w:tabs>
+                          <w:tab w:val="clear" w:pos="420"/>
+                        </w:tabs>
+                        <w:snapToGrid w:val="0"/>
+                        <w:ind w:leftChars="0"/>
+                        <w:rPr>
+                          <w:rFonts w:hint="eastAsia" w:ascii="新宋体" w:hAnsi="新宋体" w:eastAsia="新宋体" w:cs="新宋体"/>
                           <w:b/>
-                          <w:bCs/>
-                          <w:color w:val="44546A" w:themeColor="text2"/>
-                          <w:spacing w:val="60"/>
-                          <w:kern w:val="24"/>
-                          <w:sz w:val="28"/>
-                          <w:szCs w:val="28"/>
-                          <w14:textFill>
-                            <w14:solidFill>
-                              <w14:schemeClr w14:val="tx2"/>
-                            </w14:solidFill>
-                          </w14:textFill>
-                        </w:rPr>
-                        <w:t>工作经历</w:t>
+                          <w:color w:val="auto"/>
+                          <w:sz w:val="24"/>
+                          <w:szCs w:val="24"/>
+                        </w:rPr>
+                      </w:pPr>
+                      <w:r>
+                        <w:rPr>
+                          <w:rFonts w:hint="eastAsia" w:ascii="新宋体" w:hAnsi="新宋体" w:eastAsia="新宋体" w:cs="新宋体"/>
+                          <w:b/>
+                          <w:color w:val="auto"/>
+                          <w:sz w:val="24"/>
+                          <w:szCs w:val="24"/>
+                        </w:rPr>
+                        <w:t>2016/0</w:t>
+                      </w:r>
+                      <w:r>
+                        <w:rPr>
+                          <w:rFonts w:hint="default" w:ascii="新宋体" w:hAnsi="新宋体" w:eastAsia="新宋体" w:cs="新宋体"/>
+                          <w:b/>
+                          <w:color w:val="auto"/>
+                          <w:sz w:val="24"/>
+                          <w:szCs w:val="24"/>
+                        </w:rPr>
+                        <w:t>6</w:t>
+                      </w:r>
+                      <w:r>
+                        <w:rPr>
+                          <w:rFonts w:hint="eastAsia" w:ascii="新宋体" w:hAnsi="新宋体" w:eastAsia="新宋体" w:cs="新宋体"/>
+                          <w:b/>
+                          <w:color w:val="auto"/>
+                          <w:sz w:val="24"/>
+                          <w:szCs w:val="24"/>
+                        </w:rPr>
+                        <w:t xml:space="preserve"> - 2018/03</w:t>
+                      </w:r>
+                      <w:r>
+                        <w:rPr>
+                          <w:rFonts w:hint="eastAsia" w:ascii="新宋体" w:hAnsi="新宋体" w:eastAsia="新宋体" w:cs="新宋体"/>
+                          <w:b/>
+                          <w:color w:val="auto"/>
+                          <w:sz w:val="24"/>
+                          <w:szCs w:val="24"/>
+                        </w:rPr>
+                        <w:tab/>
+                      </w:r>
+                      <w:r>
+                        <w:rPr>
+                          <w:rFonts w:hint="eastAsia" w:ascii="新宋体" w:hAnsi="新宋体" w:eastAsia="新宋体" w:cs="新宋体"/>
+                          <w:b/>
+                          <w:color w:val="auto"/>
+                          <w:sz w:val="24"/>
+                          <w:szCs w:val="24"/>
+                        </w:rPr>
+                        <w:t xml:space="preserve">   顺丰速运沈阳有限公司     IT科技运维</w:t>
+                      </w:r>
+                      <w:r>
+                        <w:rPr>
+                          <w:rFonts w:hint="default" w:ascii="新宋体" w:hAnsi="新宋体" w:eastAsia="新宋体" w:cs="新宋体"/>
+                          <w:b/>
+                          <w:color w:val="auto"/>
+                          <w:sz w:val="24"/>
+                          <w:szCs w:val="24"/>
+                        </w:rPr>
+                        <w:t>中级</w:t>
+                      </w:r>
+                      <w:r>
+                        <w:rPr>
+                          <w:rFonts w:hint="eastAsia" w:ascii="新宋体" w:hAnsi="新宋体" w:eastAsia="新宋体" w:cs="新宋体"/>
+                          <w:b/>
+                          <w:color w:val="auto"/>
+                          <w:sz w:val="24"/>
+                          <w:szCs w:val="24"/>
+                        </w:rPr>
+                        <w:t>专员</w:t>
+                      </w:r>
+                    </w:p>
+                    <w:p>
+                      <w:pPr>
+                        <w:pStyle w:val="8"/>
+                        <w:keepNext w:val="0"/>
+                        <w:keepLines w:val="0"/>
+                        <w:pageBreakBefore w:val="0"/>
+                        <w:widowControl w:val="0"/>
+                        <w:numPr>
+                          <w:ilvl w:val="0"/>
+                          <w:numId w:val="1"/>
+                        </w:numPr>
+                        <w:tabs>
+                          <w:tab w:val="left" w:pos="420"/>
+                        </w:tabs>
+                        <w:kinsoku/>
+                        <w:wordWrap/>
+                        <w:overflowPunct/>
+                        <w:topLinePunct w:val="0"/>
+                        <w:autoSpaceDE/>
+                        <w:autoSpaceDN/>
+                        <w:bidi w:val="0"/>
+                        <w:adjustRightInd/>
+                        <w:snapToGrid w:val="0"/>
+                        <w:spacing w:before="0" w:beforeLines="50" w:line="240" w:lineRule="auto"/>
+                        <w:ind w:left="420" w:leftChars="0" w:right="0" w:rightChars="0" w:hanging="420" w:firstLineChars="0"/>
+                        <w:jc w:val="both"/>
+                        <w:textAlignment w:val="auto"/>
+                        <w:outlineLvl w:val="9"/>
+                        <w:rPr>
+                          <w:rFonts w:hint="eastAsia" w:ascii="新宋体" w:hAnsi="新宋体" w:eastAsia="新宋体" w:cs="新宋体"/>
+                          <w:b/>
+                          <w:color w:val="auto"/>
+                          <w:sz w:val="22"/>
+                          <w:szCs w:val="22"/>
+                        </w:rPr>
+                      </w:pPr>
+                      <w:r>
+                        <w:rPr>
+                          <w:rFonts w:hint="eastAsia" w:ascii="新宋体" w:hAnsi="新宋体" w:eastAsia="新宋体" w:cs="新宋体"/>
+                          <w:color w:val="auto"/>
+                          <w:sz w:val="22"/>
+                          <w:szCs w:val="22"/>
+                        </w:rPr>
+                        <w:t>物流/仓储| 企业性质：上市公司| 规模：1000-9999人</w:t>
+                      </w:r>
+                    </w:p>
+                    <w:p>
+                      <w:pPr>
+                        <w:pStyle w:val="8"/>
+                        <w:keepNext w:val="0"/>
+                        <w:keepLines w:val="0"/>
+                        <w:pageBreakBefore w:val="0"/>
+                        <w:widowControl w:val="0"/>
+                        <w:numPr>
+                          <w:ilvl w:val="0"/>
+                          <w:numId w:val="0"/>
+                        </w:numPr>
+                        <w:tabs>
+                          <w:tab w:val="clear" w:pos="420"/>
+                        </w:tabs>
+                        <w:kinsoku/>
+                        <w:wordWrap/>
+                        <w:overflowPunct/>
+                        <w:topLinePunct w:val="0"/>
+                        <w:autoSpaceDE/>
+                        <w:autoSpaceDN/>
+                        <w:bidi w:val="0"/>
+                        <w:adjustRightInd/>
+                        <w:snapToGrid w:val="0"/>
+                        <w:spacing w:before="0" w:beforeLines="20" w:line="240" w:lineRule="auto"/>
+                        <w:ind w:left="0" w:leftChars="0" w:right="0" w:rightChars="0" w:firstLine="0" w:firstLineChars="0"/>
+                        <w:jc w:val="both"/>
+                        <w:textAlignment w:val="auto"/>
+                        <w:outlineLvl w:val="9"/>
+                        <w:rPr>
+                          <w:rFonts w:hint="eastAsia" w:ascii="新宋体" w:hAnsi="新宋体" w:eastAsia="新宋体" w:cs="新宋体"/>
+                          <w:color w:val="auto"/>
+                          <w:sz w:val="22"/>
+                          <w:szCs w:val="22"/>
+                        </w:rPr>
+                      </w:pPr>
+                      <w:r>
+                        <w:rPr>
+                          <w:rFonts w:hint="eastAsia" w:ascii="新宋体" w:hAnsi="新宋体" w:eastAsia="新宋体" w:cs="新宋体"/>
+                          <w:color w:val="auto"/>
+                          <w:sz w:val="22"/>
+                          <w:szCs w:val="22"/>
+                        </w:rPr>
+                        <w:t xml:space="preserve">     工作描述：</w:t>
+                      </w:r>
+                    </w:p>
+                    <w:p>
+                      <w:pPr>
+                        <w:pStyle w:val="8"/>
+                        <w:keepNext w:val="0"/>
+                        <w:keepLines w:val="0"/>
+                        <w:pageBreakBefore w:val="0"/>
+                        <w:widowControl w:val="0"/>
+                        <w:numPr>
+                          <w:ilvl w:val="0"/>
+                          <w:numId w:val="0"/>
+                        </w:numPr>
+                        <w:tabs>
+                          <w:tab w:val="clear" w:pos="420"/>
+                        </w:tabs>
+                        <w:kinsoku/>
+                        <w:wordWrap/>
+                        <w:overflowPunct/>
+                        <w:topLinePunct w:val="0"/>
+                        <w:autoSpaceDE/>
+                        <w:autoSpaceDN/>
+                        <w:bidi w:val="0"/>
+                        <w:adjustRightInd/>
+                        <w:snapToGrid w:val="0"/>
+                        <w:spacing w:before="0" w:beforeLines="20" w:line="240" w:lineRule="auto"/>
+                        <w:ind w:left="420" w:leftChars="0" w:right="0" w:rightChars="0" w:firstLine="420" w:firstLineChars="0"/>
+                        <w:jc w:val="both"/>
+                        <w:textAlignment w:val="auto"/>
+                        <w:outlineLvl w:val="9"/>
+                        <w:rPr>
+                          <w:rFonts w:hint="default" w:ascii="新宋体" w:hAnsi="新宋体" w:eastAsia="新宋体" w:cs="新宋体"/>
+                          <w:color w:val="auto"/>
+                          <w:sz w:val="22"/>
+                          <w:szCs w:val="22"/>
+                        </w:rPr>
+                      </w:pPr>
+                      <w:r>
+                        <w:rPr>
+                          <w:rFonts w:hint="default" w:ascii="新宋体" w:hAnsi="新宋体" w:eastAsia="新宋体" w:cs="新宋体"/>
+                          <w:color w:val="auto"/>
+                          <w:sz w:val="22"/>
+                          <w:szCs w:val="22"/>
+                        </w:rPr>
+                        <w:t>负责</w:t>
+                      </w:r>
+                      <w:r>
+                        <w:rPr>
+                          <w:rFonts w:hint="eastAsia" w:ascii="新宋体" w:hAnsi="新宋体" w:eastAsia="新宋体" w:cs="新宋体"/>
+                          <w:color w:val="auto"/>
+                          <w:sz w:val="22"/>
+                          <w:szCs w:val="22"/>
+                        </w:rPr>
+                        <w:t>办公系统</w:t>
+                      </w:r>
+                      <w:r>
+                        <w:rPr>
+                          <w:rFonts w:hint="default" w:ascii="新宋体" w:hAnsi="新宋体" w:eastAsia="新宋体" w:cs="新宋体"/>
+                          <w:color w:val="auto"/>
+                          <w:sz w:val="22"/>
+                          <w:szCs w:val="22"/>
+                        </w:rPr>
+                        <w:t>、软件系统的配置、安装管理与维护工作；</w:t>
+                      </w:r>
+                    </w:p>
+                    <w:p>
+                      <w:pPr>
+                        <w:pStyle w:val="8"/>
+                        <w:keepNext w:val="0"/>
+                        <w:keepLines w:val="0"/>
+                        <w:pageBreakBefore w:val="0"/>
+                        <w:widowControl w:val="0"/>
+                        <w:numPr>
+                          <w:ilvl w:val="0"/>
+                          <w:numId w:val="0"/>
+                        </w:numPr>
+                        <w:tabs>
+                          <w:tab w:val="clear" w:pos="420"/>
+                        </w:tabs>
+                        <w:kinsoku/>
+                        <w:wordWrap/>
+                        <w:overflowPunct/>
+                        <w:topLinePunct w:val="0"/>
+                        <w:autoSpaceDE/>
+                        <w:autoSpaceDN/>
+                        <w:bidi w:val="0"/>
+                        <w:adjustRightInd/>
+                        <w:snapToGrid w:val="0"/>
+                        <w:spacing w:before="0" w:beforeLines="20" w:line="240" w:lineRule="auto"/>
+                        <w:ind w:left="420" w:leftChars="0" w:right="0" w:rightChars="0" w:firstLine="420" w:firstLineChars="0"/>
+                        <w:jc w:val="both"/>
+                        <w:textAlignment w:val="auto"/>
+                        <w:outlineLvl w:val="9"/>
+                        <w:rPr>
+                          <w:rFonts w:hint="default" w:ascii="新宋体" w:hAnsi="新宋体" w:eastAsia="新宋体" w:cs="新宋体"/>
+                          <w:color w:val="auto"/>
+                          <w:sz w:val="22"/>
+                          <w:szCs w:val="22"/>
+                        </w:rPr>
+                      </w:pPr>
+                      <w:r>
+                        <w:rPr>
+                          <w:rFonts w:hint="default" w:ascii="新宋体" w:hAnsi="新宋体" w:eastAsia="新宋体" w:cs="新宋体"/>
+                          <w:color w:val="auto"/>
+                          <w:sz w:val="22"/>
+                          <w:szCs w:val="22"/>
+                        </w:rPr>
+                        <w:t>负责办公网络环境搭建、防火墙、路由交换等设备配置以及网络优化与升级；</w:t>
+                      </w:r>
+                    </w:p>
+                    <w:p>
+                      <w:pPr>
+                        <w:pStyle w:val="8"/>
+                        <w:keepNext w:val="0"/>
+                        <w:keepLines w:val="0"/>
+                        <w:pageBreakBefore w:val="0"/>
+                        <w:widowControl w:val="0"/>
+                        <w:numPr>
+                          <w:ilvl w:val="0"/>
+                          <w:numId w:val="0"/>
+                        </w:numPr>
+                        <w:tabs>
+                          <w:tab w:val="clear" w:pos="420"/>
+                        </w:tabs>
+                        <w:kinsoku/>
+                        <w:wordWrap/>
+                        <w:overflowPunct/>
+                        <w:topLinePunct w:val="0"/>
+                        <w:autoSpaceDE/>
+                        <w:autoSpaceDN/>
+                        <w:bidi w:val="0"/>
+                        <w:adjustRightInd/>
+                        <w:snapToGrid w:val="0"/>
+                        <w:spacing w:before="0" w:beforeLines="20" w:line="240" w:lineRule="auto"/>
+                        <w:ind w:right="0" w:rightChars="0"/>
+                        <w:jc w:val="both"/>
+                        <w:textAlignment w:val="auto"/>
+                        <w:outlineLvl w:val="9"/>
+                        <w:rPr>
+                          <w:rFonts w:hint="eastAsia" w:ascii="新宋体" w:hAnsi="新宋体" w:eastAsia="新宋体" w:cs="新宋体"/>
+                          <w:color w:val="auto"/>
+                          <w:sz w:val="22"/>
+                          <w:szCs w:val="22"/>
+                        </w:rPr>
+                      </w:pPr>
+                      <w:r>
+                        <w:rPr>
+                          <w:rFonts w:hint="default" w:ascii="新宋体" w:hAnsi="新宋体" w:eastAsia="新宋体" w:cs="新宋体"/>
+                          <w:color w:val="auto"/>
+                          <w:sz w:val="22"/>
+                          <w:szCs w:val="22"/>
+                        </w:rPr>
+                        <w:t xml:space="preserve">  </w:t>
+                      </w:r>
+                      <w:r>
+                        <w:rPr>
+                          <w:rFonts w:hint="default" w:ascii="新宋体" w:hAnsi="新宋体" w:eastAsia="新宋体" w:cs="新宋体"/>
+                          <w:color w:val="auto"/>
+                          <w:sz w:val="22"/>
+                          <w:szCs w:val="22"/>
+                        </w:rPr>
+                        <w:tab/>
+                      </w:r>
+                      <w:r>
+                        <w:rPr>
+                          <w:rFonts w:hint="default" w:ascii="新宋体" w:hAnsi="新宋体" w:eastAsia="新宋体" w:cs="新宋体"/>
+                          <w:color w:val="auto"/>
+                          <w:sz w:val="22"/>
+                          <w:szCs w:val="22"/>
+                        </w:rPr>
+                        <w:tab/>
+                      </w:r>
+                      <w:r>
+                        <w:rPr>
+                          <w:rFonts w:hint="eastAsia" w:ascii="新宋体" w:hAnsi="新宋体" w:eastAsia="新宋体" w:cs="新宋体"/>
+                          <w:color w:val="auto"/>
+                          <w:sz w:val="22"/>
+                          <w:szCs w:val="22"/>
+                        </w:rPr>
+                        <w:t>半自动化分拣</w:t>
+                      </w:r>
+                      <w:r>
+                        <w:rPr>
+                          <w:rFonts w:hint="default" w:ascii="新宋体" w:hAnsi="新宋体" w:eastAsia="新宋体" w:cs="新宋体"/>
+                          <w:color w:val="auto"/>
+                          <w:sz w:val="22"/>
+                          <w:szCs w:val="22"/>
+                        </w:rPr>
+                        <w:t>、</w:t>
+                      </w:r>
+                      <w:r>
+                        <w:rPr>
+                          <w:rFonts w:hint="eastAsia" w:ascii="新宋体" w:hAnsi="新宋体" w:eastAsia="新宋体" w:cs="新宋体"/>
+                          <w:color w:val="auto"/>
+                          <w:sz w:val="22"/>
+                          <w:szCs w:val="22"/>
+                        </w:rPr>
+                        <w:t>大客户系统系统搭建、系统</w:t>
+                      </w:r>
+                      <w:r>
+                        <w:rPr>
+                          <w:rFonts w:hint="default" w:ascii="新宋体" w:hAnsi="新宋体" w:eastAsia="新宋体" w:cs="新宋体"/>
+                          <w:color w:val="auto"/>
+                          <w:sz w:val="22"/>
+                          <w:szCs w:val="22"/>
+                        </w:rPr>
+                        <w:t>与</w:t>
+                      </w:r>
+                      <w:r>
+                        <w:rPr>
+                          <w:rFonts w:hint="eastAsia" w:ascii="新宋体" w:hAnsi="新宋体" w:eastAsia="新宋体" w:cs="新宋体"/>
+                          <w:color w:val="auto"/>
+                          <w:sz w:val="22"/>
+                          <w:szCs w:val="22"/>
+                        </w:rPr>
+                        <w:t>硬件故障维修</w:t>
+                      </w:r>
+                      <w:r>
+                        <w:rPr>
+                          <w:rFonts w:hint="default" w:ascii="新宋体" w:hAnsi="新宋体" w:eastAsia="新宋体" w:cs="新宋体"/>
+                          <w:color w:val="auto"/>
+                          <w:sz w:val="22"/>
+                          <w:szCs w:val="22"/>
+                        </w:rPr>
+                        <w:t>；</w:t>
+                      </w:r>
+                    </w:p>
+                    <w:p>
+                      <w:pPr>
+                        <w:pStyle w:val="8"/>
+                        <w:keepNext w:val="0"/>
+                        <w:keepLines w:val="0"/>
+                        <w:pageBreakBefore w:val="0"/>
+                        <w:widowControl w:val="0"/>
+                        <w:numPr>
+                          <w:ilvl w:val="0"/>
+                          <w:numId w:val="0"/>
+                        </w:numPr>
+                        <w:tabs>
+                          <w:tab w:val="clear" w:pos="420"/>
+                        </w:tabs>
+                        <w:kinsoku/>
+                        <w:wordWrap/>
+                        <w:overflowPunct/>
+                        <w:topLinePunct w:val="0"/>
+                        <w:autoSpaceDE/>
+                        <w:autoSpaceDN/>
+                        <w:bidi w:val="0"/>
+                        <w:adjustRightInd/>
+                        <w:snapToGrid w:val="0"/>
+                        <w:spacing w:before="0" w:beforeLines="20" w:line="240" w:lineRule="auto"/>
+                        <w:ind w:left="420" w:leftChars="0" w:right="0" w:rightChars="0" w:firstLine="420" w:firstLineChars="0"/>
+                        <w:jc w:val="both"/>
+                        <w:textAlignment w:val="auto"/>
+                        <w:outlineLvl w:val="9"/>
+                        <w:rPr>
+                          <w:rFonts w:hint="default" w:ascii="新宋体" w:hAnsi="新宋体" w:eastAsia="新宋体" w:cs="新宋体"/>
+                          <w:color w:val="auto"/>
+                          <w:sz w:val="22"/>
+                          <w:szCs w:val="22"/>
+                        </w:rPr>
+                      </w:pPr>
+                      <w:r>
+                        <w:rPr>
+                          <w:rFonts w:hint="default" w:ascii="新宋体" w:hAnsi="新宋体" w:eastAsia="新宋体" w:cs="新宋体"/>
+                          <w:color w:val="auto"/>
+                          <w:sz w:val="22"/>
+                          <w:szCs w:val="22"/>
+                        </w:rPr>
+                        <w:t>Web网站更新、App应用升级、分捡系统数据库维护更新；</w:t>
+                      </w:r>
+                    </w:p>
+                    <w:p>
+                      <w:pPr>
+                        <w:pStyle w:val="8"/>
+                        <w:keepNext w:val="0"/>
+                        <w:keepLines w:val="0"/>
+                        <w:pageBreakBefore w:val="0"/>
+                        <w:widowControl w:val="0"/>
+                        <w:numPr>
+                          <w:ilvl w:val="0"/>
+                          <w:numId w:val="0"/>
+                        </w:numPr>
+                        <w:tabs>
+                          <w:tab w:val="clear" w:pos="420"/>
+                        </w:tabs>
+                        <w:kinsoku/>
+                        <w:wordWrap/>
+                        <w:overflowPunct/>
+                        <w:topLinePunct w:val="0"/>
+                        <w:autoSpaceDE/>
+                        <w:autoSpaceDN/>
+                        <w:bidi w:val="0"/>
+                        <w:adjustRightInd/>
+                        <w:snapToGrid w:val="0"/>
+                        <w:spacing w:before="0" w:beforeLines="20" w:line="240" w:lineRule="auto"/>
+                        <w:ind w:left="420" w:leftChars="0" w:right="0" w:rightChars="0" w:firstLine="420" w:firstLineChars="0"/>
+                        <w:jc w:val="both"/>
+                        <w:textAlignment w:val="auto"/>
+                        <w:outlineLvl w:val="9"/>
+                        <w:rPr>
+                          <w:rFonts w:hint="eastAsia" w:ascii="新宋体" w:hAnsi="新宋体" w:eastAsia="新宋体" w:cs="新宋体"/>
+                          <w:color w:val="auto"/>
+                          <w:sz w:val="22"/>
+                          <w:szCs w:val="22"/>
+                          <w:lang w:val="en-US"/>
+                        </w:rPr>
+                      </w:pPr>
+                      <w:r>
+                        <w:rPr>
+                          <w:rFonts w:hint="default" w:ascii="新宋体" w:hAnsi="新宋体" w:eastAsia="新宋体" w:cs="新宋体"/>
+                          <w:color w:val="auto"/>
+                          <w:sz w:val="22"/>
+                          <w:szCs w:val="22"/>
+                        </w:rPr>
+                        <w:t>用zabbix对硬件运行环境进行监控、并对数据进行分析，系统故障排查；</w:t>
+                      </w:r>
+                    </w:p>
+                    <w:p>
+                      <w:pPr>
+                        <w:pStyle w:val="8"/>
+                        <w:numPr>
+                          <w:ilvl w:val="0"/>
+                          <w:numId w:val="0"/>
+                        </w:numPr>
+                        <w:tabs>
+                          <w:tab w:val="clear" w:pos="420"/>
+                        </w:tabs>
+                        <w:snapToGrid w:val="0"/>
+                        <w:ind w:leftChars="0"/>
+                        <w:rPr>
+                          <w:rFonts w:hint="eastAsia" w:ascii="新宋体" w:hAnsi="新宋体" w:eastAsia="新宋体" w:cs="新宋体"/>
+                          <w:b/>
+                          <w:color w:val="auto"/>
+                          <w:sz w:val="16"/>
+                          <w:szCs w:val="16"/>
+                        </w:rPr>
+                      </w:pPr>
+                    </w:p>
+                    <w:p>
+                      <w:pPr>
+                        <w:pStyle w:val="8"/>
+                        <w:numPr>
+                          <w:ilvl w:val="0"/>
+                          <w:numId w:val="0"/>
+                        </w:numPr>
+                        <w:tabs>
+                          <w:tab w:val="clear" w:pos="420"/>
+                        </w:tabs>
+                        <w:snapToGrid w:val="0"/>
+                        <w:ind w:leftChars="0"/>
+                        <w:rPr>
+                          <w:rFonts w:hint="eastAsia" w:ascii="新宋体" w:hAnsi="新宋体" w:eastAsia="新宋体" w:cs="新宋体"/>
+                          <w:b/>
+                          <w:bCs w:val="0"/>
+                          <w:color w:val="auto"/>
+                          <w:sz w:val="24"/>
+                          <w:szCs w:val="24"/>
+                        </w:rPr>
+                      </w:pPr>
+                      <w:r>
+                        <w:rPr>
+                          <w:rFonts w:hint="eastAsia" w:ascii="新宋体" w:hAnsi="新宋体" w:eastAsia="新宋体" w:cs="新宋体"/>
+                          <w:b/>
+                          <w:bCs w:val="0"/>
+                          <w:color w:val="auto"/>
+                          <w:sz w:val="24"/>
+                          <w:szCs w:val="24"/>
+                        </w:rPr>
+                        <w:t>201</w:t>
+                      </w:r>
+                      <w:r>
+                        <w:rPr>
+                          <w:rFonts w:hint="default" w:ascii="新宋体" w:hAnsi="新宋体" w:eastAsia="新宋体" w:cs="新宋体"/>
+                          <w:b/>
+                          <w:bCs w:val="0"/>
+                          <w:color w:val="auto"/>
+                          <w:sz w:val="24"/>
+                          <w:szCs w:val="24"/>
+                        </w:rPr>
+                        <w:t>3</w:t>
+                      </w:r>
+                      <w:r>
+                        <w:rPr>
+                          <w:rFonts w:hint="eastAsia" w:ascii="新宋体" w:hAnsi="新宋体" w:eastAsia="新宋体" w:cs="新宋体"/>
+                          <w:b/>
+                          <w:bCs w:val="0"/>
+                          <w:color w:val="auto"/>
+                          <w:sz w:val="24"/>
+                          <w:szCs w:val="24"/>
+                        </w:rPr>
+                        <w:t>/07 - 2016/0</w:t>
+                      </w:r>
+                      <w:r>
+                        <w:rPr>
+                          <w:rFonts w:hint="default" w:ascii="新宋体" w:hAnsi="新宋体" w:eastAsia="新宋体" w:cs="新宋体"/>
+                          <w:b/>
+                          <w:bCs w:val="0"/>
+                          <w:color w:val="auto"/>
+                          <w:sz w:val="24"/>
+                          <w:szCs w:val="24"/>
+                        </w:rPr>
+                        <w:t>5</w:t>
+                      </w:r>
+                      <w:r>
+                        <w:rPr>
+                          <w:rFonts w:hint="eastAsia" w:ascii="新宋体" w:hAnsi="新宋体" w:eastAsia="新宋体" w:cs="新宋体"/>
+                          <w:b/>
+                          <w:bCs w:val="0"/>
+                          <w:color w:val="auto"/>
+                          <w:sz w:val="24"/>
+                          <w:szCs w:val="24"/>
+                        </w:rPr>
+                        <w:t xml:space="preserve">   顺丰仓配分公司沈阳有限公司 </w:t>
+                      </w:r>
+                      <w:r>
+                        <w:rPr>
+                          <w:rFonts w:hint="eastAsia" w:ascii="新宋体" w:hAnsi="新宋体" w:eastAsia="新宋体" w:cs="新宋体"/>
+                          <w:b/>
+                          <w:bCs w:val="0"/>
+                          <w:color w:val="auto"/>
+                          <w:sz w:val="24"/>
+                          <w:szCs w:val="24"/>
+                        </w:rPr>
+                        <w:tab/>
+                      </w:r>
+                      <w:r>
+                        <w:rPr>
+                          <w:rFonts w:hint="eastAsia" w:ascii="新宋体" w:hAnsi="新宋体" w:eastAsia="新宋体" w:cs="新宋体"/>
+                          <w:b/>
+                          <w:bCs w:val="0"/>
+                          <w:color w:val="auto"/>
+                          <w:sz w:val="24"/>
+                          <w:szCs w:val="24"/>
+                        </w:rPr>
+                        <w:t>质量管理</w:t>
+                      </w:r>
+                      <w:r>
+                        <w:rPr>
+                          <w:rFonts w:hint="default" w:ascii="新宋体" w:hAnsi="新宋体" w:eastAsia="新宋体" w:cs="新宋体"/>
+                          <w:b/>
+                          <w:bCs w:val="0"/>
+                          <w:color w:val="auto"/>
+                          <w:sz w:val="24"/>
+                          <w:szCs w:val="24"/>
+                        </w:rPr>
+                        <w:t>中级</w:t>
+                      </w:r>
+                      <w:r>
+                        <w:rPr>
+                          <w:rFonts w:hint="eastAsia" w:ascii="新宋体" w:hAnsi="新宋体" w:eastAsia="新宋体" w:cs="新宋体"/>
+                          <w:b/>
+                          <w:bCs w:val="0"/>
+                          <w:color w:val="auto"/>
+                          <w:sz w:val="24"/>
+                          <w:szCs w:val="24"/>
+                        </w:rPr>
+                        <w:t>专员</w:t>
+                      </w:r>
+                    </w:p>
+                    <w:p>
+                      <w:pPr>
+                        <w:pStyle w:val="8"/>
+                        <w:keepNext w:val="0"/>
+                        <w:keepLines w:val="0"/>
+                        <w:pageBreakBefore w:val="0"/>
+                        <w:widowControl w:val="0"/>
+                        <w:numPr>
+                          <w:ilvl w:val="0"/>
+                          <w:numId w:val="0"/>
+                        </w:numPr>
+                        <w:tabs>
+                          <w:tab w:val="clear" w:pos="420"/>
+                        </w:tabs>
+                        <w:kinsoku/>
+                        <w:wordWrap/>
+                        <w:overflowPunct/>
+                        <w:topLinePunct w:val="0"/>
+                        <w:autoSpaceDE/>
+                        <w:autoSpaceDN/>
+                        <w:bidi w:val="0"/>
+                        <w:adjustRightInd/>
+                        <w:snapToGrid w:val="0"/>
+                        <w:spacing w:before="0" w:beforeLines="20" w:line="240" w:lineRule="auto"/>
+                        <w:ind w:left="0" w:leftChars="0" w:right="0" w:rightChars="0" w:firstLine="0" w:firstLineChars="0"/>
+                        <w:jc w:val="both"/>
+                        <w:textAlignment w:val="auto"/>
+                        <w:outlineLvl w:val="9"/>
+                        <w:rPr>
+                          <w:rFonts w:hint="eastAsia" w:ascii="新宋体" w:hAnsi="新宋体" w:eastAsia="新宋体" w:cs="新宋体"/>
+                          <w:color w:val="auto"/>
+                          <w:sz w:val="22"/>
+                          <w:szCs w:val="22"/>
+                        </w:rPr>
+                      </w:pPr>
+                      <w:r>
+                        <w:rPr>
+                          <w:rFonts w:hint="eastAsia" w:ascii="新宋体" w:hAnsi="新宋体" w:eastAsia="新宋体" w:cs="新宋体"/>
+                          <w:color w:val="auto"/>
+                          <w:sz w:val="20"/>
+                          <w:szCs w:val="20"/>
+                        </w:rPr>
+                        <w:tab/>
+                      </w:r>
+                      <w:r>
+                        <w:rPr>
+                          <w:rFonts w:hint="eastAsia" w:ascii="新宋体" w:hAnsi="新宋体" w:eastAsia="新宋体" w:cs="新宋体"/>
+                          <w:color w:val="auto"/>
+                          <w:sz w:val="22"/>
+                          <w:szCs w:val="22"/>
+                        </w:rPr>
+                        <w:t>工作描述：</w:t>
+                      </w:r>
+                    </w:p>
+                    <w:p>
+                      <w:pPr>
+                        <w:pStyle w:val="8"/>
+                        <w:keepNext w:val="0"/>
+                        <w:keepLines w:val="0"/>
+                        <w:pageBreakBefore w:val="0"/>
+                        <w:widowControl w:val="0"/>
+                        <w:numPr>
+                          <w:ilvl w:val="0"/>
+                          <w:numId w:val="0"/>
+                        </w:numPr>
+                        <w:tabs>
+                          <w:tab w:val="clear" w:pos="420"/>
+                        </w:tabs>
+                        <w:kinsoku/>
+                        <w:wordWrap/>
+                        <w:overflowPunct/>
+                        <w:topLinePunct w:val="0"/>
+                        <w:autoSpaceDE/>
+                        <w:autoSpaceDN/>
+                        <w:bidi w:val="0"/>
+                        <w:adjustRightInd/>
+                        <w:snapToGrid w:val="0"/>
+                        <w:spacing w:line="240" w:lineRule="auto"/>
+                        <w:ind w:left="0" w:leftChars="0" w:right="0" w:rightChars="0" w:firstLine="0" w:firstLineChars="0"/>
+                        <w:jc w:val="both"/>
+                        <w:textAlignment w:val="auto"/>
+                        <w:outlineLvl w:val="9"/>
+                        <w:rPr>
+                          <w:rFonts w:hint="default" w:ascii="新宋体" w:hAnsi="新宋体" w:eastAsia="新宋体" w:cs="新宋体"/>
+                          <w:color w:val="auto"/>
+                          <w:sz w:val="22"/>
+                          <w:szCs w:val="22"/>
+                        </w:rPr>
+                      </w:pPr>
+                      <w:r>
+                        <w:rPr>
+                          <w:rFonts w:hint="eastAsia" w:ascii="新宋体" w:hAnsi="新宋体" w:eastAsia="新宋体" w:cs="新宋体"/>
+                          <w:color w:val="auto"/>
+                          <w:sz w:val="22"/>
+                          <w:szCs w:val="22"/>
+                        </w:rPr>
+                        <w:t xml:space="preserve">        仓配沈阳分公司快件时效管理，包括上门收件与派件时效，中转时效，客户投诉时效等时效类管理。</w:t>
+                      </w:r>
+                    </w:p>
+                    <w:p>
+                      <w:pPr>
+                        <w:pStyle w:val="8"/>
+                        <w:keepNext w:val="0"/>
+                        <w:keepLines w:val="0"/>
+                        <w:pageBreakBefore w:val="0"/>
+                        <w:widowControl w:val="0"/>
+                        <w:numPr>
+                          <w:ilvl w:val="0"/>
+                          <w:numId w:val="0"/>
+                        </w:numPr>
+                        <w:tabs>
+                          <w:tab w:val="clear" w:pos="420"/>
+                        </w:tabs>
+                        <w:kinsoku/>
+                        <w:wordWrap/>
+                        <w:overflowPunct/>
+                        <w:topLinePunct w:val="0"/>
+                        <w:autoSpaceDE/>
+                        <w:autoSpaceDN/>
+                        <w:bidi w:val="0"/>
+                        <w:adjustRightInd/>
+                        <w:snapToGrid w:val="0"/>
+                        <w:spacing w:before="0" w:beforeLines="50" w:line="240" w:lineRule="auto"/>
+                        <w:ind w:left="420" w:leftChars="0" w:right="0" w:rightChars="0" w:firstLine="420" w:firstLineChars="0"/>
+                        <w:jc w:val="both"/>
+                        <w:textAlignment w:val="auto"/>
+                        <w:outlineLvl w:val="9"/>
+                        <w:rPr>
+                          <w:rFonts w:hint="eastAsia" w:ascii="新宋体" w:hAnsi="新宋体" w:eastAsia="新宋体" w:cs="新宋体"/>
+                          <w:color w:val="auto"/>
+                          <w:sz w:val="22"/>
+                          <w:szCs w:val="22"/>
+                        </w:rPr>
+                      </w:pPr>
+                      <w:r>
+                        <w:rPr>
+                          <w:rFonts w:hint="default" w:ascii="新宋体" w:hAnsi="新宋体" w:eastAsia="新宋体" w:cs="新宋体"/>
+                          <w:color w:val="auto"/>
+                          <w:sz w:val="22"/>
+                          <w:szCs w:val="22"/>
+                        </w:rPr>
+                        <w:t>项目管理：客诉解决率（客户时效类催派管理）</w:t>
                       </w:r>
                     </w:p>
                   </w:txbxContent>
@@ -1880,7 +1880,7 @@
                   <wp:posOffset>1725930</wp:posOffset>
                 </wp:positionH>
                 <wp:positionV relativeFrom="paragraph">
-                  <wp:posOffset>3955415</wp:posOffset>
+                  <wp:posOffset>3843655</wp:posOffset>
                 </wp:positionV>
                 <wp:extent cx="5264785" cy="1463040"/>
                 <wp:effectExtent l="0" t="0" r="0" b="0"/>
@@ -2256,7 +2256,7 @@
                                 <w:sz w:val="22"/>
                                 <w:szCs w:val="22"/>
                               </w:rPr>
-                              <w:t>mysql数据库</w:t>
+                              <w:t>mysql</w:t>
                             </w:r>
                             <w:r>
                               <w:rPr>
@@ -2265,7 +2265,7 @@
                                 <w:sz w:val="22"/>
                                 <w:szCs w:val="22"/>
                               </w:rPr>
-                              <w:t>服务器搭建</w:t>
+                              <w:t>搭建</w:t>
                             </w:r>
                             <w:r>
                               <w:rPr>
@@ -2274,7 +2274,7 @@
                                 <w:sz w:val="22"/>
                                 <w:szCs w:val="22"/>
                               </w:rPr>
-                              <w:t>，</w:t>
+                              <w:t>，MHA集群部署</w:t>
                             </w:r>
                             <w:r>
                               <w:rPr>
@@ -2283,7 +2283,7 @@
                                 <w:sz w:val="22"/>
                                 <w:szCs w:val="22"/>
                               </w:rPr>
-                              <w:t>Mongpdb和redis的基本应用</w:t>
+                              <w:t>、Mongodb和redis的基本应用</w:t>
                             </w:r>
                             <w:r>
                               <w:rPr>
@@ -2424,6 +2424,49 @@
                                 <w:szCs w:val="22"/>
                               </w:rPr>
                               <w:t>技术；</w:t>
+                            </w:r>
+                          </w:p>
+                          <w:p>
+                            <w:pPr>
+                              <w:keepNext w:val="0"/>
+                              <w:keepLines w:val="0"/>
+                              <w:pageBreakBefore w:val="0"/>
+                              <w:widowControl w:val="0"/>
+                              <w:numPr>
+                                <w:ilvl w:val="0"/>
+                                <w:numId w:val="4"/>
+                              </w:numPr>
+                              <w:tabs>
+                                <w:tab w:val="left" w:pos="420"/>
+                              </w:tabs>
+                              <w:kinsoku/>
+                              <w:wordWrap/>
+                              <w:overflowPunct/>
+                              <w:topLinePunct w:val="0"/>
+                              <w:autoSpaceDE/>
+                              <w:autoSpaceDN/>
+                              <w:bidi w:val="0"/>
+                              <w:adjustRightInd/>
+                              <w:snapToGrid/>
+                              <w:spacing w:line="240" w:lineRule="auto"/>
+                              <w:ind w:left="420" w:leftChars="0" w:right="0" w:rightChars="0" w:hanging="420" w:firstLineChars="0"/>
+                              <w:jc w:val="both"/>
+                              <w:textAlignment w:val="auto"/>
+                              <w:rPr>
+                                <w:rFonts w:hint="eastAsia" w:ascii="新宋体" w:hAnsi="新宋体" w:eastAsia="新宋体" w:cs="新宋体"/>
+                                <w:sz w:val="22"/>
+                                <w:szCs w:val="22"/>
+                                <w:lang w:eastAsia="zh-CN"/>
+                              </w:rPr>
+                            </w:pPr>
+                            <w:r>
+                              <w:rPr>
+                                <w:rFonts w:hint="default" w:ascii="新宋体" w:hAnsi="新宋体" w:eastAsia="新宋体" w:cs="新宋体"/>
+                                <w:sz w:val="22"/>
+                                <w:szCs w:val="22"/>
+                                <w:lang w:eastAsia="zh-CN"/>
+                              </w:rPr>
+                              <w:t>了解Docker、openstack的基本操作；</w:t>
                             </w:r>
                           </w:p>
                           <w:p>
@@ -2583,7 +2626,7 @@
           </mc:Choice>
           <mc:Fallback>
             <w:pict>
-              <v:shape id="文本框 12" o:spid="_x0000_s1026" o:spt="202" type="#_x0000_t202" style="position:absolute;left:0pt;margin-left:135.9pt;margin-top:311.45pt;height:115.2pt;width:414.55pt;z-index:251650048;mso-width-relative:page;mso-height-relative:page;" filled="f" stroked="f" coordsize="21600,21600" o:gfxdata="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">
+              <v:shape id="文本框 12" o:spid="_x0000_s1026" o:spt="202" type="#_x0000_t202" style="position:absolute;left:0pt;margin-left:135.9pt;margin-top:302.65pt;height:115.2pt;width:414.55pt;z-index:251650048;mso-width-relative:page;mso-height-relative:page;" filled="f" stroked="f" coordsize="21600,21600" o:gfxdata="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">
                 <v:fill on="f" focussize="0,0"/>
                 <v:stroke on="f"/>
                 <v:imagedata o:title=""/>
@@ -2943,7 +2986,7 @@
                           <w:sz w:val="22"/>
                           <w:szCs w:val="22"/>
                         </w:rPr>
-                        <w:t>mysql数据库</w:t>
+                        <w:t>mysql</w:t>
                       </w:r>
                       <w:r>
                         <w:rPr>
@@ -2952,7 +2995,7 @@
                           <w:sz w:val="22"/>
                           <w:szCs w:val="22"/>
                         </w:rPr>
-                        <w:t>服务器搭建</w:t>
+                        <w:t>搭建</w:t>
                       </w:r>
                       <w:r>
                         <w:rPr>
@@ -2961,7 +3004,7 @@
                           <w:sz w:val="22"/>
                           <w:szCs w:val="22"/>
                         </w:rPr>
-                        <w:t>，</w:t>
+                        <w:t>，MHA集群部署</w:t>
                       </w:r>
                       <w:r>
                         <w:rPr>
@@ -2970,7 +3013,7 @@
                           <w:sz w:val="22"/>
                           <w:szCs w:val="22"/>
                         </w:rPr>
-                        <w:t>Mongpdb和redis的基本应用</w:t>
+                        <w:t>、Mongodb和redis的基本应用</w:t>
                       </w:r>
                       <w:r>
                         <w:rPr>
@@ -3111,6 +3154,49 @@
                           <w:szCs w:val="22"/>
                         </w:rPr>
                         <w:t>技术；</w:t>
+                      </w:r>
+                    </w:p>
+                    <w:p>
+                      <w:pPr>
+                        <w:keepNext w:val="0"/>
+                        <w:keepLines w:val="0"/>
+                        <w:pageBreakBefore w:val="0"/>
+                        <w:widowControl w:val="0"/>
+                        <w:numPr>
+                          <w:ilvl w:val="0"/>
+                          <w:numId w:val="4"/>
+                        </w:numPr>
+                        <w:tabs>
+                          <w:tab w:val="left" w:pos="420"/>
+                        </w:tabs>
+                        <w:kinsoku/>
+                        <w:wordWrap/>
+                        <w:overflowPunct/>
+                        <w:topLinePunct w:val="0"/>
+                        <w:autoSpaceDE/>
+                        <w:autoSpaceDN/>
+                        <w:bidi w:val="0"/>
+                        <w:adjustRightInd/>
+                        <w:snapToGrid/>
+                        <w:spacing w:line="240" w:lineRule="auto"/>
+                        <w:ind w:left="420" w:leftChars="0" w:right="0" w:rightChars="0" w:hanging="420" w:firstLineChars="0"/>
+                        <w:jc w:val="both"/>
+                        <w:textAlignment w:val="auto"/>
+                        <w:rPr>
+                          <w:rFonts w:hint="eastAsia" w:ascii="新宋体" w:hAnsi="新宋体" w:eastAsia="新宋体" w:cs="新宋体"/>
+                          <w:sz w:val="22"/>
+                          <w:szCs w:val="22"/>
+                          <w:lang w:eastAsia="zh-CN"/>
+                        </w:rPr>
+                      </w:pPr>
+                      <w:r>
+                        <w:rPr>
+                          <w:rFonts w:hint="default" w:ascii="新宋体" w:hAnsi="新宋体" w:eastAsia="新宋体" w:cs="新宋体"/>
+                          <w:sz w:val="22"/>
+                          <w:szCs w:val="22"/>
+                          <w:lang w:eastAsia="zh-CN"/>
+                        </w:rPr>
+                        <w:t>了解Docker、openstack的基本操作；</w:t>
                       </w:r>
                     </w:p>
                     <w:p>
@@ -3277,10 +3363,10 @@
                   <wp:posOffset>461010</wp:posOffset>
                 </wp:positionH>
                 <wp:positionV relativeFrom="paragraph">
-                  <wp:posOffset>3841115</wp:posOffset>
+                  <wp:posOffset>3729355</wp:posOffset>
                 </wp:positionV>
-                <wp:extent cx="6535420" cy="508635"/>
-                <wp:effectExtent l="0" t="0" r="17780" b="43815"/>
+                <wp:extent cx="6536055" cy="387350"/>
+                <wp:effectExtent l="0" t="0" r="17145" b="50800"/>
                 <wp:wrapNone/>
                 <wp:docPr id="31" name="组合 31"/>
                 <wp:cNvGraphicFramePr/>
@@ -3291,9 +3377,9 @@
                       <wpg:grpSpPr>
                         <a:xfrm>
                           <a:off x="0" y="0"/>
-                          <a:ext cx="6535420" cy="508635"/>
+                          <a:ext cx="6536055" cy="387350"/>
                           <a:chOff x="5816" y="3996"/>
-                          <a:chExt cx="10292" cy="801"/>
+                          <a:chExt cx="10293" cy="610"/>
                         </a:xfrm>
                       </wpg:grpSpPr>
                       <wps:wsp>
@@ -3349,7 +3435,7 @@
                         <wps:cNvSpPr/>
                         <wps:spPr>
                           <a:xfrm rot="10800000">
-                            <a:off x="6396" y="4485"/>
+                            <a:off x="6396" y="4293"/>
                             <a:ext cx="363" cy="313"/>
                           </a:xfrm>
                           <a:prstGeom prst="triangle">
@@ -3375,7 +3461,7 @@
           </mc:Choice>
           <mc:Fallback>
             <w:pict>
-              <v:group id="_x0000_s1026" o:spid="_x0000_s1026" o:spt="203" style="position:absolute;left:0pt;margin-left:36.3pt;margin-top:302.45pt;height:40.05pt;width:514.6pt;z-index:251660288;mso-width-relative:page;mso-height-relative:page;" coordorigin="5816,3996" coordsize="10292,801" o:gfxdata="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">
+              <v:group id="_x0000_s1026" o:spid="_x0000_s1026" o:spt="203" style="position:absolute;left:0pt;margin-left:36.3pt;margin-top:293.65pt;height:30.5pt;width:514.65pt;z-index:251660288;mso-width-relative:page;mso-height-relative:page;" coordorigin="5816,3996" coordsize="10293,610" o:gfxdata="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">
                 <o:lock v:ext="edit" aspectratio="f"/>
                 <v:line id="_x0000_s1026" o:spid="_x0000_s1026" o:spt="20" style="position:absolute;left:5842;top:4058;height:0;width:10267;" filled="f" stroked="t" coordsize="21600,21600" o:gfxdata="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">
                   <v:fill on="f" focussize="0,0"/>
@@ -3389,7 +3475,7 @@
                   <v:imagedata o:title=""/>
                   <o:lock v:ext="edit" aspectratio="f"/>
                 </v:rect>
-                <v:shape id="_x0000_s1026" o:spid="_x0000_s1026" o:spt="5" type="#_x0000_t5" style="position:absolute;left:6396;top:4485;height:313;width:363;rotation:11796480f;v-text-anchor:middle;" filled="f" stroked="t" coordsize="21600,21600" o:gfxdata="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" adj="10800">
+                <v:shape id="_x0000_s1026" o:spid="_x0000_s1026" o:spt="5" type="#_x0000_t5" style="position:absolute;left:6396;top:4293;height:313;width:363;rotation:11796480f;v-text-anchor:middle;" filled="f" stroked="t" coordsize="21600,21600" o:gfxdata="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" adj="10800">
                   <v:fill on="f" focussize="0,0"/>
                   <v:stroke weight="3pt" color="#44546A" miterlimit="8" joinstyle="miter"/>
                   <v:imagedata o:title=""/>
@@ -3410,7 +3496,7 @@
                   <wp:posOffset>431800</wp:posOffset>
                 </wp:positionH>
                 <wp:positionV relativeFrom="paragraph">
-                  <wp:posOffset>3530600</wp:posOffset>
+                  <wp:posOffset>3418840</wp:posOffset>
                 </wp:positionV>
                 <wp:extent cx="1313180" cy="307975"/>
                 <wp:effectExtent l="0" t="0" r="0" b="0"/>
@@ -3470,7 +3556,7 @@
           </mc:Choice>
           <mc:Fallback>
             <w:pict>
-              <v:shape id="文本框 14" o:spid="_x0000_s1026" o:spt="202" type="#_x0000_t202" style="position:absolute;left:0pt;margin-left:34pt;margin-top:278pt;height:24.25pt;width:103.4pt;z-index:251643904;mso-width-relative:page;mso-height-relative:page;" filled="f" stroked="f" coordsize="21600,21600" o:gfxdata="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">
+              <v:shape id="文本框 14" o:spid="_x0000_s1026" o:spt="202" type="#_x0000_t202" style="position:absolute;left:0pt;margin-left:34pt;margin-top:269.2pt;height:24.25pt;width:103.4pt;z-index:251643904;mso-width-relative:page;mso-height-relative:page;" filled="f" stroked="f" coordsize="21600,21600" o:gfxdata="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">
                 <v:fill on="f" focussize="0,0"/>
                 <v:stroke on="f"/>
                 <v:imagedata o:title=""/>
@@ -3499,6 +3585,249 @@
                           </w14:textFill>
                         </w:rPr>
                         <w:t>自我评价</w:t>
+                      </w:r>
+                    </w:p>
+                  </w:txbxContent>
+                </v:textbox>
+              </v:shape>
+            </w:pict>
+          </mc:Fallback>
+        </mc:AlternateContent>
+      </w:r>
+      <w:r>
+        <mc:AlternateContent>
+          <mc:Choice Requires="wps">
+            <w:drawing>
+              <wp:anchor distT="0" distB="0" distL="114300" distR="114300" simplePos="0" relativeHeight="251630592" behindDoc="0" locked="0" layoutInCell="1" allowOverlap="1">
+                <wp:simplePos x="0" y="0"/>
+                <wp:positionH relativeFrom="column">
+                  <wp:posOffset>1799590</wp:posOffset>
+                </wp:positionH>
+                <wp:positionV relativeFrom="paragraph">
+                  <wp:posOffset>1050925</wp:posOffset>
+                </wp:positionV>
+                <wp:extent cx="3585845" cy="624840"/>
+                <wp:effectExtent l="0" t="0" r="0" b="0"/>
+                <wp:wrapNone/>
+                <wp:docPr id="104" name="文本框 55"/>
+                <wp:cNvGraphicFramePr/>
+                <a:graphic xmlns:a="http://schemas.openxmlformats.org/drawingml/2006/main">
+                  <a:graphicData uri="http://schemas.microsoft.com/office/word/2010/wordprocessingShape">
+                    <wps:wsp>
+                      <wps:cNvSpPr txBox="1"/>
+                      <wps:spPr>
+                        <a:xfrm>
+                          <a:off x="0" y="0"/>
+                          <a:ext cx="3585845" cy="624840"/>
+                        </a:xfrm>
+                        <a:prstGeom prst="rect">
+                          <a:avLst/>
+                        </a:prstGeom>
+                      </wps:spPr>
+                      <wps:txbx>
+                        <w:txbxContent>
+                          <w:p>
+                            <w:pPr>
+                              <w:pStyle w:val="7"/>
+                              <w:numPr>
+                                <w:ilvl w:val="0"/>
+                                <w:numId w:val="6"/>
+                              </w:numPr>
+                              <w:tabs>
+                                <w:tab w:val="left" w:pos="510"/>
+                                <w:tab w:val="left" w:pos="720"/>
+                              </w:tabs>
+                              <w:spacing w:line="420" w:lineRule="exact"/>
+                              <w:ind w:left="509" w:leftChars="71" w:firstLineChars="0"/>
+                              <w:jc w:val="both"/>
+                              <w:rPr>
+                                <w:rFonts w:hint="eastAsia" w:ascii="新宋体" w:hAnsi="新宋体" w:eastAsia="新宋体" w:cs="新宋体"/>
+                                <w:color w:val="auto"/>
+                                <w:kern w:val="2"/>
+                                <w:sz w:val="21"/>
+                                <w:szCs w:val="21"/>
+                                <w:lang w:val="en-US" w:eastAsia="zh-CN" w:bidi="ar-SA"/>
+                              </w:rPr>
+                            </w:pPr>
+                            <w:r>
+                              <w:rPr>
+                                <w:rFonts w:hint="eastAsia" w:ascii="新宋体" w:hAnsi="新宋体" w:eastAsia="新宋体" w:cs="新宋体"/>
+                                <w:color w:val="auto"/>
+                                <w:kern w:val="2"/>
+                                <w:sz w:val="21"/>
+                                <w:szCs w:val="21"/>
+                                <w:lang w:val="en-US" w:eastAsia="zh-CN" w:bidi="ar-SA"/>
+                              </w:rPr>
+                              <w:t>现居：</w:t>
+                            </w:r>
+                            <w:r>
+                              <w:rPr>
+                                <w:rFonts w:hint="default" w:ascii="新宋体" w:hAnsi="新宋体" w:eastAsia="新宋体" w:cs="新宋体"/>
+                                <w:color w:val="auto"/>
+                                <w:kern w:val="2"/>
+                                <w:sz w:val="21"/>
+                                <w:szCs w:val="21"/>
+                                <w:lang w:val="en-US" w:eastAsia="zh-CN" w:bidi="ar-SA"/>
+                              </w:rPr>
+                              <w:t>西安雁塔</w:t>
+                            </w:r>
+                          </w:p>
+                          <w:p>
+                            <w:pPr>
+                              <w:pStyle w:val="7"/>
+                              <w:numPr>
+                                <w:ilvl w:val="0"/>
+                                <w:numId w:val="7"/>
+                              </w:numPr>
+                              <w:tabs>
+                                <w:tab w:val="left" w:pos="510"/>
+                                <w:tab w:val="left" w:pos="720"/>
+                              </w:tabs>
+                              <w:spacing w:line="420" w:lineRule="exact"/>
+                              <w:ind w:left="509" w:leftChars="71" w:firstLineChars="0"/>
+                              <w:jc w:val="both"/>
+                              <w:rPr>
+                                <w:rFonts w:hint="eastAsia" w:ascii="新宋体" w:hAnsi="新宋体" w:eastAsia="新宋体" w:cs="新宋体"/>
+                                <w:color w:val="auto"/>
+                                <w:kern w:val="2"/>
+                                <w:sz w:val="21"/>
+                                <w:szCs w:val="21"/>
+                                <w:lang w:val="en-US" w:eastAsia="zh-CN" w:bidi="ar-SA"/>
+                              </w:rPr>
+                            </w:pPr>
+                            <w:r>
+                              <w:rPr>
+                                <w:rFonts w:hint="eastAsia" w:ascii="新宋体" w:hAnsi="新宋体" w:eastAsia="新宋体" w:cs="新宋体"/>
+                                <w:color w:val="auto"/>
+                                <w:kern w:val="2"/>
+                                <w:sz w:val="21"/>
+                                <w:szCs w:val="21"/>
+                                <w:lang w:val="en-US" w:eastAsia="zh-CN" w:bidi="ar-SA"/>
+                              </w:rPr>
+                              <w:t>邮箱：</w:t>
+                            </w:r>
+                            <w:r>
+                              <w:rPr>
+                                <w:rFonts w:hint="default" w:ascii="新宋体" w:hAnsi="新宋体" w:eastAsia="新宋体" w:cs="新宋体"/>
+                                <w:color w:val="auto"/>
+                                <w:kern w:val="2"/>
+                                <w:sz w:val="21"/>
+                                <w:szCs w:val="21"/>
+                                <w:lang w:val="en-US" w:eastAsia="zh-CN" w:bidi="ar-SA"/>
+                              </w:rPr>
+                              <w:t>aizhu.aizhu@outlook.com</w:t>
+                            </w:r>
+                          </w:p>
+                        </w:txbxContent>
+                      </wps:txbx>
+                      <wps:bodyPr wrap="square">
+                        <a:spAutoFit/>
+                      </wps:bodyPr>
+                    </wps:wsp>
+                  </a:graphicData>
+                </a:graphic>
+              </wp:anchor>
+            </w:drawing>
+          </mc:Choice>
+          <mc:Fallback>
+            <w:pict>
+              <v:shape id="文本框 55" o:spid="_x0000_s1026" o:spt="202" type="#_x0000_t202" style="position:absolute;left:0pt;margin-left:141.7pt;margin-top:82.75pt;height:49.2pt;width:282.35pt;z-index:251630592;mso-width-relative:page;mso-height-relative:page;" filled="f" stroked="f" coordsize="21600,21600" o:gfxdata="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">
+                <v:fill on="f" focussize="0,0"/>
+                <v:stroke on="f"/>
+                <v:imagedata o:title=""/>
+                <o:lock v:ext="edit" aspectratio="f"/>
+                <v:textbox style="mso-fit-shape-to-text:t;">
+                  <w:txbxContent>
+                    <w:p>
+                      <w:pPr>
+                        <w:pStyle w:val="7"/>
+                        <w:numPr>
+                          <w:ilvl w:val="0"/>
+                          <w:numId w:val="6"/>
+                        </w:numPr>
+                        <w:tabs>
+                          <w:tab w:val="left" w:pos="510"/>
+                          <w:tab w:val="left" w:pos="720"/>
+                        </w:tabs>
+                        <w:spacing w:line="420" w:lineRule="exact"/>
+                        <w:ind w:left="509" w:leftChars="71" w:firstLineChars="0"/>
+                        <w:jc w:val="both"/>
+                        <w:rPr>
+                          <w:rFonts w:hint="eastAsia" w:ascii="新宋体" w:hAnsi="新宋体" w:eastAsia="新宋体" w:cs="新宋体"/>
+                          <w:color w:val="auto"/>
+                          <w:kern w:val="2"/>
+                          <w:sz w:val="21"/>
+                          <w:szCs w:val="21"/>
+                          <w:lang w:val="en-US" w:eastAsia="zh-CN" w:bidi="ar-SA"/>
+                        </w:rPr>
+                      </w:pPr>
+                      <w:r>
+                        <w:rPr>
+                          <w:rFonts w:hint="eastAsia" w:ascii="新宋体" w:hAnsi="新宋体" w:eastAsia="新宋体" w:cs="新宋体"/>
+                          <w:color w:val="auto"/>
+                          <w:kern w:val="2"/>
+                          <w:sz w:val="21"/>
+                          <w:szCs w:val="21"/>
+                          <w:lang w:val="en-US" w:eastAsia="zh-CN" w:bidi="ar-SA"/>
+                        </w:rPr>
+                        <w:t>现居：</w:t>
+                      </w:r>
+                      <w:r>
+                        <w:rPr>
+                          <w:rFonts w:hint="default" w:ascii="新宋体" w:hAnsi="新宋体" w:eastAsia="新宋体" w:cs="新宋体"/>
+                          <w:color w:val="auto"/>
+                          <w:kern w:val="2"/>
+                          <w:sz w:val="21"/>
+                          <w:szCs w:val="21"/>
+                          <w:lang w:val="en-US" w:eastAsia="zh-CN" w:bidi="ar-SA"/>
+                        </w:rPr>
+                        <w:t>西安雁塔</w:t>
+                      </w:r>
+                    </w:p>
+                    <w:p>
+                      <w:pPr>
+                        <w:pStyle w:val="7"/>
+                        <w:numPr>
+                          <w:ilvl w:val="0"/>
+                          <w:numId w:val="7"/>
+                        </w:numPr>
+                        <w:tabs>
+                          <w:tab w:val="left" w:pos="510"/>
+                          <w:tab w:val="left" w:pos="720"/>
+                        </w:tabs>
+                        <w:spacing w:line="420" w:lineRule="exact"/>
+                        <w:ind w:left="509" w:leftChars="71" w:firstLineChars="0"/>
+                        <w:jc w:val="both"/>
+                        <w:rPr>
+                          <w:rFonts w:hint="eastAsia" w:ascii="新宋体" w:hAnsi="新宋体" w:eastAsia="新宋体" w:cs="新宋体"/>
+                          <w:color w:val="auto"/>
+                          <w:kern w:val="2"/>
+                          <w:sz w:val="21"/>
+                          <w:szCs w:val="21"/>
+                          <w:lang w:val="en-US" w:eastAsia="zh-CN" w:bidi="ar-SA"/>
+                        </w:rPr>
+                      </w:pPr>
+                      <w:r>
+                        <w:rPr>
+                          <w:rFonts w:hint="eastAsia" w:ascii="新宋体" w:hAnsi="新宋体" w:eastAsia="新宋体" w:cs="新宋体"/>
+                          <w:color w:val="auto"/>
+                          <w:kern w:val="2"/>
+                          <w:sz w:val="21"/>
+                          <w:szCs w:val="21"/>
+                          <w:lang w:val="en-US" w:eastAsia="zh-CN" w:bidi="ar-SA"/>
+                        </w:rPr>
+                        <w:t>邮箱：</w:t>
+                      </w:r>
+                      <w:r>
+                        <w:rPr>
+                          <w:rFonts w:hint="default" w:ascii="新宋体" w:hAnsi="新宋体" w:eastAsia="新宋体" w:cs="新宋体"/>
+                          <w:color w:val="auto"/>
+                          <w:kern w:val="2"/>
+                          <w:sz w:val="21"/>
+                          <w:szCs w:val="21"/>
+                          <w:lang w:val="en-US" w:eastAsia="zh-CN" w:bidi="ar-SA"/>
+                        </w:rPr>
+                        <w:t>aizhu.aizhu@outlook.com</w:t>
                       </w:r>
                     </w:p>
                   </w:txbxContent>
@@ -3550,6 +3879,7 @@
                               </w:numPr>
                               <w:tabs>
                                 <w:tab w:val="clear" w:pos="420"/>
+                                <w:tab w:val="clear" w:pos="720"/>
                               </w:tabs>
                               <w:snapToGrid w:val="0"/>
                               <w:ind w:leftChars="0"/>
@@ -3599,6 +3929,7 @@
                               </w:numPr>
                               <w:tabs>
                                 <w:tab w:val="clear" w:pos="420"/>
+                                <w:tab w:val="clear" w:pos="720"/>
                               </w:tabs>
                               <w:snapToGrid w:val="0"/>
                               <w:ind w:leftChars="0"/>
@@ -3648,6 +3979,7 @@
                               </w:numPr>
                               <w:tabs>
                                 <w:tab w:val="clear" w:pos="420"/>
+                                <w:tab w:val="clear" w:pos="720"/>
                               </w:tabs>
                               <w:snapToGrid w:val="0"/>
                               <w:ind w:leftChars="0"/>
@@ -3697,6 +4029,7 @@
                               </w:numPr>
                               <w:tabs>
                                 <w:tab w:val="clear" w:pos="420"/>
+                                <w:tab w:val="clear" w:pos="720"/>
                               </w:tabs>
                               <w:snapToGrid w:val="0"/>
                               <w:ind w:leftChars="0"/>
@@ -3746,6 +4079,7 @@
                               </w:numPr>
                               <w:tabs>
                                 <w:tab w:val="clear" w:pos="420"/>
+                                <w:tab w:val="clear" w:pos="720"/>
                               </w:tabs>
                               <w:snapToGrid w:val="0"/>
                               <w:ind w:leftChars="0"/>
@@ -3825,6 +4159,7 @@
                         </w:numPr>
                         <w:tabs>
                           <w:tab w:val="clear" w:pos="420"/>
+                          <w:tab w:val="clear" w:pos="720"/>
                         </w:tabs>
                         <w:snapToGrid w:val="0"/>
                         <w:ind w:leftChars="0"/>
@@ -3874,6 +4209,7 @@
                         </w:numPr>
                         <w:tabs>
                           <w:tab w:val="clear" w:pos="420"/>
+                          <w:tab w:val="clear" w:pos="720"/>
                         </w:tabs>
                         <w:snapToGrid w:val="0"/>
                         <w:ind w:leftChars="0"/>
@@ -3923,6 +4259,7 @@
                         </w:numPr>
                         <w:tabs>
                           <w:tab w:val="clear" w:pos="420"/>
+                          <w:tab w:val="clear" w:pos="720"/>
                         </w:tabs>
                         <w:snapToGrid w:val="0"/>
                         <w:ind w:leftChars="0"/>
@@ -3972,6 +4309,7 @@
                         </w:numPr>
                         <w:tabs>
                           <w:tab w:val="clear" w:pos="420"/>
+                          <w:tab w:val="clear" w:pos="720"/>
                         </w:tabs>
                         <w:snapToGrid w:val="0"/>
                         <w:ind w:leftChars="0"/>
@@ -4021,6 +4359,7 @@
                         </w:numPr>
                         <w:tabs>
                           <w:tab w:val="clear" w:pos="420"/>
+                          <w:tab w:val="clear" w:pos="720"/>
                         </w:tabs>
                         <w:snapToGrid w:val="0"/>
                         <w:ind w:leftChars="0"/>
@@ -4093,8 +4432,8 @@
                 <wp:positionV relativeFrom="paragraph">
                   <wp:posOffset>2185035</wp:posOffset>
                 </wp:positionV>
-                <wp:extent cx="6535420" cy="508635"/>
-                <wp:effectExtent l="0" t="0" r="17780" b="43815"/>
+                <wp:extent cx="6536055" cy="417830"/>
+                <wp:effectExtent l="0" t="0" r="17145" b="39370"/>
                 <wp:wrapNone/>
                 <wp:docPr id="32" name="组合 32"/>
                 <wp:cNvGraphicFramePr/>
@@ -4105,9 +4444,9 @@
                       <wpg:grpSpPr>
                         <a:xfrm>
                           <a:off x="461010" y="3658235"/>
-                          <a:ext cx="6535420" cy="508635"/>
+                          <a:ext cx="6536055" cy="417830"/>
                           <a:chOff x="5816" y="3996"/>
-                          <a:chExt cx="10292" cy="801"/>
+                          <a:chExt cx="10293" cy="658"/>
                         </a:xfrm>
                       </wpg:grpSpPr>
                       <wps:wsp>
@@ -4163,7 +4502,7 @@
                         <wps:cNvSpPr/>
                         <wps:spPr>
                           <a:xfrm rot="10800000">
-                            <a:off x="6396" y="4485"/>
+                            <a:off x="6396" y="4341"/>
                             <a:ext cx="363" cy="313"/>
                           </a:xfrm>
                           <a:prstGeom prst="triangle">
@@ -4189,7 +4528,7 @@
           </mc:Choice>
           <mc:Fallback>
             <w:pict>
-              <v:group id="_x0000_s1026" o:spid="_x0000_s1026" o:spt="203" style="position:absolute;left:0pt;margin-left:36.3pt;margin-top:172.05pt;height:40.05pt;width:514.6pt;z-index:251663360;mso-width-relative:page;mso-height-relative:page;" coordorigin="5816,3996" coordsize="10292,801" o:gfxdata="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">
+              <v:group id="_x0000_s1026" o:spid="_x0000_s1026" o:spt="203" style="position:absolute;left:0pt;margin-left:36.3pt;margin-top:172.05pt;height:32.9pt;width:514.65pt;z-index:251663360;mso-width-relative:page;mso-height-relative:page;" coordorigin="5816,3996" coordsize="10293,658" o:gfxdata="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">
                 <o:lock v:ext="edit" aspectratio="f"/>
                 <v:line id="直接连接符 118" o:spid="_x0000_s1026" o:spt="20" style="position:absolute;left:5842;top:4058;height:0;width:10267;" filled="f" stroked="t" coordsize="21600,21600" o:gfxdata="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">
                   <v:fill on="f" focussize="0,0"/>
@@ -4203,7 +4542,7 @@
                   <v:imagedata o:title=""/>
                   <o:lock v:ext="edit" aspectratio="f"/>
                 </v:rect>
-                <v:shape id="等腰三角形 121" o:spid="_x0000_s1026" o:spt="5" type="#_x0000_t5" style="position:absolute;left:6396;top:4485;height:313;width:363;rotation:11796480f;v-text-anchor:middle;" filled="f" stroked="t" coordsize="21600,21600" o:gfxdata="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" adj="10800">
+                <v:shape id="等腰三角形 121" o:spid="_x0000_s1026" o:spt="5" type="#_x0000_t5" style="position:absolute;left:6396;top:4341;height:313;width:363;rotation:11796480f;v-text-anchor:middle;" filled="f" stroked="t" coordsize="21600,21600" o:gfxdata="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" adj="10800">
                   <v:fill on="f" focussize="0,0"/>
                   <v:stroke weight="3pt" color="#44546A" miterlimit="8" joinstyle="miter"/>
                   <v:imagedata o:title=""/>
@@ -4616,7 +4955,7 @@
                               <w:pStyle w:val="7"/>
                               <w:numPr>
                                 <w:ilvl w:val="0"/>
-                                <w:numId w:val="6"/>
+                                <w:numId w:val="7"/>
                               </w:numPr>
                               <w:tabs>
                                 <w:tab w:val="left" w:pos="510"/>
@@ -4631,33 +4970,36 @@
                             </w:pPr>
                             <w:r>
                               <w:rPr>
-                                <w:rFonts w:hint="eastAsia" w:hAnsi="等线" w:asciiTheme="minorHAnsi" w:eastAsiaTheme="minorEastAsia" w:cstheme="minorBidi"/>
-                                <w:color w:val="auto"/>
-                                <w:kern w:val="24"/>
-                                <w:sz w:val="20"/>
-                                <w:szCs w:val="20"/>
+                                <w:rFonts w:hint="eastAsia" w:ascii="新宋体" w:hAnsi="新宋体" w:eastAsia="新宋体" w:cs="新宋体"/>
+                                <w:color w:val="auto"/>
+                                <w:kern w:val="2"/>
+                                <w:sz w:val="21"/>
+                                <w:szCs w:val="21"/>
+                                <w:lang w:val="en-US" w:eastAsia="zh-CN" w:bidi="ar-SA"/>
                               </w:rPr>
                               <w:t>电话：</w:t>
                             </w:r>
                             <w:r>
                               <w:rPr>
-                                <w:rFonts w:hint="default" w:asciiTheme="minorHAnsi" w:eastAsiaTheme="minorEastAsia" w:cstheme="minorBidi"/>
-                                <w:color w:val="auto"/>
-                                <w:kern w:val="24"/>
-                                <w:sz w:val="20"/>
-                                <w:szCs w:val="20"/>
+                                <w:rFonts w:hint="default" w:ascii="新宋体" w:hAnsi="新宋体" w:eastAsia="新宋体" w:cs="新宋体"/>
+                                <w:color w:val="auto"/>
+                                <w:kern w:val="2"/>
+                                <w:sz w:val="21"/>
+                                <w:szCs w:val="21"/>
+                                <w:lang w:val="en-US" w:eastAsia="zh-CN" w:bidi="ar-SA"/>
                               </w:rPr>
                               <w:t>19991860692</w:t>
                             </w:r>
                             <w:r>
                               <w:rPr>
-                                <w:rFonts w:hint="eastAsia" w:asciiTheme="minorHAnsi" w:eastAsiaTheme="minorEastAsia" w:cstheme="minorBidi"/>
-                                <w:color w:val="auto"/>
-                                <w:kern w:val="24"/>
-                                <w:sz w:val="20"/>
-                                <w:szCs w:val="20"/>
-                              </w:rPr>
-                              <w:t xml:space="preserve"> </w:t>
+                                <w:rFonts w:hint="eastAsia" w:ascii="新宋体" w:hAnsi="新宋体" w:eastAsia="新宋体" w:cs="新宋体"/>
+                                <w:color w:val="auto"/>
+                                <w:kern w:val="2"/>
+                                <w:sz w:val="21"/>
+                                <w:szCs w:val="21"/>
+                                <w:lang w:val="en-US" w:eastAsia="zh-CN" w:bidi="ar-SA"/>
+                              </w:rPr>
+                              <w:t xml:space="preserve">   </w:t>
                             </w:r>
                             <w:r>
                               <w:rPr>
@@ -4672,7 +5014,7 @@
                                   </w14:solidFill>
                                 </w14:textFill>
                               </w:rPr>
-                              <w:t xml:space="preserve">             </w:t>
+                              <w:t xml:space="preserve">           </w:t>
                             </w:r>
                           </w:p>
                         </w:txbxContent>
@@ -4700,7 +5042,7 @@
                         <w:pStyle w:val="7"/>
                         <w:numPr>
                           <w:ilvl w:val="0"/>
-                          <w:numId w:val="6"/>
+                          <w:numId w:val="7"/>
                         </w:numPr>
                         <w:tabs>
                           <w:tab w:val="left" w:pos="510"/>
@@ -4715,33 +5057,36 @@
                       </w:pPr>
                       <w:r>
                         <w:rPr>
-                          <w:rFonts w:hint="eastAsia" w:hAnsi="等线" w:asciiTheme="minorHAnsi" w:eastAsiaTheme="minorEastAsia" w:cstheme="minorBidi"/>
-                          <w:color w:val="auto"/>
-                          <w:kern w:val="24"/>
-                          <w:sz w:val="20"/>
-                          <w:szCs w:val="20"/>
+                          <w:rFonts w:hint="eastAsia" w:ascii="新宋体" w:hAnsi="新宋体" w:eastAsia="新宋体" w:cs="新宋体"/>
+                          <w:color w:val="auto"/>
+                          <w:kern w:val="2"/>
+                          <w:sz w:val="21"/>
+                          <w:szCs w:val="21"/>
+                          <w:lang w:val="en-US" w:eastAsia="zh-CN" w:bidi="ar-SA"/>
                         </w:rPr>
                         <w:t>电话：</w:t>
                       </w:r>
                       <w:r>
                         <w:rPr>
-                          <w:rFonts w:hint="default" w:asciiTheme="minorHAnsi" w:eastAsiaTheme="minorEastAsia" w:cstheme="minorBidi"/>
-                          <w:color w:val="auto"/>
-                          <w:kern w:val="24"/>
-                          <w:sz w:val="20"/>
-                          <w:szCs w:val="20"/>
+                          <w:rFonts w:hint="default" w:ascii="新宋体" w:hAnsi="新宋体" w:eastAsia="新宋体" w:cs="新宋体"/>
+                          <w:color w:val="auto"/>
+                          <w:kern w:val="2"/>
+                          <w:sz w:val="21"/>
+                          <w:szCs w:val="21"/>
+                          <w:lang w:val="en-US" w:eastAsia="zh-CN" w:bidi="ar-SA"/>
                         </w:rPr>
                         <w:t>19991860692</w:t>
                       </w:r>
                       <w:r>
                         <w:rPr>
-                          <w:rFonts w:hint="eastAsia" w:asciiTheme="minorHAnsi" w:eastAsiaTheme="minorEastAsia" w:cstheme="minorBidi"/>
-                          <w:color w:val="auto"/>
-                          <w:kern w:val="24"/>
-                          <w:sz w:val="20"/>
-                          <w:szCs w:val="20"/>
-                        </w:rPr>
-                        <w:t xml:space="preserve"> </w:t>
+                          <w:rFonts w:hint="eastAsia" w:ascii="新宋体" w:hAnsi="新宋体" w:eastAsia="新宋体" w:cs="新宋体"/>
+                          <w:color w:val="auto"/>
+                          <w:kern w:val="2"/>
+                          <w:sz w:val="21"/>
+                          <w:szCs w:val="21"/>
+                          <w:lang w:val="en-US" w:eastAsia="zh-CN" w:bidi="ar-SA"/>
+                        </w:rPr>
+                        <w:t xml:space="preserve">   </w:t>
                       </w:r>
                       <w:r>
                         <w:rPr>
@@ -4756,226 +5101,7 @@
                             </w14:solidFill>
                           </w14:textFill>
                         </w:rPr>
-                        <w:t xml:space="preserve">             </w:t>
-                      </w:r>
-                    </w:p>
-                  </w:txbxContent>
-                </v:textbox>
-              </v:shape>
-            </w:pict>
-          </mc:Fallback>
-        </mc:AlternateContent>
-      </w:r>
-      <w:r>
-        <mc:AlternateContent>
-          <mc:Choice Requires="wps">
-            <w:drawing>
-              <wp:anchor distT="0" distB="0" distL="114300" distR="114300" simplePos="0" relativeHeight="251630592" behindDoc="0" locked="0" layoutInCell="1" allowOverlap="1">
-                <wp:simplePos x="0" y="0"/>
-                <wp:positionH relativeFrom="column">
-                  <wp:posOffset>1798320</wp:posOffset>
-                </wp:positionH>
-                <wp:positionV relativeFrom="paragraph">
-                  <wp:posOffset>1050925</wp:posOffset>
-                </wp:positionV>
-                <wp:extent cx="3731260" cy="624840"/>
-                <wp:effectExtent l="0" t="0" r="0" b="0"/>
-                <wp:wrapNone/>
-                <wp:docPr id="104" name="文本框 55"/>
-                <wp:cNvGraphicFramePr/>
-                <a:graphic xmlns:a="http://schemas.openxmlformats.org/drawingml/2006/main">
-                  <a:graphicData uri="http://schemas.microsoft.com/office/word/2010/wordprocessingShape">
-                    <wps:wsp>
-                      <wps:cNvSpPr txBox="1"/>
-                      <wps:spPr>
-                        <a:xfrm>
-                          <a:off x="0" y="0"/>
-                          <a:ext cx="3731260" cy="624840"/>
-                        </a:xfrm>
-                        <a:prstGeom prst="rect">
-                          <a:avLst/>
-                        </a:prstGeom>
-                      </wps:spPr>
-                      <wps:txbx>
-                        <w:txbxContent>
-                          <w:p>
-                            <w:pPr>
-                              <w:pStyle w:val="7"/>
-                              <w:numPr>
-                                <w:ilvl w:val="0"/>
-                                <w:numId w:val="7"/>
-                              </w:numPr>
-                              <w:tabs>
-                                <w:tab w:val="left" w:pos="510"/>
-                                <w:tab w:val="left" w:pos="720"/>
-                              </w:tabs>
-                              <w:spacing w:line="420" w:lineRule="exact"/>
-                              <w:ind w:left="509" w:leftChars="71" w:firstLineChars="0"/>
-                              <w:jc w:val="both"/>
-                              <w:rPr>
-                                <w:color w:val="auto"/>
-                                <w:sz w:val="20"/>
-                              </w:rPr>
-                            </w:pPr>
-                            <w:r>
-                              <w:rPr>
-                                <w:rFonts w:hint="eastAsia" w:hAnsi="等线" w:asciiTheme="minorHAnsi" w:eastAsiaTheme="minorEastAsia" w:cstheme="minorBidi"/>
-                                <w:color w:val="auto"/>
-                                <w:kern w:val="24"/>
-                                <w:sz w:val="20"/>
-                                <w:szCs w:val="20"/>
-                              </w:rPr>
-                              <w:t>现居：</w:t>
-                            </w:r>
-                            <w:r>
-                              <w:rPr>
-                                <w:rFonts w:hint="default" w:hAnsi="等线" w:asciiTheme="minorHAnsi" w:eastAsiaTheme="minorEastAsia" w:cstheme="minorBidi"/>
-                                <w:color w:val="auto"/>
-                                <w:kern w:val="24"/>
-                                <w:sz w:val="20"/>
-                                <w:szCs w:val="20"/>
-                              </w:rPr>
-                              <w:t>西安雁塔</w:t>
-                            </w:r>
-                          </w:p>
-                          <w:p>
-                            <w:pPr>
-                              <w:pStyle w:val="7"/>
-                              <w:numPr>
-                                <w:ilvl w:val="0"/>
-                                <w:numId w:val="6"/>
-                              </w:numPr>
-                              <w:tabs>
-                                <w:tab w:val="left" w:pos="510"/>
-                                <w:tab w:val="left" w:pos="720"/>
-                              </w:tabs>
-                              <w:spacing w:line="420" w:lineRule="exact"/>
-                              <w:ind w:left="509" w:leftChars="71" w:firstLineChars="0"/>
-                              <w:jc w:val="both"/>
-                              <w:rPr>
-                                <w:color w:val="auto"/>
-                                <w:sz w:val="20"/>
-                              </w:rPr>
-                            </w:pPr>
-                            <w:r>
-                              <w:rPr>
-                                <w:rFonts w:hint="eastAsia" w:hAnsi="等线" w:asciiTheme="minorHAnsi" w:eastAsiaTheme="minorEastAsia" w:cstheme="minorBidi"/>
-                                <w:color w:val="auto"/>
-                                <w:kern w:val="24"/>
-                                <w:sz w:val="20"/>
-                                <w:szCs w:val="20"/>
-                              </w:rPr>
-                              <w:t>邮箱：</w:t>
-                            </w:r>
-                            <w:r>
-                              <w:rPr>
-                                <w:rFonts w:hint="default" w:hAnsi="等线" w:asciiTheme="minorHAnsi" w:eastAsiaTheme="minorEastAsia" w:cstheme="minorBidi"/>
-                                <w:color w:val="auto"/>
-                                <w:kern w:val="24"/>
-                                <w:sz w:val="20"/>
-                                <w:szCs w:val="20"/>
-                              </w:rPr>
-                              <w:t>aizhu.aizhu@outlook.com</w:t>
-                            </w:r>
-                          </w:p>
-                        </w:txbxContent>
-                      </wps:txbx>
-                      <wps:bodyPr wrap="square">
-                        <a:spAutoFit/>
-                      </wps:bodyPr>
-                    </wps:wsp>
-                  </a:graphicData>
-                </a:graphic>
-              </wp:anchor>
-            </w:drawing>
-          </mc:Choice>
-          <mc:Fallback>
-            <w:pict>
-              <v:shape id="文本框 55" o:spid="_x0000_s1026" o:spt="202" type="#_x0000_t202" style="position:absolute;left:0pt;margin-left:141.6pt;margin-top:82.75pt;height:49.2pt;width:293.8pt;z-index:251630592;mso-width-relative:page;mso-height-relative:page;" filled="f" stroked="f" coordsize="21600,21600" o:gfxdata="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">
-                <v:fill on="f" focussize="0,0"/>
-                <v:stroke on="f"/>
-                <v:imagedata o:title=""/>
-                <o:lock v:ext="edit" aspectratio="f"/>
-                <v:textbox style="mso-fit-shape-to-text:t;">
-                  <w:txbxContent>
-                    <w:p>
-                      <w:pPr>
-                        <w:pStyle w:val="7"/>
-                        <w:numPr>
-                          <w:ilvl w:val="0"/>
-                          <w:numId w:val="7"/>
-                        </w:numPr>
-                        <w:tabs>
-                          <w:tab w:val="left" w:pos="510"/>
-                          <w:tab w:val="left" w:pos="720"/>
-                        </w:tabs>
-                        <w:spacing w:line="420" w:lineRule="exact"/>
-                        <w:ind w:left="509" w:leftChars="71" w:firstLineChars="0"/>
-                        <w:jc w:val="both"/>
-                        <w:rPr>
-                          <w:color w:val="auto"/>
-                          <w:sz w:val="20"/>
-                        </w:rPr>
-                      </w:pPr>
-                      <w:r>
-                        <w:rPr>
-                          <w:rFonts w:hint="eastAsia" w:hAnsi="等线" w:asciiTheme="minorHAnsi" w:eastAsiaTheme="minorEastAsia" w:cstheme="minorBidi"/>
-                          <w:color w:val="auto"/>
-                          <w:kern w:val="24"/>
-                          <w:sz w:val="20"/>
-                          <w:szCs w:val="20"/>
-                        </w:rPr>
-                        <w:t>现居：</w:t>
-                      </w:r>
-                      <w:r>
-                        <w:rPr>
-                          <w:rFonts w:hint="default" w:hAnsi="等线" w:asciiTheme="minorHAnsi" w:eastAsiaTheme="minorEastAsia" w:cstheme="minorBidi"/>
-                          <w:color w:val="auto"/>
-                          <w:kern w:val="24"/>
-                          <w:sz w:val="20"/>
-                          <w:szCs w:val="20"/>
-                        </w:rPr>
-                        <w:t>西安雁塔</w:t>
-                      </w:r>
-                    </w:p>
-                    <w:p>
-                      <w:pPr>
-                        <w:pStyle w:val="7"/>
-                        <w:numPr>
-                          <w:ilvl w:val="0"/>
-                          <w:numId w:val="6"/>
-                        </w:numPr>
-                        <w:tabs>
-                          <w:tab w:val="left" w:pos="510"/>
-                          <w:tab w:val="left" w:pos="720"/>
-                        </w:tabs>
-                        <w:spacing w:line="420" w:lineRule="exact"/>
-                        <w:ind w:left="509" w:leftChars="71" w:firstLineChars="0"/>
-                        <w:jc w:val="both"/>
-                        <w:rPr>
-                          <w:color w:val="auto"/>
-                          <w:sz w:val="20"/>
-                        </w:rPr>
-                      </w:pPr>
-                      <w:r>
-                        <w:rPr>
-                          <w:rFonts w:hint="eastAsia" w:hAnsi="等线" w:asciiTheme="minorHAnsi" w:eastAsiaTheme="minorEastAsia" w:cstheme="minorBidi"/>
-                          <w:color w:val="auto"/>
-                          <w:kern w:val="24"/>
-                          <w:sz w:val="20"/>
-                          <w:szCs w:val="20"/>
-                        </w:rPr>
-                        <w:t>邮箱：</w:t>
-                      </w:r>
-                      <w:r>
-                        <w:rPr>
-                          <w:rFonts w:hint="default" w:hAnsi="等线" w:asciiTheme="minorHAnsi" w:eastAsiaTheme="minorEastAsia" w:cstheme="minorBidi"/>
-                          <w:color w:val="auto"/>
-                          <w:kern w:val="24"/>
-                          <w:sz w:val="20"/>
-                          <w:szCs w:val="20"/>
-                        </w:rPr>
-                        <w:t>aizhu.aizhu@outlook.com</w:t>
+                        <w:t xml:space="preserve">           </w:t>
                       </w:r>
                     </w:p>
                   </w:txbxContent>
@@ -5022,76 +5148,77 @@
                               <w:pStyle w:val="2"/>
                               <w:spacing w:before="0" w:beforeAutospacing="0" w:after="0" w:afterAutospacing="0" w:line="420" w:lineRule="exact"/>
                               <w:rPr>
-                                <w:color w:val="auto"/>
+                                <w:rFonts w:hint="eastAsia" w:ascii="新宋体" w:hAnsi="新宋体" w:eastAsia="新宋体" w:cs="新宋体"/>
+                                <w:color w:val="auto"/>
+                                <w:kern w:val="2"/>
+                                <w:sz w:val="21"/>
+                                <w:szCs w:val="21"/>
+                                <w:lang w:val="en-US" w:eastAsia="zh-CN" w:bidi="ar-SA"/>
                               </w:rPr>
                             </w:pPr>
                             <w:r>
                               <w:rPr>
-                                <w:rFonts w:hint="eastAsia" w:hAnsi="等线" w:asciiTheme="minorHAnsi" w:eastAsiaTheme="minorEastAsia" w:cstheme="minorBidi"/>
-                                <w:color w:val="auto"/>
-                                <w:kern w:val="24"/>
-                                <w:sz w:val="20"/>
-                                <w:szCs w:val="20"/>
-                              </w:rPr>
-                              <w:t>生日：</w:t>
-                            </w:r>
-                            <w:r>
-                              <w:rPr>
-                                <w:rFonts w:hint="eastAsia" w:asciiTheme="minorHAnsi" w:eastAsiaTheme="minorEastAsia" w:cstheme="minorBidi"/>
-                                <w:color w:val="auto"/>
-                                <w:kern w:val="24"/>
-                                <w:sz w:val="20"/>
-                                <w:szCs w:val="20"/>
-                              </w:rPr>
-                              <w:t>199</w:t>
-                            </w:r>
-                            <w:r>
-                              <w:rPr>
-                                <w:rFonts w:hint="default" w:asciiTheme="minorHAnsi" w:eastAsiaTheme="minorEastAsia" w:cstheme="minorBidi"/>
-                                <w:color w:val="auto"/>
-                                <w:kern w:val="24"/>
-                                <w:sz w:val="20"/>
-                                <w:szCs w:val="20"/>
+                                <w:rFonts w:hint="eastAsia" w:ascii="新宋体" w:hAnsi="新宋体" w:eastAsia="新宋体" w:cs="新宋体"/>
+                                <w:color w:val="auto"/>
+                                <w:kern w:val="2"/>
+                                <w:sz w:val="21"/>
+                                <w:szCs w:val="21"/>
+                                <w:lang w:val="en-US" w:eastAsia="zh-CN" w:bidi="ar-SA"/>
+                              </w:rPr>
+                              <w:t>生日：199</w:t>
+                            </w:r>
+                            <w:r>
+                              <w:rPr>
+                                <w:rFonts w:hint="default" w:ascii="新宋体" w:hAnsi="新宋体" w:eastAsia="新宋体" w:cs="新宋体"/>
+                                <w:color w:val="auto"/>
+                                <w:kern w:val="2"/>
+                                <w:sz w:val="21"/>
+                                <w:szCs w:val="21"/>
+                                <w:lang w:val="en-US" w:eastAsia="zh-CN" w:bidi="ar-SA"/>
                               </w:rPr>
                               <w:t>3</w:t>
                             </w:r>
                             <w:r>
                               <w:rPr>
-                                <w:rFonts w:hint="eastAsia" w:asciiTheme="minorHAnsi" w:eastAsiaTheme="minorEastAsia" w:cstheme="minorBidi"/>
-                                <w:color w:val="auto"/>
-                                <w:kern w:val="24"/>
-                                <w:sz w:val="20"/>
-                                <w:szCs w:val="20"/>
+                                <w:rFonts w:hint="eastAsia" w:ascii="新宋体" w:hAnsi="新宋体" w:eastAsia="新宋体" w:cs="新宋体"/>
+                                <w:color w:val="auto"/>
+                                <w:kern w:val="2"/>
+                                <w:sz w:val="21"/>
+                                <w:szCs w:val="21"/>
+                                <w:lang w:val="en-US" w:eastAsia="zh-CN" w:bidi="ar-SA"/>
                               </w:rPr>
                               <w:t>.</w:t>
                             </w:r>
                             <w:r>
                               <w:rPr>
-                                <w:rFonts w:hint="default" w:asciiTheme="minorHAnsi" w:eastAsiaTheme="minorEastAsia" w:cstheme="minorBidi"/>
-                                <w:color w:val="auto"/>
-                                <w:kern w:val="24"/>
-                                <w:sz w:val="20"/>
-                                <w:szCs w:val="20"/>
+                                <w:rFonts w:hint="default" w:ascii="新宋体" w:hAnsi="新宋体" w:eastAsia="新宋体" w:cs="新宋体"/>
+                                <w:color w:val="auto"/>
+                                <w:kern w:val="2"/>
+                                <w:sz w:val="21"/>
+                                <w:szCs w:val="21"/>
+                                <w:lang w:val="en-US" w:eastAsia="zh-CN" w:bidi="ar-SA"/>
                               </w:rPr>
                               <w:t>12</w:t>
                             </w:r>
                             <w:r>
                               <w:rPr>
-                                <w:rFonts w:hint="eastAsia" w:asciiTheme="minorHAnsi" w:eastAsiaTheme="minorEastAsia" w:cstheme="minorBidi"/>
-                                <w:color w:val="auto"/>
-                                <w:kern w:val="24"/>
-                                <w:sz w:val="20"/>
-                                <w:szCs w:val="20"/>
+                                <w:rFonts w:hint="eastAsia" w:ascii="新宋体" w:hAnsi="新宋体" w:eastAsia="新宋体" w:cs="新宋体"/>
+                                <w:color w:val="auto"/>
+                                <w:kern w:val="2"/>
+                                <w:sz w:val="21"/>
+                                <w:szCs w:val="21"/>
+                                <w:lang w:val="en-US" w:eastAsia="zh-CN" w:bidi="ar-SA"/>
                               </w:rPr>
                               <w:t>.</w:t>
                             </w:r>
                             <w:r>
                               <w:rPr>
-                                <w:rFonts w:hint="default" w:asciiTheme="minorHAnsi" w:eastAsiaTheme="minorEastAsia" w:cstheme="minorBidi"/>
-                                <w:color w:val="auto"/>
-                                <w:kern w:val="24"/>
-                                <w:sz w:val="20"/>
-                                <w:szCs w:val="20"/>
+                                <w:rFonts w:hint="default" w:ascii="新宋体" w:hAnsi="新宋体" w:eastAsia="新宋体" w:cs="新宋体"/>
+                                <w:color w:val="auto"/>
+                                <w:kern w:val="2"/>
+                                <w:sz w:val="21"/>
+                                <w:szCs w:val="21"/>
+                                <w:lang w:val="en-US" w:eastAsia="zh-CN" w:bidi="ar-SA"/>
                               </w:rPr>
                               <w:t>27</w:t>
                             </w:r>
@@ -5101,26 +5228,33 @@
                               <w:pStyle w:val="2"/>
                               <w:spacing w:before="0" w:beforeAutospacing="0" w:after="0" w:afterAutospacing="0" w:line="420" w:lineRule="exact"/>
                               <w:rPr>
-                                <w:color w:val="auto"/>
+                                <w:rFonts w:hint="eastAsia" w:ascii="新宋体" w:hAnsi="新宋体" w:eastAsia="新宋体" w:cs="新宋体"/>
+                                <w:color w:val="auto"/>
+                                <w:kern w:val="2"/>
+                                <w:sz w:val="21"/>
+                                <w:szCs w:val="21"/>
+                                <w:lang w:val="en-US" w:eastAsia="zh-CN" w:bidi="ar-SA"/>
                               </w:rPr>
                             </w:pPr>
                             <w:r>
                               <w:rPr>
-                                <w:rFonts w:hint="eastAsia" w:hAnsi="等线" w:asciiTheme="minorHAnsi" w:eastAsiaTheme="minorEastAsia" w:cstheme="minorBidi"/>
-                                <w:color w:val="auto"/>
-                                <w:kern w:val="24"/>
-                                <w:sz w:val="20"/>
-                                <w:szCs w:val="20"/>
+                                <w:rFonts w:hint="eastAsia" w:ascii="新宋体" w:hAnsi="新宋体" w:eastAsia="新宋体" w:cs="新宋体"/>
+                                <w:color w:val="auto"/>
+                                <w:kern w:val="2"/>
+                                <w:sz w:val="21"/>
+                                <w:szCs w:val="21"/>
+                                <w:lang w:val="en-US" w:eastAsia="zh-CN" w:bidi="ar-SA"/>
                               </w:rPr>
                               <w:t>工作经验：</w:t>
                             </w:r>
                             <w:r>
                               <w:rPr>
-                                <w:rFonts w:hint="default" w:hAnsi="等线" w:asciiTheme="minorHAnsi" w:eastAsiaTheme="minorEastAsia" w:cstheme="minorBidi"/>
-                                <w:color w:val="auto"/>
-                                <w:kern w:val="24"/>
-                                <w:sz w:val="20"/>
-                                <w:szCs w:val="20"/>
+                                <w:rFonts w:hint="default" w:ascii="新宋体" w:hAnsi="新宋体" w:eastAsia="新宋体" w:cs="新宋体"/>
+                                <w:color w:val="auto"/>
+                                <w:kern w:val="2"/>
+                                <w:sz w:val="21"/>
+                                <w:szCs w:val="21"/>
+                                <w:lang w:val="en-US" w:eastAsia="zh-CN" w:bidi="ar-SA"/>
                               </w:rPr>
                               <w:t>2年</w:t>
                             </w:r>
@@ -5150,76 +5284,77 @@
                         <w:pStyle w:val="2"/>
                         <w:spacing w:before="0" w:beforeAutospacing="0" w:after="0" w:afterAutospacing="0" w:line="420" w:lineRule="exact"/>
                         <w:rPr>
-                          <w:color w:val="auto"/>
+                          <w:rFonts w:hint="eastAsia" w:ascii="新宋体" w:hAnsi="新宋体" w:eastAsia="新宋体" w:cs="新宋体"/>
+                          <w:color w:val="auto"/>
+                          <w:kern w:val="2"/>
+                          <w:sz w:val="21"/>
+                          <w:szCs w:val="21"/>
+                          <w:lang w:val="en-US" w:eastAsia="zh-CN" w:bidi="ar-SA"/>
                         </w:rPr>
                       </w:pPr>
                       <w:r>
                         <w:rPr>
-                          <w:rFonts w:hint="eastAsia" w:hAnsi="等线" w:asciiTheme="minorHAnsi" w:eastAsiaTheme="minorEastAsia" w:cstheme="minorBidi"/>
-                          <w:color w:val="auto"/>
-                          <w:kern w:val="24"/>
-                          <w:sz w:val="20"/>
-                          <w:szCs w:val="20"/>
-                        </w:rPr>
-                        <w:t>生日：</w:t>
-                      </w:r>
-                      <w:r>
-                        <w:rPr>
-                          <w:rFonts w:hint="eastAsia" w:asciiTheme="minorHAnsi" w:eastAsiaTheme="minorEastAsia" w:cstheme="minorBidi"/>
-                          <w:color w:val="auto"/>
-                          <w:kern w:val="24"/>
-                          <w:sz w:val="20"/>
-                          <w:szCs w:val="20"/>
-                        </w:rPr>
-                        <w:t>199</w:t>
-                      </w:r>
-                      <w:r>
-                        <w:rPr>
-                          <w:rFonts w:hint="default" w:asciiTheme="minorHAnsi" w:eastAsiaTheme="minorEastAsia" w:cstheme="minorBidi"/>
-                          <w:color w:val="auto"/>
-                          <w:kern w:val="24"/>
-                          <w:sz w:val="20"/>
-                          <w:szCs w:val="20"/>
+                          <w:rFonts w:hint="eastAsia" w:ascii="新宋体" w:hAnsi="新宋体" w:eastAsia="新宋体" w:cs="新宋体"/>
+                          <w:color w:val="auto"/>
+                          <w:kern w:val="2"/>
+                          <w:sz w:val="21"/>
+                          <w:szCs w:val="21"/>
+                          <w:lang w:val="en-US" w:eastAsia="zh-CN" w:bidi="ar-SA"/>
+                        </w:rPr>
+                        <w:t>生日：199</w:t>
+                      </w:r>
+                      <w:r>
+                        <w:rPr>
+                          <w:rFonts w:hint="default" w:ascii="新宋体" w:hAnsi="新宋体" w:eastAsia="新宋体" w:cs="新宋体"/>
+                          <w:color w:val="auto"/>
+                          <w:kern w:val="2"/>
+                          <w:sz w:val="21"/>
+                          <w:szCs w:val="21"/>
+                          <w:lang w:val="en-US" w:eastAsia="zh-CN" w:bidi="ar-SA"/>
                         </w:rPr>
                         <w:t>3</w:t>
                       </w:r>
                       <w:r>
                         <w:rPr>
-                          <w:rFonts w:hint="eastAsia" w:asciiTheme="minorHAnsi" w:eastAsiaTheme="minorEastAsia" w:cstheme="minorBidi"/>
-                          <w:color w:val="auto"/>
-                          <w:kern w:val="24"/>
-                          <w:sz w:val="20"/>
-                          <w:szCs w:val="20"/>
+                          <w:rFonts w:hint="eastAsia" w:ascii="新宋体" w:hAnsi="新宋体" w:eastAsia="新宋体" w:cs="新宋体"/>
+                          <w:color w:val="auto"/>
+                          <w:kern w:val="2"/>
+                          <w:sz w:val="21"/>
+                          <w:szCs w:val="21"/>
+                          <w:lang w:val="en-US" w:eastAsia="zh-CN" w:bidi="ar-SA"/>
                         </w:rPr>
                         <w:t>.</w:t>
                       </w:r>
                       <w:r>
                         <w:rPr>
-                          <w:rFonts w:hint="default" w:asciiTheme="minorHAnsi" w:eastAsiaTheme="minorEastAsia" w:cstheme="minorBidi"/>
-                          <w:color w:val="auto"/>
-                          <w:kern w:val="24"/>
-                          <w:sz w:val="20"/>
-                          <w:szCs w:val="20"/>
+                          <w:rFonts w:hint="default" w:ascii="新宋体" w:hAnsi="新宋体" w:eastAsia="新宋体" w:cs="新宋体"/>
+                          <w:color w:val="auto"/>
+                          <w:kern w:val="2"/>
+                          <w:sz w:val="21"/>
+                          <w:szCs w:val="21"/>
+                          <w:lang w:val="en-US" w:eastAsia="zh-CN" w:bidi="ar-SA"/>
                         </w:rPr>
                         <w:t>12</w:t>
                       </w:r>
                       <w:r>
                         <w:rPr>
-                          <w:rFonts w:hint="eastAsia" w:asciiTheme="minorHAnsi" w:eastAsiaTheme="minorEastAsia" w:cstheme="minorBidi"/>
-                          <w:color w:val="auto"/>
-                          <w:kern w:val="24"/>
-                          <w:sz w:val="20"/>
-                          <w:szCs w:val="20"/>
+                          <w:rFonts w:hint="eastAsia" w:ascii="新宋体" w:hAnsi="新宋体" w:eastAsia="新宋体" w:cs="新宋体"/>
+                          <w:color w:val="auto"/>
+                          <w:kern w:val="2"/>
+                          <w:sz w:val="21"/>
+                          <w:szCs w:val="21"/>
+                          <w:lang w:val="en-US" w:eastAsia="zh-CN" w:bidi="ar-SA"/>
                         </w:rPr>
                         <w:t>.</w:t>
                       </w:r>
                       <w:r>
                         <w:rPr>
-                          <w:rFonts w:hint="default" w:asciiTheme="minorHAnsi" w:eastAsiaTheme="minorEastAsia" w:cstheme="minorBidi"/>
-                          <w:color w:val="auto"/>
-                          <w:kern w:val="24"/>
-                          <w:sz w:val="20"/>
-                          <w:szCs w:val="20"/>
+                          <w:rFonts w:hint="default" w:ascii="新宋体" w:hAnsi="新宋体" w:eastAsia="新宋体" w:cs="新宋体"/>
+                          <w:color w:val="auto"/>
+                          <w:kern w:val="2"/>
+                          <w:sz w:val="21"/>
+                          <w:szCs w:val="21"/>
+                          <w:lang w:val="en-US" w:eastAsia="zh-CN" w:bidi="ar-SA"/>
                         </w:rPr>
                         <w:t>27</w:t>
                       </w:r>
@@ -5229,26 +5364,33 @@
                         <w:pStyle w:val="2"/>
                         <w:spacing w:before="0" w:beforeAutospacing="0" w:after="0" w:afterAutospacing="0" w:line="420" w:lineRule="exact"/>
                         <w:rPr>
-                          <w:color w:val="auto"/>
+                          <w:rFonts w:hint="eastAsia" w:ascii="新宋体" w:hAnsi="新宋体" w:eastAsia="新宋体" w:cs="新宋体"/>
+                          <w:color w:val="auto"/>
+                          <w:kern w:val="2"/>
+                          <w:sz w:val="21"/>
+                          <w:szCs w:val="21"/>
+                          <w:lang w:val="en-US" w:eastAsia="zh-CN" w:bidi="ar-SA"/>
                         </w:rPr>
                       </w:pPr>
                       <w:r>
                         <w:rPr>
-                          <w:rFonts w:hint="eastAsia" w:hAnsi="等线" w:asciiTheme="minorHAnsi" w:eastAsiaTheme="minorEastAsia" w:cstheme="minorBidi"/>
-                          <w:color w:val="auto"/>
-                          <w:kern w:val="24"/>
-                          <w:sz w:val="20"/>
-                          <w:szCs w:val="20"/>
+                          <w:rFonts w:hint="eastAsia" w:ascii="新宋体" w:hAnsi="新宋体" w:eastAsia="新宋体" w:cs="新宋体"/>
+                          <w:color w:val="auto"/>
+                          <w:kern w:val="2"/>
+                          <w:sz w:val="21"/>
+                          <w:szCs w:val="21"/>
+                          <w:lang w:val="en-US" w:eastAsia="zh-CN" w:bidi="ar-SA"/>
                         </w:rPr>
                         <w:t>工作经验：</w:t>
                       </w:r>
                       <w:r>
                         <w:rPr>
-                          <w:rFonts w:hint="default" w:hAnsi="等线" w:asciiTheme="minorHAnsi" w:eastAsiaTheme="minorEastAsia" w:cstheme="minorBidi"/>
-                          <w:color w:val="auto"/>
-                          <w:kern w:val="24"/>
-                          <w:sz w:val="20"/>
-                          <w:szCs w:val="20"/>
+                          <w:rFonts w:hint="default" w:ascii="新宋体" w:hAnsi="新宋体" w:eastAsia="新宋体" w:cs="新宋体"/>
+                          <w:color w:val="auto"/>
+                          <w:kern w:val="2"/>
+                          <w:sz w:val="21"/>
+                          <w:szCs w:val="21"/>
+                          <w:lang w:val="en-US" w:eastAsia="zh-CN" w:bidi="ar-SA"/>
                         </w:rPr>
                         <w:t>2年</w:t>
                       </w:r>
@@ -5472,9 +5614,24 @@
           </mc:Fallback>
         </mc:AlternateContent>
       </w:r>
-      <w:r>
-        <w:br w:type="page"/>
-      </w:r>
+    </w:p>
+    <w:p>
+      <w:pPr>
+        <w:widowControl/>
+        <w:jc w:val="left"/>
+      </w:pPr>
+    </w:p>
+    <w:p>
+      <w:pPr>
+        <w:widowControl/>
+        <w:jc w:val="left"/>
+      </w:pPr>
+    </w:p>
+    <w:p>
+      <w:pPr>
+        <w:widowControl/>
+        <w:jc w:val="left"/>
+      </w:pPr>
     </w:p>
     <w:p>
       <w:pPr>
@@ -5483,6 +5640,144 @@
       </w:pPr>
       <w:bookmarkStart w:id="0" w:name="_GoBack"/>
       <w:bookmarkEnd w:id="0"/>
+    </w:p>
+    <w:p>
+      <w:pPr>
+        <w:widowControl/>
+        <w:jc w:val="left"/>
+      </w:pPr>
+    </w:p>
+    <w:p>
+      <w:pPr>
+        <w:widowControl/>
+        <w:jc w:val="left"/>
+      </w:pPr>
+    </w:p>
+    <w:p>
+      <w:pPr>
+        <w:widowControl/>
+        <w:jc w:val="left"/>
+      </w:pPr>
+    </w:p>
+    <w:p>
+      <w:pPr>
+        <w:widowControl/>
+        <w:jc w:val="left"/>
+      </w:pPr>
+    </w:p>
+    <w:p>
+      <w:pPr>
+        <w:widowControl/>
+        <w:jc w:val="left"/>
+      </w:pPr>
+    </w:p>
+    <w:p>
+      <w:pPr>
+        <w:widowControl/>
+        <w:jc w:val="left"/>
+      </w:pPr>
+    </w:p>
+    <w:p>
+      <w:pPr>
+        <w:widowControl/>
+        <w:jc w:val="left"/>
+      </w:pPr>
+    </w:p>
+    <w:p>
+      <w:pPr>
+        <w:widowControl/>
+        <w:jc w:val="left"/>
+      </w:pPr>
+    </w:p>
+    <w:p>
+      <w:pPr>
+        <w:widowControl/>
+        <w:jc w:val="left"/>
+      </w:pPr>
+    </w:p>
+    <w:p>
+      <w:pPr>
+        <w:widowControl/>
+        <w:jc w:val="left"/>
+      </w:pPr>
+    </w:p>
+    <w:p>
+      <w:pPr>
+        <w:widowControl/>
+        <w:jc w:val="left"/>
+      </w:pPr>
+    </w:p>
+    <w:p>
+      <w:pPr>
+        <w:widowControl/>
+        <w:jc w:val="left"/>
+      </w:pPr>
+    </w:p>
+    <w:p>
+      <w:pPr>
+        <w:widowControl/>
+        <w:jc w:val="left"/>
+      </w:pPr>
+    </w:p>
+    <w:p>
+      <w:pPr>
+        <w:widowControl/>
+        <w:jc w:val="left"/>
+      </w:pPr>
+    </w:p>
+    <w:p>
+      <w:pPr>
+        <w:widowControl/>
+        <w:jc w:val="left"/>
+      </w:pPr>
+    </w:p>
+    <w:p>
+      <w:pPr>
+        <w:widowControl/>
+        <w:jc w:val="left"/>
+      </w:pPr>
+    </w:p>
+    <w:p>
+      <w:pPr>
+        <w:widowControl/>
+        <w:jc w:val="left"/>
+      </w:pPr>
+    </w:p>
+    <w:p>
+      <w:pPr>
+        <w:widowControl/>
+        <w:jc w:val="left"/>
+      </w:pPr>
+    </w:p>
+    <w:p>
+      <w:pPr>
+        <w:widowControl/>
+        <w:jc w:val="left"/>
+      </w:pPr>
+    </w:p>
+    <w:p>
+      <w:pPr>
+        <w:widowControl/>
+        <w:jc w:val="left"/>
+      </w:pPr>
+    </w:p>
+    <w:p>
+      <w:pPr>
+        <w:widowControl/>
+        <w:jc w:val="left"/>
+      </w:pPr>
+    </w:p>
+    <w:p>
+      <w:pPr>
+        <w:widowControl/>
+        <w:jc w:val="left"/>
+      </w:pPr>
+    </w:p>
+    <w:p>
+      <w:pPr>
+        <w:widowControl/>
+        <w:jc w:val="left"/>
+      </w:pPr>
       <w:r>
         <mc:AlternateContent>
           <mc:Choice Requires="wps">
@@ -5490,10 +5785,10 @@
               <wp:anchor distT="0" distB="0" distL="114300" distR="114300" simplePos="0" relativeHeight="251637760" behindDoc="0" locked="0" layoutInCell="1" allowOverlap="1">
                 <wp:simplePos x="0" y="0"/>
                 <wp:positionH relativeFrom="column">
-                  <wp:posOffset>1720850</wp:posOffset>
+                  <wp:posOffset>1731010</wp:posOffset>
                 </wp:positionH>
                 <wp:positionV relativeFrom="paragraph">
-                  <wp:posOffset>8717280</wp:posOffset>
+                  <wp:posOffset>7183120</wp:posOffset>
                 </wp:positionV>
                 <wp:extent cx="5264785" cy="548640"/>
                 <wp:effectExtent l="0" t="0" r="0" b="0"/>
@@ -5583,7 +5878,7 @@
           </mc:Choice>
           <mc:Fallback>
             <w:pict>
-              <v:shape id="文本框 8" o:spid="_x0000_s1026" o:spt="202" type="#_x0000_t202" style="position:absolute;left:0pt;margin-left:135.5pt;margin-top:686.4pt;height:43.2pt;width:414.55pt;z-index:251637760;mso-width-relative:page;mso-height-relative:page;" filled="f" stroked="f" coordsize="21600,21600" o:gfxdata="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">
+              <v:shape id="文本框 8" o:spid="_x0000_s1026" o:spt="202" type="#_x0000_t202" style="position:absolute;left:0pt;margin-left:136.3pt;margin-top:565.6pt;height:43.2pt;width:414.55pt;z-index:251637760;mso-width-relative:page;mso-height-relative:page;" filled="f" stroked="f" coordsize="21600,21600" o:gfxdata="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">
                 <v:fill on="f" focussize="0,0"/>
                 <v:stroke on="f"/>
                 <v:imagedata o:title=""/>
@@ -5655,938 +5950,13 @@
         <mc:AlternateContent>
           <mc:Choice Requires="wps">
             <w:drawing>
-              <wp:anchor distT="0" distB="0" distL="114300" distR="114300" simplePos="0" relativeHeight="251639808" behindDoc="0" locked="0" layoutInCell="1" allowOverlap="1">
-                <wp:simplePos x="0" y="0"/>
-                <wp:positionH relativeFrom="column">
-                  <wp:posOffset>392430</wp:posOffset>
-                </wp:positionH>
-                <wp:positionV relativeFrom="paragraph">
-                  <wp:posOffset>6596380</wp:posOffset>
-                </wp:positionV>
-                <wp:extent cx="1313180" cy="307975"/>
-                <wp:effectExtent l="0" t="0" r="0" b="0"/>
-                <wp:wrapNone/>
-                <wp:docPr id="1" name="文本框 1"/>
-                <wp:cNvGraphicFramePr/>
-                <a:graphic xmlns:a="http://schemas.openxmlformats.org/drawingml/2006/main">
-                  <a:graphicData uri="http://schemas.microsoft.com/office/word/2010/wordprocessingShape">
-                    <wps:wsp>
-                      <wps:cNvSpPr txBox="1"/>
-                      <wps:spPr>
-                        <a:xfrm>
-                          <a:off x="392430" y="8232140"/>
-                          <a:ext cx="1313180" cy="307975"/>
-                        </a:xfrm>
-                        <a:prstGeom prst="rect">
-                          <a:avLst/>
-                        </a:prstGeom>
-                        <a:noFill/>
-                      </wps:spPr>
-                      <wps:txbx>
-                        <w:txbxContent>
-                          <w:p>
-                            <w:pPr>
-                              <w:pStyle w:val="2"/>
-                              <w:spacing w:before="0" w:beforeAutospacing="0" w:after="0" w:afterAutospacing="0" w:line="336" w:lineRule="exact"/>
-                              <w:rPr>
-                                <w:rFonts w:hint="eastAsia" w:ascii="微软雅黑" w:hAnsi="微软雅黑" w:eastAsia="微软雅黑" w:cstheme="minorBidi"/>
-                                <w:b/>
-                                <w:bCs/>
-                                <w:color w:val="44546A" w:themeColor="text2"/>
-                                <w:spacing w:val="60"/>
-                                <w:kern w:val="24"/>
-                                <w:sz w:val="28"/>
-                                <w:szCs w:val="28"/>
-                                <w14:textFill>
-                                  <w14:solidFill>
-                                    <w14:schemeClr w14:val="tx2"/>
-                                  </w14:solidFill>
-                                </w14:textFill>
-                              </w:rPr>
-                            </w:pPr>
-                            <w:r>
-                              <w:rPr>
-                                <w:rFonts w:hint="default" w:ascii="微软雅黑" w:hAnsi="微软雅黑" w:eastAsia="微软雅黑" w:cstheme="minorBidi"/>
-                                <w:b/>
-                                <w:bCs/>
-                                <w:color w:val="44546A" w:themeColor="text2"/>
-                                <w:spacing w:val="60"/>
-                                <w:kern w:val="24"/>
-                                <w:sz w:val="28"/>
-                                <w:szCs w:val="28"/>
-                                <w14:textFill>
-                                  <w14:solidFill>
-                                    <w14:schemeClr w14:val="tx2"/>
-                                  </w14:solidFill>
-                                </w14:textFill>
-                              </w:rPr>
-                              <w:t>培训经验</w:t>
-                            </w:r>
-                          </w:p>
-                        </w:txbxContent>
-                      </wps:txbx>
-                      <wps:bodyPr wrap="square" rtlCol="0">
-                        <a:spAutoFit/>
-                      </wps:bodyPr>
-                    </wps:wsp>
-                  </a:graphicData>
-                </a:graphic>
-              </wp:anchor>
-            </w:drawing>
-          </mc:Choice>
-          <mc:Fallback>
-            <w:pict>
-              <v:shape id="_x0000_s1026" o:spid="_x0000_s1026" o:spt="202" type="#_x0000_t202" style="position:absolute;left:0pt;margin-left:30.9pt;margin-top:519.4pt;height:24.25pt;width:103.4pt;z-index:251639808;mso-width-relative:page;mso-height-relative:page;" filled="f" stroked="f" coordsize="21600,21600" o:gfxdata="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">
-                <v:fill on="f" focussize="0,0"/>
-                <v:stroke on="f"/>
-                <v:imagedata o:title=""/>
-                <o:lock v:ext="edit" aspectratio="f"/>
-                <v:textbox style="mso-fit-shape-to-text:t;">
-                  <w:txbxContent>
-                    <w:p>
-                      <w:pPr>
-                        <w:pStyle w:val="2"/>
-                        <w:spacing w:before="0" w:beforeAutospacing="0" w:after="0" w:afterAutospacing="0" w:line="336" w:lineRule="exact"/>
-                        <w:rPr>
-                          <w:rFonts w:hint="eastAsia" w:ascii="微软雅黑" w:hAnsi="微软雅黑" w:eastAsia="微软雅黑" w:cstheme="minorBidi"/>
-                          <w:b/>
-                          <w:bCs/>
-                          <w:color w:val="44546A" w:themeColor="text2"/>
-                          <w:spacing w:val="60"/>
-                          <w:kern w:val="24"/>
-                          <w:sz w:val="28"/>
-                          <w:szCs w:val="28"/>
-                          <w14:textFill>
-                            <w14:solidFill>
-                              <w14:schemeClr w14:val="tx2"/>
-                            </w14:solidFill>
-                          </w14:textFill>
-                        </w:rPr>
-                      </w:pPr>
-                      <w:r>
-                        <w:rPr>
-                          <w:rFonts w:hint="default" w:ascii="微软雅黑" w:hAnsi="微软雅黑" w:eastAsia="微软雅黑" w:cstheme="minorBidi"/>
-                          <w:b/>
-                          <w:bCs/>
-                          <w:color w:val="44546A" w:themeColor="text2"/>
-                          <w:spacing w:val="60"/>
-                          <w:kern w:val="24"/>
-                          <w:sz w:val="28"/>
-                          <w:szCs w:val="28"/>
-                          <w14:textFill>
-                            <w14:solidFill>
-                              <w14:schemeClr w14:val="tx2"/>
-                            </w14:solidFill>
-                          </w14:textFill>
-                        </w:rPr>
-                        <w:t>培训经验</w:t>
-                      </w:r>
-                    </w:p>
-                  </w:txbxContent>
-                </v:textbox>
-              </v:shape>
-            </w:pict>
-          </mc:Fallback>
-        </mc:AlternateContent>
-      </w:r>
-      <w:r>
-        <w:rPr>
-          <w:sz w:val="21"/>
-        </w:rPr>
-        <mc:AlternateContent>
-          <mc:Choice Requires="wpg">
-            <w:drawing>
-              <wp:anchor distT="0" distB="0" distL="114300" distR="114300" simplePos="0" relativeHeight="251648000" behindDoc="0" locked="0" layoutInCell="1" allowOverlap="1">
-                <wp:simplePos x="0" y="0"/>
-                <wp:positionH relativeFrom="column">
-                  <wp:posOffset>457835</wp:posOffset>
-                </wp:positionH>
-                <wp:positionV relativeFrom="paragraph">
-                  <wp:posOffset>6916420</wp:posOffset>
-                </wp:positionV>
-                <wp:extent cx="6518910" cy="434340"/>
-                <wp:effectExtent l="0" t="0" r="15240" b="41910"/>
-                <wp:wrapNone/>
-                <wp:docPr id="3" name="组合 3"/>
-                <wp:cNvGraphicFramePr/>
-                <a:graphic xmlns:a="http://schemas.openxmlformats.org/drawingml/2006/main">
-                  <a:graphicData uri="http://schemas.microsoft.com/office/word/2010/wordprocessingGroup">
-                    <wpg:wgp>
-                      <wpg:cNvGrpSpPr/>
-                      <wpg:grpSpPr>
-                        <a:xfrm>
-                          <a:off x="467995" y="8542020"/>
-                          <a:ext cx="6518910" cy="434340"/>
-                          <a:chOff x="3827" y="14277"/>
-                          <a:chExt cx="10266" cy="684"/>
-                        </a:xfrm>
-                      </wpg:grpSpPr>
-                      <wps:wsp>
-                        <wps:cNvPr id="4" name="直接连接符 111"/>
-                        <wps:cNvCnPr/>
-                        <wps:spPr>
-                          <a:xfrm>
-                            <a:off x="3827" y="14352"/>
-                            <a:ext cx="10267" cy="0"/>
-                          </a:xfrm>
-                          <a:prstGeom prst="line">
-                            <a:avLst/>
-                          </a:prstGeom>
-                          <a:noFill/>
-                          <a:ln w="12700" cap="flat" cmpd="sng" algn="ctr">
-                            <a:solidFill>
-                              <a:sysClr val="window" lastClr="FFFFFF">
-                                <a:lumMod val="65000"/>
-                              </a:sysClr>
-                            </a:solidFill>
-                            <a:prstDash val="solid"/>
-                            <a:miter lim="800000"/>
-                          </a:ln>
-                          <a:effectLst/>
-                        </wps:spPr>
-                        <wps:bodyPr/>
-                      </wps:wsp>
-                      <wpg:grpSp>
-                        <wpg:cNvPr id="5" name="组合 6"/>
-                        <wpg:cNvGrpSpPr/>
-                        <wpg:grpSpPr>
-                          <a:xfrm>
-                            <a:off x="3827" y="14277"/>
-                            <a:ext cx="1598" cy="684"/>
-                            <a:chOff x="3827" y="14277"/>
-                            <a:chExt cx="1598" cy="684"/>
-                          </a:xfrm>
-                        </wpg:grpSpPr>
-                        <wps:wsp>
-                          <wps:cNvPr id="22" name="矩形 112"/>
-                          <wps:cNvSpPr/>
-                          <wps:spPr>
-                            <a:xfrm>
-                              <a:off x="3827" y="14277"/>
-                              <a:ext cx="1598" cy="72"/>
-                            </a:xfrm>
-                            <a:prstGeom prst="rect">
-                              <a:avLst/>
-                            </a:prstGeom>
-                            <a:solidFill>
-                              <a:srgbClr val="44546A"/>
-                            </a:solidFill>
-                            <a:ln w="12700" cap="flat" cmpd="sng" algn="ctr">
-                              <a:noFill/>
-                              <a:prstDash val="solid"/>
-                              <a:miter lim="800000"/>
-                            </a:ln>
-                            <a:effectLst/>
-                          </wps:spPr>
-                          <wps:bodyPr rtlCol="0" anchor="ctr"/>
-                        </wps:wsp>
-                        <wps:wsp>
-                          <wps:cNvPr id="23" name="等腰三角形 114"/>
-                          <wps:cNvSpPr/>
-                          <wps:spPr>
-                            <a:xfrm rot="10800000">
-                              <a:off x="4459" y="14649"/>
-                              <a:ext cx="363" cy="313"/>
-                            </a:xfrm>
-                            <a:prstGeom prst="triangle">
-                              <a:avLst/>
-                            </a:prstGeom>
-                            <a:noFill/>
-                            <a:ln w="38100" cap="flat" cmpd="sng" algn="ctr">
-                              <a:solidFill>
-                                <a:srgbClr val="44546A"/>
-                              </a:solidFill>
-                              <a:prstDash val="solid"/>
-                              <a:miter lim="800000"/>
-                            </a:ln>
-                            <a:effectLst/>
-                          </wps:spPr>
-                          <wps:bodyPr rtlCol="0" anchor="ctr"/>
-                        </wps:wsp>
-                      </wpg:grpSp>
-                    </wpg:wgp>
-                  </a:graphicData>
-                </a:graphic>
-              </wp:anchor>
-            </w:drawing>
-          </mc:Choice>
-          <mc:Fallback>
-            <w:pict>
-              <v:group id="_x0000_s1026" o:spid="_x0000_s1026" o:spt="203" style="position:absolute;left:0pt;margin-left:36.05pt;margin-top:544.6pt;height:34.2pt;width:513.3pt;z-index:251648000;mso-width-relative:page;mso-height-relative:page;" coordorigin="3827,14277" coordsize="10266,684" o:gfxdata="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">
-                <o:lock v:ext="edit" aspectratio="f"/>
-                <v:line id="直接连接符 111" o:spid="_x0000_s1026" o:spt="20" style="position:absolute;left:3827;top:14352;height:0;width:10267;" filled="f" stroked="t" coordsize="21600,21600" o:gfxdata="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">
-                  <v:fill on="f" focussize="0,0"/>
-                  <v:stroke weight="1pt" color="#A6A6A6" miterlimit="8" joinstyle="miter"/>
-                  <v:imagedata o:title=""/>
-                  <o:lock v:ext="edit" aspectratio="f"/>
-                </v:line>
-                <v:group id="组合 6" o:spid="_x0000_s1026" o:spt="203" style="position:absolute;left:3827;top:14277;height:684;width:1598;" coordorigin="3827,14277" coordsize="1598,684" o:gfxdata="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">
-                  <o:lock v:ext="edit" aspectratio="f"/>
-                  <v:rect id="矩形 112" o:spid="_x0000_s1026" o:spt="1" style="position:absolute;left:3827;top:14277;height:72;width:1598;v-text-anchor:middle;" fillcolor="#44546A" filled="t" stroked="f" coordsize="21600,21600" o:gfxdata="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">
-                    <v:fill on="t" focussize="0,0"/>
-                    <v:stroke on="f" weight="1pt" miterlimit="8" joinstyle="miter"/>
-                    <v:imagedata o:title=""/>
-                    <o:lock v:ext="edit" aspectratio="f"/>
-                  </v:rect>
-                  <v:shape id="等腰三角形 114" o:spid="_x0000_s1026" o:spt="5" type="#_x0000_t5" style="position:absolute;left:4459;top:14649;height:313;width:363;rotation:11796480f;v-text-anchor:middle;" filled="f" stroked="t" coordsize="21600,21600" o:gfxdata="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" adj="10800">
-                    <v:fill on="f" focussize="0,0"/>
-                    <v:stroke weight="3pt" color="#44546A" miterlimit="8" joinstyle="miter"/>
-                    <v:imagedata o:title=""/>
-                    <o:lock v:ext="edit" aspectratio="f"/>
-                  </v:shape>
-                </v:group>
-              </v:group>
-            </w:pict>
-          </mc:Fallback>
-        </mc:AlternateContent>
-      </w:r>
-      <w:r>
-        <mc:AlternateContent>
-          <mc:Choice Requires="wps">
-            <w:drawing>
               <wp:anchor distT="0" distB="0" distL="114300" distR="114300" simplePos="0" relativeHeight="251638784" behindDoc="0" locked="0" layoutInCell="1" allowOverlap="1">
                 <wp:simplePos x="0" y="0"/>
                 <wp:positionH relativeFrom="column">
-                  <wp:posOffset>1710690</wp:posOffset>
+                  <wp:posOffset>412750</wp:posOffset>
                 </wp:positionH>
                 <wp:positionV relativeFrom="paragraph">
-                  <wp:posOffset>7000240</wp:posOffset>
-                </wp:positionV>
-                <wp:extent cx="5264785" cy="548640"/>
-                <wp:effectExtent l="0" t="0" r="0" b="0"/>
-                <wp:wrapNone/>
-                <wp:docPr id="29" name="文本框 8"/>
-                <wp:cNvGraphicFramePr/>
-                <a:graphic xmlns:a="http://schemas.openxmlformats.org/drawingml/2006/main">
-                  <a:graphicData uri="http://schemas.microsoft.com/office/word/2010/wordprocessingShape">
-                    <wps:wsp>
-                      <wps:cNvSpPr txBox="1"/>
-                      <wps:spPr>
-                        <a:xfrm>
-                          <a:off x="1710690" y="8656320"/>
-                          <a:ext cx="5264785" cy="548640"/>
-                        </a:xfrm>
-                        <a:prstGeom prst="rect">
-                          <a:avLst/>
-                        </a:prstGeom>
-                        <a:noFill/>
-                      </wps:spPr>
-                      <wps:txbx>
-                        <w:txbxContent>
-                          <w:p>
-                            <w:pPr>
-                              <w:pStyle w:val="7"/>
-                              <w:numPr>
-                                <w:ilvl w:val="0"/>
-                                <w:numId w:val="0"/>
-                              </w:numPr>
-                              <w:tabs>
-                                <w:tab w:val="clear" w:pos="420"/>
-                                <w:tab w:val="clear" w:pos="720"/>
-                              </w:tabs>
-                              <w:snapToGrid w:val="0"/>
-                              <w:ind w:leftChars="0"/>
-                              <w:rPr>
-                                <w:rFonts w:hint="eastAsia" w:ascii="新宋体" w:hAnsi="新宋体" w:eastAsia="新宋体" w:cs="新宋体"/>
-                                <w:b/>
-                                <w:color w:val="auto"/>
-                                <w:kern w:val="2"/>
-                                <w:sz w:val="24"/>
-                                <w:szCs w:val="24"/>
-                                <w:lang w:eastAsia="zh-CN" w:bidi="ar-SA"/>
-                              </w:rPr>
-                            </w:pPr>
-                            <w:r>
-                              <w:rPr>
-                                <w:rFonts w:hint="eastAsia" w:ascii="新宋体" w:hAnsi="新宋体" w:eastAsia="新宋体" w:cs="新宋体"/>
-                                <w:b/>
-                                <w:color w:val="auto"/>
-                                <w:kern w:val="2"/>
-                                <w:sz w:val="24"/>
-                                <w:szCs w:val="24"/>
-                                <w:lang w:eastAsia="zh-CN" w:bidi="ar-SA"/>
-                              </w:rPr>
-                              <w:t>201</w:t>
-                            </w:r>
-                            <w:r>
-                              <w:rPr>
-                                <w:rFonts w:hint="default" w:ascii="新宋体" w:hAnsi="新宋体" w:eastAsia="新宋体" w:cs="新宋体"/>
-                                <w:b/>
-                                <w:color w:val="auto"/>
-                                <w:kern w:val="2"/>
-                                <w:sz w:val="24"/>
-                                <w:szCs w:val="24"/>
-                                <w:lang w:eastAsia="zh-CN" w:bidi="ar-SA"/>
-                              </w:rPr>
-                              <w:t>6</w:t>
-                            </w:r>
-                            <w:r>
-                              <w:rPr>
-                                <w:rFonts w:hint="eastAsia" w:ascii="新宋体" w:hAnsi="新宋体" w:eastAsia="新宋体" w:cs="新宋体"/>
-                                <w:b/>
-                                <w:color w:val="auto"/>
-                                <w:kern w:val="2"/>
-                                <w:sz w:val="24"/>
-                                <w:szCs w:val="24"/>
-                                <w:lang w:eastAsia="zh-CN" w:bidi="ar-SA"/>
-                              </w:rPr>
-                              <w:t>/0</w:t>
-                            </w:r>
-                            <w:r>
-                              <w:rPr>
-                                <w:rFonts w:hint="default" w:ascii="新宋体" w:hAnsi="新宋体" w:eastAsia="新宋体" w:cs="新宋体"/>
-                                <w:b/>
-                                <w:color w:val="auto"/>
-                                <w:kern w:val="2"/>
-                                <w:sz w:val="24"/>
-                                <w:szCs w:val="24"/>
-                                <w:lang w:eastAsia="zh-CN" w:bidi="ar-SA"/>
-                              </w:rPr>
-                              <w:t>9</w:t>
-                            </w:r>
-                            <w:r>
-                              <w:rPr>
-                                <w:rFonts w:hint="eastAsia" w:ascii="新宋体" w:hAnsi="新宋体" w:eastAsia="新宋体" w:cs="新宋体"/>
-                                <w:b/>
-                                <w:color w:val="auto"/>
-                                <w:kern w:val="2"/>
-                                <w:sz w:val="24"/>
-                                <w:szCs w:val="24"/>
-                                <w:lang w:eastAsia="zh-CN" w:bidi="ar-SA"/>
-                              </w:rPr>
-                              <w:t xml:space="preserve"> - 201</w:t>
-                            </w:r>
-                            <w:r>
-                              <w:rPr>
-                                <w:rFonts w:hint="default" w:ascii="新宋体" w:hAnsi="新宋体" w:eastAsia="新宋体" w:cs="新宋体"/>
-                                <w:b/>
-                                <w:color w:val="auto"/>
-                                <w:kern w:val="2"/>
-                                <w:sz w:val="24"/>
-                                <w:szCs w:val="24"/>
-                                <w:lang w:eastAsia="zh-CN" w:bidi="ar-SA"/>
-                              </w:rPr>
-                              <w:t>8</w:t>
-                            </w:r>
-                            <w:r>
-                              <w:rPr>
-                                <w:rFonts w:hint="eastAsia" w:ascii="新宋体" w:hAnsi="新宋体" w:eastAsia="新宋体" w:cs="新宋体"/>
-                                <w:b/>
-                                <w:color w:val="auto"/>
-                                <w:kern w:val="2"/>
-                                <w:sz w:val="24"/>
-                                <w:szCs w:val="24"/>
-                                <w:lang w:eastAsia="zh-CN" w:bidi="ar-SA"/>
-                              </w:rPr>
-                              <w:t>/</w:t>
-                            </w:r>
-                            <w:r>
-                              <w:rPr>
-                                <w:rFonts w:hint="default" w:ascii="新宋体" w:hAnsi="新宋体" w:eastAsia="新宋体" w:cs="新宋体"/>
-                                <w:b/>
-                                <w:color w:val="auto"/>
-                                <w:kern w:val="2"/>
-                                <w:sz w:val="24"/>
-                                <w:szCs w:val="24"/>
-                                <w:lang w:eastAsia="zh-CN" w:bidi="ar-SA"/>
-                              </w:rPr>
-                              <w:t>02</w:t>
-                            </w:r>
-                            <w:r>
-                              <w:rPr>
-                                <w:rFonts w:hint="eastAsia" w:ascii="新宋体" w:hAnsi="新宋体" w:eastAsia="新宋体" w:cs="新宋体"/>
-                                <w:b/>
-                                <w:color w:val="auto"/>
-                                <w:kern w:val="2"/>
-                                <w:sz w:val="24"/>
-                                <w:szCs w:val="24"/>
-                                <w:lang w:eastAsia="zh-CN" w:bidi="ar-SA"/>
-                              </w:rPr>
-                              <w:tab/>
-                            </w:r>
-                            <w:r>
-                              <w:rPr>
-                                <w:rFonts w:hint="eastAsia" w:ascii="新宋体" w:hAnsi="新宋体" w:eastAsia="新宋体" w:cs="新宋体"/>
-                                <w:b/>
-                                <w:color w:val="auto"/>
-                                <w:kern w:val="2"/>
-                                <w:sz w:val="24"/>
-                                <w:szCs w:val="24"/>
-                                <w:lang w:eastAsia="zh-CN" w:bidi="ar-SA"/>
-                              </w:rPr>
-                              <w:t>顺丰速运</w:t>
-                            </w:r>
-                          </w:p>
-                          <w:p>
-                            <w:pPr>
-                              <w:pStyle w:val="7"/>
-                              <w:keepNext w:val="0"/>
-                              <w:keepLines w:val="0"/>
-                              <w:pageBreakBefore w:val="0"/>
-                              <w:widowControl/>
-                              <w:numPr>
-                                <w:ilvl w:val="0"/>
-                                <w:numId w:val="9"/>
-                              </w:numPr>
-                              <w:tabs>
-                                <w:tab w:val="left" w:pos="420"/>
-                              </w:tabs>
-                              <w:kinsoku/>
-                              <w:wordWrap/>
-                              <w:overflowPunct/>
-                              <w:topLinePunct w:val="0"/>
-                              <w:autoSpaceDE/>
-                              <w:autoSpaceDN/>
-                              <w:bidi w:val="0"/>
-                              <w:adjustRightInd/>
-                              <w:snapToGrid w:val="0"/>
-                              <w:spacing w:before="0" w:beforeLines="20" w:line="240" w:lineRule="auto"/>
-                              <w:ind w:left="420" w:leftChars="0" w:right="0" w:rightChars="0" w:hanging="420" w:firstLineChars="0"/>
-                              <w:jc w:val="left"/>
-                              <w:textAlignment w:val="auto"/>
-                              <w:outlineLvl w:val="9"/>
-                              <w:rPr>
-                                <w:rFonts w:hint="eastAsia" w:ascii="新宋体" w:hAnsi="新宋体" w:eastAsia="新宋体" w:cs="新宋体"/>
-                                <w:b w:val="0"/>
-                                <w:bCs/>
-                                <w:color w:val="auto"/>
-                                <w:sz w:val="20"/>
-                                <w:szCs w:val="20"/>
-                              </w:rPr>
-                            </w:pPr>
-                            <w:r>
-                              <w:rPr>
-                                <w:rFonts w:hint="eastAsia" w:ascii="新宋体" w:hAnsi="新宋体" w:eastAsia="新宋体" w:cs="新宋体"/>
-                                <w:b w:val="0"/>
-                                <w:bCs/>
-                                <w:color w:val="auto"/>
-                                <w:sz w:val="20"/>
-                                <w:szCs w:val="20"/>
-                              </w:rPr>
-                              <w:t>培训地点：顺风速运深圳有限公司</w:t>
-                            </w:r>
-                          </w:p>
-                          <w:p>
-                            <w:pPr>
-                              <w:pStyle w:val="7"/>
-                              <w:keepNext w:val="0"/>
-                              <w:keepLines w:val="0"/>
-                              <w:pageBreakBefore w:val="0"/>
-                              <w:widowControl/>
-                              <w:numPr>
-                                <w:ilvl w:val="0"/>
-                                <w:numId w:val="9"/>
-                              </w:numPr>
-                              <w:tabs>
-                                <w:tab w:val="left" w:pos="420"/>
-                              </w:tabs>
-                              <w:kinsoku/>
-                              <w:wordWrap/>
-                              <w:overflowPunct/>
-                              <w:topLinePunct w:val="0"/>
-                              <w:autoSpaceDE/>
-                              <w:autoSpaceDN/>
-                              <w:bidi w:val="0"/>
-                              <w:adjustRightInd/>
-                              <w:snapToGrid w:val="0"/>
-                              <w:spacing w:before="0" w:beforeLines="20" w:line="240" w:lineRule="auto"/>
-                              <w:ind w:left="420" w:leftChars="0" w:right="0" w:rightChars="0" w:hanging="420" w:firstLineChars="0"/>
-                              <w:jc w:val="left"/>
-                              <w:textAlignment w:val="auto"/>
-                              <w:outlineLvl w:val="9"/>
-                              <w:rPr>
-                                <w:rFonts w:hint="eastAsia" w:ascii="新宋体" w:hAnsi="新宋体" w:eastAsia="新宋体" w:cs="新宋体"/>
-                                <w:b w:val="0"/>
-                                <w:bCs/>
-                                <w:color w:val="auto"/>
-                                <w:sz w:val="20"/>
-                                <w:szCs w:val="20"/>
-                              </w:rPr>
-                            </w:pPr>
-                            <w:r>
-                              <w:rPr>
-                                <w:rFonts w:hint="eastAsia" w:ascii="新宋体" w:hAnsi="新宋体" w:eastAsia="新宋体" w:cs="新宋体"/>
-                                <w:b w:val="0"/>
-                                <w:bCs/>
-                                <w:color w:val="auto"/>
-                                <w:sz w:val="20"/>
-                                <w:szCs w:val="20"/>
-                              </w:rPr>
-                              <w:t>培训描述：学习linux系统运维技术；</w:t>
-                            </w:r>
-                          </w:p>
-                          <w:p>
-                            <w:pPr>
-                              <w:pStyle w:val="7"/>
-                              <w:keepNext w:val="0"/>
-                              <w:keepLines w:val="0"/>
-                              <w:pageBreakBefore w:val="0"/>
-                              <w:widowControl/>
-                              <w:numPr>
-                                <w:ilvl w:val="0"/>
-                                <w:numId w:val="9"/>
-                              </w:numPr>
-                              <w:tabs>
-                                <w:tab w:val="left" w:pos="420"/>
-                              </w:tabs>
-                              <w:kinsoku/>
-                              <w:wordWrap/>
-                              <w:overflowPunct/>
-                              <w:topLinePunct w:val="0"/>
-                              <w:autoSpaceDE/>
-                              <w:autoSpaceDN/>
-                              <w:bidi w:val="0"/>
-                              <w:adjustRightInd/>
-                              <w:snapToGrid w:val="0"/>
-                              <w:spacing w:before="0" w:beforeLines="20" w:line="240" w:lineRule="auto"/>
-                              <w:ind w:left="420" w:leftChars="0" w:right="0" w:rightChars="0" w:hanging="420" w:firstLineChars="0"/>
-                              <w:jc w:val="left"/>
-                              <w:textAlignment w:val="auto"/>
-                              <w:outlineLvl w:val="9"/>
-                              <w:rPr>
-                                <w:rFonts w:hint="eastAsia" w:ascii="宋体" w:hAnsi="宋体" w:eastAsia="宋体" w:cs="宋体"/>
-                                <w:sz w:val="22"/>
-                                <w:szCs w:val="22"/>
-                              </w:rPr>
-                            </w:pPr>
-                            <w:r>
-                              <w:rPr>
-                                <w:rFonts w:hint="eastAsia" w:ascii="新宋体" w:hAnsi="新宋体" w:eastAsia="新宋体" w:cs="新宋体"/>
-                                <w:b w:val="0"/>
-                                <w:bCs/>
-                                <w:color w:val="auto"/>
-                                <w:sz w:val="20"/>
-                                <w:szCs w:val="20"/>
-                              </w:rPr>
-                              <w:t>linux系统运维；shell脚本编程；LNMP等web服务部署安装、调优；自动化分捡系统搭建；zabbix监控系统；</w:t>
-                            </w:r>
-                          </w:p>
-                        </w:txbxContent>
-                      </wps:txbx>
-                      <wps:bodyPr wrap="square" numCol="1" rtlCol="0">
-                        <a:spAutoFit/>
-                      </wps:bodyPr>
-                    </wps:wsp>
-                  </a:graphicData>
-                </a:graphic>
-              </wp:anchor>
-            </w:drawing>
-          </mc:Choice>
-          <mc:Fallback>
-            <w:pict>
-              <v:shape id="文本框 8" o:spid="_x0000_s1026" o:spt="202" type="#_x0000_t202" style="position:absolute;left:0pt;margin-left:134.7pt;margin-top:551.2pt;height:43.2pt;width:414.55pt;z-index:251638784;mso-width-relative:page;mso-height-relative:page;" filled="f" stroked="f" coordsize="21600,21600" o:gfxdata="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">
-                <v:fill on="f" focussize="0,0"/>
-                <v:stroke on="f"/>
-                <v:imagedata o:title=""/>
-                <o:lock v:ext="edit" aspectratio="f"/>
-                <v:textbox style="mso-fit-shape-to-text:t;">
-                  <w:txbxContent>
-                    <w:p>
-                      <w:pPr>
-                        <w:pStyle w:val="7"/>
-                        <w:numPr>
-                          <w:ilvl w:val="0"/>
-                          <w:numId w:val="0"/>
-                        </w:numPr>
-                        <w:tabs>
-                          <w:tab w:val="clear" w:pos="420"/>
-                          <w:tab w:val="clear" w:pos="720"/>
-                        </w:tabs>
-                        <w:snapToGrid w:val="0"/>
-                        <w:ind w:leftChars="0"/>
-                        <w:rPr>
-                          <w:rFonts w:hint="eastAsia" w:ascii="新宋体" w:hAnsi="新宋体" w:eastAsia="新宋体" w:cs="新宋体"/>
-                          <w:b/>
-                          <w:color w:val="auto"/>
-                          <w:kern w:val="2"/>
-                          <w:sz w:val="24"/>
-                          <w:szCs w:val="24"/>
-                          <w:lang w:eastAsia="zh-CN" w:bidi="ar-SA"/>
-                        </w:rPr>
-                      </w:pPr>
-                      <w:r>
-                        <w:rPr>
-                          <w:rFonts w:hint="eastAsia" w:ascii="新宋体" w:hAnsi="新宋体" w:eastAsia="新宋体" w:cs="新宋体"/>
-                          <w:b/>
-                          <w:color w:val="auto"/>
-                          <w:kern w:val="2"/>
-                          <w:sz w:val="24"/>
-                          <w:szCs w:val="24"/>
-                          <w:lang w:eastAsia="zh-CN" w:bidi="ar-SA"/>
-                        </w:rPr>
-                        <w:t>201</w:t>
-                      </w:r>
-                      <w:r>
-                        <w:rPr>
-                          <w:rFonts w:hint="default" w:ascii="新宋体" w:hAnsi="新宋体" w:eastAsia="新宋体" w:cs="新宋体"/>
-                          <w:b/>
-                          <w:color w:val="auto"/>
-                          <w:kern w:val="2"/>
-                          <w:sz w:val="24"/>
-                          <w:szCs w:val="24"/>
-                          <w:lang w:eastAsia="zh-CN" w:bidi="ar-SA"/>
-                        </w:rPr>
-                        <w:t>6</w:t>
-                      </w:r>
-                      <w:r>
-                        <w:rPr>
-                          <w:rFonts w:hint="eastAsia" w:ascii="新宋体" w:hAnsi="新宋体" w:eastAsia="新宋体" w:cs="新宋体"/>
-                          <w:b/>
-                          <w:color w:val="auto"/>
-                          <w:kern w:val="2"/>
-                          <w:sz w:val="24"/>
-                          <w:szCs w:val="24"/>
-                          <w:lang w:eastAsia="zh-CN" w:bidi="ar-SA"/>
-                        </w:rPr>
-                        <w:t>/0</w:t>
-                      </w:r>
-                      <w:r>
-                        <w:rPr>
-                          <w:rFonts w:hint="default" w:ascii="新宋体" w:hAnsi="新宋体" w:eastAsia="新宋体" w:cs="新宋体"/>
-                          <w:b/>
-                          <w:color w:val="auto"/>
-                          <w:kern w:val="2"/>
-                          <w:sz w:val="24"/>
-                          <w:szCs w:val="24"/>
-                          <w:lang w:eastAsia="zh-CN" w:bidi="ar-SA"/>
-                        </w:rPr>
-                        <w:t>9</w:t>
-                      </w:r>
-                      <w:r>
-                        <w:rPr>
-                          <w:rFonts w:hint="eastAsia" w:ascii="新宋体" w:hAnsi="新宋体" w:eastAsia="新宋体" w:cs="新宋体"/>
-                          <w:b/>
-                          <w:color w:val="auto"/>
-                          <w:kern w:val="2"/>
-                          <w:sz w:val="24"/>
-                          <w:szCs w:val="24"/>
-                          <w:lang w:eastAsia="zh-CN" w:bidi="ar-SA"/>
-                        </w:rPr>
-                        <w:t xml:space="preserve"> - 201</w:t>
-                      </w:r>
-                      <w:r>
-                        <w:rPr>
-                          <w:rFonts w:hint="default" w:ascii="新宋体" w:hAnsi="新宋体" w:eastAsia="新宋体" w:cs="新宋体"/>
-                          <w:b/>
-                          <w:color w:val="auto"/>
-                          <w:kern w:val="2"/>
-                          <w:sz w:val="24"/>
-                          <w:szCs w:val="24"/>
-                          <w:lang w:eastAsia="zh-CN" w:bidi="ar-SA"/>
-                        </w:rPr>
-                        <w:t>8</w:t>
-                      </w:r>
-                      <w:r>
-                        <w:rPr>
-                          <w:rFonts w:hint="eastAsia" w:ascii="新宋体" w:hAnsi="新宋体" w:eastAsia="新宋体" w:cs="新宋体"/>
-                          <w:b/>
-                          <w:color w:val="auto"/>
-                          <w:kern w:val="2"/>
-                          <w:sz w:val="24"/>
-                          <w:szCs w:val="24"/>
-                          <w:lang w:eastAsia="zh-CN" w:bidi="ar-SA"/>
-                        </w:rPr>
-                        <w:t>/</w:t>
-                      </w:r>
-                      <w:r>
-                        <w:rPr>
-                          <w:rFonts w:hint="default" w:ascii="新宋体" w:hAnsi="新宋体" w:eastAsia="新宋体" w:cs="新宋体"/>
-                          <w:b/>
-                          <w:color w:val="auto"/>
-                          <w:kern w:val="2"/>
-                          <w:sz w:val="24"/>
-                          <w:szCs w:val="24"/>
-                          <w:lang w:eastAsia="zh-CN" w:bidi="ar-SA"/>
-                        </w:rPr>
-                        <w:t>02</w:t>
-                      </w:r>
-                      <w:r>
-                        <w:rPr>
-                          <w:rFonts w:hint="eastAsia" w:ascii="新宋体" w:hAnsi="新宋体" w:eastAsia="新宋体" w:cs="新宋体"/>
-                          <w:b/>
-                          <w:color w:val="auto"/>
-                          <w:kern w:val="2"/>
-                          <w:sz w:val="24"/>
-                          <w:szCs w:val="24"/>
-                          <w:lang w:eastAsia="zh-CN" w:bidi="ar-SA"/>
-                        </w:rPr>
-                        <w:tab/>
-                      </w:r>
-                      <w:r>
-                        <w:rPr>
-                          <w:rFonts w:hint="eastAsia" w:ascii="新宋体" w:hAnsi="新宋体" w:eastAsia="新宋体" w:cs="新宋体"/>
-                          <w:b/>
-                          <w:color w:val="auto"/>
-                          <w:kern w:val="2"/>
-                          <w:sz w:val="24"/>
-                          <w:szCs w:val="24"/>
-                          <w:lang w:eastAsia="zh-CN" w:bidi="ar-SA"/>
-                        </w:rPr>
-                        <w:t>顺丰速运</w:t>
-                      </w:r>
-                    </w:p>
-                    <w:p>
-                      <w:pPr>
-                        <w:pStyle w:val="7"/>
-                        <w:keepNext w:val="0"/>
-                        <w:keepLines w:val="0"/>
-                        <w:pageBreakBefore w:val="0"/>
-                        <w:widowControl/>
-                        <w:numPr>
-                          <w:ilvl w:val="0"/>
-                          <w:numId w:val="9"/>
-                        </w:numPr>
-                        <w:tabs>
-                          <w:tab w:val="left" w:pos="420"/>
-                        </w:tabs>
-                        <w:kinsoku/>
-                        <w:wordWrap/>
-                        <w:overflowPunct/>
-                        <w:topLinePunct w:val="0"/>
-                        <w:autoSpaceDE/>
-                        <w:autoSpaceDN/>
-                        <w:bidi w:val="0"/>
-                        <w:adjustRightInd/>
-                        <w:snapToGrid w:val="0"/>
-                        <w:spacing w:before="0" w:beforeLines="20" w:line="240" w:lineRule="auto"/>
-                        <w:ind w:left="420" w:leftChars="0" w:right="0" w:rightChars="0" w:hanging="420" w:firstLineChars="0"/>
-                        <w:jc w:val="left"/>
-                        <w:textAlignment w:val="auto"/>
-                        <w:outlineLvl w:val="9"/>
-                        <w:rPr>
-                          <w:rFonts w:hint="eastAsia" w:ascii="新宋体" w:hAnsi="新宋体" w:eastAsia="新宋体" w:cs="新宋体"/>
-                          <w:b w:val="0"/>
-                          <w:bCs/>
-                          <w:color w:val="auto"/>
-                          <w:sz w:val="20"/>
-                          <w:szCs w:val="20"/>
-                        </w:rPr>
-                      </w:pPr>
-                      <w:r>
-                        <w:rPr>
-                          <w:rFonts w:hint="eastAsia" w:ascii="新宋体" w:hAnsi="新宋体" w:eastAsia="新宋体" w:cs="新宋体"/>
-                          <w:b w:val="0"/>
-                          <w:bCs/>
-                          <w:color w:val="auto"/>
-                          <w:sz w:val="20"/>
-                          <w:szCs w:val="20"/>
-                        </w:rPr>
-                        <w:t>培训地点：顺风速运深圳有限公司</w:t>
-                      </w:r>
-                    </w:p>
-                    <w:p>
-                      <w:pPr>
-                        <w:pStyle w:val="7"/>
-                        <w:keepNext w:val="0"/>
-                        <w:keepLines w:val="0"/>
-                        <w:pageBreakBefore w:val="0"/>
-                        <w:widowControl/>
-                        <w:numPr>
-                          <w:ilvl w:val="0"/>
-                          <w:numId w:val="9"/>
-                        </w:numPr>
-                        <w:tabs>
-                          <w:tab w:val="left" w:pos="420"/>
-                        </w:tabs>
-                        <w:kinsoku/>
-                        <w:wordWrap/>
-                        <w:overflowPunct/>
-                        <w:topLinePunct w:val="0"/>
-                        <w:autoSpaceDE/>
-                        <w:autoSpaceDN/>
-                        <w:bidi w:val="0"/>
-                        <w:adjustRightInd/>
-                        <w:snapToGrid w:val="0"/>
-                        <w:spacing w:before="0" w:beforeLines="20" w:line="240" w:lineRule="auto"/>
-                        <w:ind w:left="420" w:leftChars="0" w:right="0" w:rightChars="0" w:hanging="420" w:firstLineChars="0"/>
-                        <w:jc w:val="left"/>
-                        <w:textAlignment w:val="auto"/>
-                        <w:outlineLvl w:val="9"/>
-                        <w:rPr>
-                          <w:rFonts w:hint="eastAsia" w:ascii="新宋体" w:hAnsi="新宋体" w:eastAsia="新宋体" w:cs="新宋体"/>
-                          <w:b w:val="0"/>
-                          <w:bCs/>
-                          <w:color w:val="auto"/>
-                          <w:sz w:val="20"/>
-                          <w:szCs w:val="20"/>
-                        </w:rPr>
-                      </w:pPr>
-                      <w:r>
-                        <w:rPr>
-                          <w:rFonts w:hint="eastAsia" w:ascii="新宋体" w:hAnsi="新宋体" w:eastAsia="新宋体" w:cs="新宋体"/>
-                          <w:b w:val="0"/>
-                          <w:bCs/>
-                          <w:color w:val="auto"/>
-                          <w:sz w:val="20"/>
-                          <w:szCs w:val="20"/>
-                        </w:rPr>
-                        <w:t>培训描述：学习linux系统运维技术；</w:t>
-                      </w:r>
-                    </w:p>
-                    <w:p>
-                      <w:pPr>
-                        <w:pStyle w:val="7"/>
-                        <w:keepNext w:val="0"/>
-                        <w:keepLines w:val="0"/>
-                        <w:pageBreakBefore w:val="0"/>
-                        <w:widowControl/>
-                        <w:numPr>
-                          <w:ilvl w:val="0"/>
-                          <w:numId w:val="9"/>
-                        </w:numPr>
-                        <w:tabs>
-                          <w:tab w:val="left" w:pos="420"/>
-                        </w:tabs>
-                        <w:kinsoku/>
-                        <w:wordWrap/>
-                        <w:overflowPunct/>
-                        <w:topLinePunct w:val="0"/>
-                        <w:autoSpaceDE/>
-                        <w:autoSpaceDN/>
-                        <w:bidi w:val="0"/>
-                        <w:adjustRightInd/>
-                        <w:snapToGrid w:val="0"/>
-                        <w:spacing w:before="0" w:beforeLines="20" w:line="240" w:lineRule="auto"/>
-                        <w:ind w:left="420" w:leftChars="0" w:right="0" w:rightChars="0" w:hanging="420" w:firstLineChars="0"/>
-                        <w:jc w:val="left"/>
-                        <w:textAlignment w:val="auto"/>
-                        <w:outlineLvl w:val="9"/>
-                        <w:rPr>
-                          <w:rFonts w:hint="eastAsia" w:ascii="宋体" w:hAnsi="宋体" w:eastAsia="宋体" w:cs="宋体"/>
-                          <w:sz w:val="22"/>
-                          <w:szCs w:val="22"/>
-                        </w:rPr>
-                      </w:pPr>
-                      <w:r>
-                        <w:rPr>
-                          <w:rFonts w:hint="eastAsia" w:ascii="新宋体" w:hAnsi="新宋体" w:eastAsia="新宋体" w:cs="新宋体"/>
-                          <w:b w:val="0"/>
-                          <w:bCs/>
-                          <w:color w:val="auto"/>
-                          <w:sz w:val="20"/>
-                          <w:szCs w:val="20"/>
-                        </w:rPr>
-                        <w:t>linux系统运维；shell脚本编程；LNMP等web服务部署安装、调优；自动化分捡系统搭建；zabbix监控系统；</w:t>
-                      </w:r>
-                    </w:p>
-                  </w:txbxContent>
-                </v:textbox>
-              </v:shape>
-            </w:pict>
-          </mc:Fallback>
-        </mc:AlternateContent>
-      </w:r>
-      <w:r>
-        <mc:AlternateContent>
-          <mc:Choice Requires="wps">
-            <w:drawing>
-              <wp:anchor distT="0" distB="0" distL="114300" distR="114300" simplePos="0" relativeHeight="251638784" behindDoc="0" locked="0" layoutInCell="1" allowOverlap="1">
-                <wp:simplePos x="0" y="0"/>
-                <wp:positionH relativeFrom="column">
-                  <wp:posOffset>392430</wp:posOffset>
-                </wp:positionH>
-                <wp:positionV relativeFrom="paragraph">
-                  <wp:posOffset>8140700</wp:posOffset>
+                  <wp:posOffset>6738620</wp:posOffset>
                 </wp:positionV>
                 <wp:extent cx="1313180" cy="307975"/>
                 <wp:effectExtent l="0" t="0" r="0" b="0"/>
@@ -6661,7 +6031,7 @@
           </mc:Choice>
           <mc:Fallback>
             <w:pict>
-              <v:shape id="_x0000_s1026" o:spid="_x0000_s1026" o:spt="202" type="#_x0000_t202" style="position:absolute;left:0pt;margin-left:30.9pt;margin-top:641pt;height:24.25pt;width:103.4pt;z-index:251638784;mso-width-relative:page;mso-height-relative:page;" filled="f" stroked="f" coordsize="21600,21600" o:gfxdata="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">
+              <v:shape id="_x0000_s1026" o:spid="_x0000_s1026" o:spt="202" type="#_x0000_t202" style="position:absolute;left:0pt;margin-left:32.5pt;margin-top:530.6pt;height:24.25pt;width:103.4pt;z-index:251638784;mso-width-relative:page;mso-height-relative:page;" filled="f" stroked="f" coordsize="21600,21600" o:gfxdata="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">
                 <v:fill on="f" focussize="0,0"/>
                 <v:stroke on="f"/>
                 <v:imagedata o:title=""/>
@@ -6727,7 +6097,7 @@
                   <wp:posOffset>467995</wp:posOffset>
                 </wp:positionH>
                 <wp:positionV relativeFrom="paragraph">
-                  <wp:posOffset>8562340</wp:posOffset>
+                  <wp:posOffset>7048500</wp:posOffset>
                 </wp:positionV>
                 <wp:extent cx="6518910" cy="434340"/>
                 <wp:effectExtent l="0" t="0" r="15240" b="41910"/>
@@ -6837,7 +6207,7 @@
           </mc:Choice>
           <mc:Fallback>
             <w:pict>
-              <v:group id="_x0000_s1026" o:spid="_x0000_s1026" o:spt="203" style="position:absolute;left:0pt;margin-left:36.85pt;margin-top:674.2pt;height:34.2pt;width:513.3pt;z-index:251646976;mso-width-relative:page;mso-height-relative:page;" coordorigin="3827,14277" coordsize="10266,684" o:gfxdata="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">
+              <v:group id="_x0000_s1026" o:spid="_x0000_s1026" o:spt="203" style="position:absolute;left:0pt;margin-left:36.85pt;margin-top:555pt;height:34.2pt;width:513.3pt;z-index:251646976;mso-width-relative:page;mso-height-relative:page;" coordorigin="3827,14277" coordsize="10266,684" o:gfxdata="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">
                 <o:lock v:ext="edit" aspectratio="f"/>
                 <v:line id="直接连接符 111" o:spid="_x0000_s1026" o:spt="20" style="position:absolute;left:3827;top:14352;height:0;width:10267;" filled="f" stroked="t" coordsize="21600,21600" o:gfxdata="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">
                   <v:fill on="f" focussize="0,0"/>
@@ -6922,17 +6292,6 @@
                             </w:pPr>
                             <w:r>
                               <w:rPr>
-                                <w:rFonts w:hint="eastAsia" w:ascii="新宋体" w:hAnsi="新宋体" w:eastAsia="新宋体" w:cs="新宋体"/>
-                                <w:b/>
-                                <w:bCs/>
-                                <w:color w:val="auto"/>
-                                <w:sz w:val="24"/>
-                                <w:szCs w:val="24"/>
-                              </w:rPr>
-                              <w:t>201</w:t>
-                            </w:r>
-                            <w:r>
-                              <w:rPr>
                                 <w:rFonts w:hint="default" w:ascii="新宋体" w:hAnsi="新宋体" w:eastAsia="新宋体" w:cs="新宋体"/>
                                 <w:b/>
                                 <w:bCs/>
@@ -6940,84 +6299,7 @@
                                 <w:sz w:val="24"/>
                                 <w:szCs w:val="24"/>
                               </w:rPr>
-                              <w:t>6</w:t>
-                            </w:r>
-                            <w:r>
-                              <w:rPr>
-                                <w:rFonts w:hint="eastAsia" w:ascii="新宋体" w:hAnsi="新宋体" w:eastAsia="新宋体" w:cs="新宋体"/>
-                                <w:b/>
-                                <w:bCs/>
-                                <w:color w:val="auto"/>
-                                <w:sz w:val="24"/>
-                                <w:szCs w:val="24"/>
-                              </w:rPr>
-                              <w:t>/</w:t>
-                            </w:r>
-                            <w:r>
-                              <w:rPr>
-                                <w:rFonts w:hint="default" w:ascii="新宋体" w:hAnsi="新宋体" w:eastAsia="新宋体" w:cs="新宋体"/>
-                                <w:b/>
-                                <w:bCs/>
-                                <w:color w:val="auto"/>
-                                <w:sz w:val="24"/>
-                                <w:szCs w:val="24"/>
-                              </w:rPr>
-                              <w:t>12</w:t>
-                            </w:r>
-                            <w:r>
-                              <w:rPr>
-                                <w:rFonts w:hint="eastAsia" w:ascii="新宋体" w:hAnsi="新宋体" w:eastAsia="新宋体" w:cs="新宋体"/>
-                                <w:b/>
-                                <w:bCs/>
-                                <w:color w:val="auto"/>
-                                <w:sz w:val="24"/>
-                                <w:szCs w:val="24"/>
-                              </w:rPr>
-                              <w:t xml:space="preserve"> - 201</w:t>
-                            </w:r>
-                            <w:r>
-                              <w:rPr>
-                                <w:rFonts w:hint="default" w:ascii="新宋体" w:hAnsi="新宋体" w:eastAsia="新宋体" w:cs="新宋体"/>
-                                <w:b/>
-                                <w:bCs/>
-                                <w:color w:val="auto"/>
-                                <w:sz w:val="24"/>
-                                <w:szCs w:val="24"/>
-                              </w:rPr>
-                              <w:t>6</w:t>
-                            </w:r>
-                            <w:r>
-                              <w:rPr>
-                                <w:rFonts w:hint="eastAsia" w:ascii="新宋体" w:hAnsi="新宋体" w:eastAsia="新宋体" w:cs="新宋体"/>
-                                <w:b/>
-                                <w:bCs/>
-                                <w:color w:val="auto"/>
-                                <w:sz w:val="24"/>
-                                <w:szCs w:val="24"/>
-                              </w:rPr>
-                              <w:t>/</w:t>
-                            </w:r>
-                            <w:r>
-                              <w:rPr>
-                                <w:rFonts w:hint="default" w:ascii="新宋体" w:hAnsi="新宋体" w:eastAsia="新宋体" w:cs="新宋体"/>
-                                <w:b/>
-                                <w:bCs/>
-                                <w:color w:val="auto"/>
-                                <w:sz w:val="24"/>
-                                <w:szCs w:val="24"/>
-                              </w:rPr>
-                              <w:t>11</w:t>
-                            </w:r>
-                            <w:r>
-                              <w:rPr>
-                                <w:rFonts w:hint="eastAsia" w:ascii="新宋体" w:hAnsi="新宋体" w:eastAsia="新宋体" w:cs="新宋体"/>
-                                <w:b/>
-                                <w:bCs/>
-                                <w:color w:val="auto"/>
-                                <w:sz w:val="24"/>
-                                <w:szCs w:val="24"/>
-                              </w:rPr>
-                              <w:tab/>
+                              <w:t>项目名称：</w:t>
                             </w:r>
                             <w:r>
                               <w:rPr>
@@ -7482,25 +6764,14 @@
                             </w:pPr>
                             <w:r>
                               <w:rPr>
-                                <w:rFonts w:hint="eastAsia" w:ascii="新宋体" w:hAnsi="新宋体" w:eastAsia="新宋体" w:cs="新宋体"/>
+                                <w:rFonts w:hint="default" w:ascii="新宋体" w:hAnsi="新宋体" w:eastAsia="新宋体" w:cs="新宋体"/>
                                 <w:b/>
                                 <w:bCs/>
                                 <w:color w:val="auto"/>
                                 <w:sz w:val="24"/>
                                 <w:szCs w:val="24"/>
                               </w:rPr>
-                              <w:t>2017/02 - 2018/02</w:t>
-                            </w:r>
-                            <w:r>
-                              <w:rPr>
-                                <w:rFonts w:hint="eastAsia" w:ascii="新宋体" w:hAnsi="新宋体" w:eastAsia="新宋体" w:cs="新宋体"/>
-                                <w:b/>
-                                <w:bCs/>
-                                <w:color w:val="auto"/>
-                                <w:sz w:val="24"/>
-                                <w:szCs w:val="24"/>
-                              </w:rPr>
-                              <w:tab/>
+                              <w:t>项目名称：</w:t>
                             </w:r>
                             <w:r>
                               <w:rPr>
@@ -7844,17 +7115,6 @@
                       </w:pPr>
                       <w:r>
                         <w:rPr>
-                          <w:rFonts w:hint="eastAsia" w:ascii="新宋体" w:hAnsi="新宋体" w:eastAsia="新宋体" w:cs="新宋体"/>
-                          <w:b/>
-                          <w:bCs/>
-                          <w:color w:val="auto"/>
-                          <w:sz w:val="24"/>
-                          <w:szCs w:val="24"/>
-                        </w:rPr>
-                        <w:t>201</w:t>
-                      </w:r>
-                      <w:r>
-                        <w:rPr>
                           <w:rFonts w:hint="default" w:ascii="新宋体" w:hAnsi="新宋体" w:eastAsia="新宋体" w:cs="新宋体"/>
                           <w:b/>
                           <w:bCs/>
@@ -7862,84 +7122,7 @@
                           <w:sz w:val="24"/>
                           <w:szCs w:val="24"/>
                         </w:rPr>
-                        <w:t>6</w:t>
-                      </w:r>
-                      <w:r>
-                        <w:rPr>
-                          <w:rFonts w:hint="eastAsia" w:ascii="新宋体" w:hAnsi="新宋体" w:eastAsia="新宋体" w:cs="新宋体"/>
-                          <w:b/>
-                          <w:bCs/>
-                          <w:color w:val="auto"/>
-                          <w:sz w:val="24"/>
-                          <w:szCs w:val="24"/>
-                        </w:rPr>
-                        <w:t>/</w:t>
-                      </w:r>
-                      <w:r>
-                        <w:rPr>
-                          <w:rFonts w:hint="default" w:ascii="新宋体" w:hAnsi="新宋体" w:eastAsia="新宋体" w:cs="新宋体"/>
-                          <w:b/>
-                          <w:bCs/>
-                          <w:color w:val="auto"/>
-                          <w:sz w:val="24"/>
-                          <w:szCs w:val="24"/>
-                        </w:rPr>
-                        <w:t>12</w:t>
-                      </w:r>
-                      <w:r>
-                        <w:rPr>
-                          <w:rFonts w:hint="eastAsia" w:ascii="新宋体" w:hAnsi="新宋体" w:eastAsia="新宋体" w:cs="新宋体"/>
-                          <w:b/>
-                          <w:bCs/>
-                          <w:color w:val="auto"/>
-                          <w:sz w:val="24"/>
-                          <w:szCs w:val="24"/>
-                        </w:rPr>
-                        <w:t xml:space="preserve"> - 201</w:t>
-                      </w:r>
-                      <w:r>
-                        <w:rPr>
-                          <w:rFonts w:hint="default" w:ascii="新宋体" w:hAnsi="新宋体" w:eastAsia="新宋体" w:cs="新宋体"/>
-                          <w:b/>
-                          <w:bCs/>
-                          <w:color w:val="auto"/>
-                          <w:sz w:val="24"/>
-                          <w:szCs w:val="24"/>
-                        </w:rPr>
-                        <w:t>6</w:t>
-                      </w:r>
-                      <w:r>
-                        <w:rPr>
-                          <w:rFonts w:hint="eastAsia" w:ascii="新宋体" w:hAnsi="新宋体" w:eastAsia="新宋体" w:cs="新宋体"/>
-                          <w:b/>
-                          <w:bCs/>
-                          <w:color w:val="auto"/>
-                          <w:sz w:val="24"/>
-                          <w:szCs w:val="24"/>
-                        </w:rPr>
-                        <w:t>/</w:t>
-                      </w:r>
-                      <w:r>
-                        <w:rPr>
-                          <w:rFonts w:hint="default" w:ascii="新宋体" w:hAnsi="新宋体" w:eastAsia="新宋体" w:cs="新宋体"/>
-                          <w:b/>
-                          <w:bCs/>
-                          <w:color w:val="auto"/>
-                          <w:sz w:val="24"/>
-                          <w:szCs w:val="24"/>
-                        </w:rPr>
-                        <w:t>11</w:t>
-                      </w:r>
-                      <w:r>
-                        <w:rPr>
-                          <w:rFonts w:hint="eastAsia" w:ascii="新宋体" w:hAnsi="新宋体" w:eastAsia="新宋体" w:cs="新宋体"/>
-                          <w:b/>
-                          <w:bCs/>
-                          <w:color w:val="auto"/>
-                          <w:sz w:val="24"/>
-                          <w:szCs w:val="24"/>
-                        </w:rPr>
-                        <w:tab/>
+                        <w:t>项目名称：</w:t>
                       </w:r>
                       <w:r>
                         <w:rPr>
@@ -8404,25 +7587,14 @@
                       </w:pPr>
                       <w:r>
                         <w:rPr>
-                          <w:rFonts w:hint="eastAsia" w:ascii="新宋体" w:hAnsi="新宋体" w:eastAsia="新宋体" w:cs="新宋体"/>
+                          <w:rFonts w:hint="default" w:ascii="新宋体" w:hAnsi="新宋体" w:eastAsia="新宋体" w:cs="新宋体"/>
                           <w:b/>
                           <w:bCs/>
                           <w:color w:val="auto"/>
                           <w:sz w:val="24"/>
                           <w:szCs w:val="24"/>
                         </w:rPr>
-                        <w:t>2017/02 - 2018/02</w:t>
-                      </w:r>
-                      <w:r>
-                        <w:rPr>
-                          <w:rFonts w:hint="eastAsia" w:ascii="新宋体" w:hAnsi="新宋体" w:eastAsia="新宋体" w:cs="新宋体"/>
-                          <w:b/>
-                          <w:bCs/>
-                          <w:color w:val="auto"/>
-                          <w:sz w:val="24"/>
-                          <w:szCs w:val="24"/>
-                        </w:rPr>
-                        <w:tab/>
+                        <w:t>项目名称：</w:t>
                       </w:r>
                       <w:r>
                         <w:rPr>
@@ -9051,26 +8223,6 @@
       </w:rPr>
     </w:lvl>
   </w:abstractNum>
-  <w:abstractNum w:abstractNumId="1527238883">
-    <w:nsid w:val="5B07D0E3"/>
-    <w:multiLevelType w:val="singleLevel"/>
-    <w:tmpl w:val="5B07D0E3"/>
-    <w:lvl w:ilvl="0" w:tentative="1">
-      <w:start w:val="1"/>
-      <w:numFmt w:val="bullet"/>
-      <w:lvlText w:val=""/>
-      <w:lvlJc w:val="left"/>
-      <w:pPr>
-        <w:tabs>
-          <w:tab w:val="left" w:pos="420"/>
-        </w:tabs>
-        <w:ind w:left="420" w:leftChars="0" w:hanging="420" w:firstLineChars="0"/>
-      </w:pPr>
-      <w:rPr>
-        <w:rFonts w:hint="default" w:ascii="Wingdings" w:hAnsi="Wingdings"/>
-      </w:rPr>
-    </w:lvl>
-  </w:abstractNum>
   <w:abstractNum w:abstractNumId="1527237757">
     <w:nsid w:val="5B07CC7D"/>
     <w:multiLevelType w:val="singleLevel"/>
@@ -9148,6 +8300,146 @@
       </w:pPr>
       <w:rPr>
         <w:rFonts w:hint="default" w:ascii="Wingdings" w:hAnsi="Wingdings"/>
+      </w:rPr>
+    </w:lvl>
+  </w:abstractNum>
+  <w:abstractNum w:abstractNumId="1269042830">
+    <w:nsid w:val="4BA40E8E"/>
+    <w:multiLevelType w:val="multilevel"/>
+    <w:tmpl w:val="4BA40E8E"/>
+    <w:lvl w:ilvl="0" w:tentative="1">
+      <w:start w:val="1"/>
+      <w:numFmt w:val="bullet"/>
+      <w:lvlText w:val="⁄"/>
+      <w:lvlJc w:val="left"/>
+      <w:pPr>
+        <w:tabs>
+          <w:tab w:val="left" w:pos="720"/>
+        </w:tabs>
+        <w:ind w:left="720" w:hanging="360"/>
+      </w:pPr>
+      <w:rPr>
+        <w:rFonts w:hint="default" w:ascii="微软雅黑" w:hAnsi="微软雅黑"/>
+      </w:rPr>
+    </w:lvl>
+    <w:lvl w:ilvl="1" w:tentative="1">
+      <w:start w:val="1"/>
+      <w:numFmt w:val="bullet"/>
+      <w:lvlText w:val="⁄"/>
+      <w:lvlJc w:val="left"/>
+      <w:pPr>
+        <w:tabs>
+          <w:tab w:val="left" w:pos="1440"/>
+        </w:tabs>
+        <w:ind w:left="1440" w:hanging="360"/>
+      </w:pPr>
+      <w:rPr>
+        <w:rFonts w:hint="default" w:ascii="微软雅黑" w:hAnsi="微软雅黑"/>
+      </w:rPr>
+    </w:lvl>
+    <w:lvl w:ilvl="2" w:tentative="1">
+      <w:start w:val="1"/>
+      <w:numFmt w:val="bullet"/>
+      <w:lvlText w:val="⁄"/>
+      <w:lvlJc w:val="left"/>
+      <w:pPr>
+        <w:tabs>
+          <w:tab w:val="left" w:pos="2160"/>
+        </w:tabs>
+        <w:ind w:left="2160" w:hanging="360"/>
+      </w:pPr>
+      <w:rPr>
+        <w:rFonts w:hint="default" w:ascii="微软雅黑" w:hAnsi="微软雅黑"/>
+      </w:rPr>
+    </w:lvl>
+    <w:lvl w:ilvl="3" w:tentative="1">
+      <w:start w:val="1"/>
+      <w:numFmt w:val="bullet"/>
+      <w:lvlText w:val="⁄"/>
+      <w:lvlJc w:val="left"/>
+      <w:pPr>
+        <w:tabs>
+          <w:tab w:val="left" w:pos="2880"/>
+        </w:tabs>
+        <w:ind w:left="2880" w:hanging="360"/>
+      </w:pPr>
+      <w:rPr>
+        <w:rFonts w:hint="default" w:ascii="微软雅黑" w:hAnsi="微软雅黑"/>
+      </w:rPr>
+    </w:lvl>
+    <w:lvl w:ilvl="4" w:tentative="1">
+      <w:start w:val="1"/>
+      <w:numFmt w:val="bullet"/>
+      <w:lvlText w:val="⁄"/>
+      <w:lvlJc w:val="left"/>
+      <w:pPr>
+        <w:tabs>
+          <w:tab w:val="left" w:pos="3600"/>
+        </w:tabs>
+        <w:ind w:left="3600" w:hanging="360"/>
+      </w:pPr>
+      <w:rPr>
+        <w:rFonts w:hint="default" w:ascii="微软雅黑" w:hAnsi="微软雅黑"/>
+      </w:rPr>
+    </w:lvl>
+    <w:lvl w:ilvl="5" w:tentative="1">
+      <w:start w:val="1"/>
+      <w:numFmt w:val="bullet"/>
+      <w:lvlText w:val="⁄"/>
+      <w:lvlJc w:val="left"/>
+      <w:pPr>
+        <w:tabs>
+          <w:tab w:val="left" w:pos="4320"/>
+        </w:tabs>
+        <w:ind w:left="4320" w:hanging="360"/>
+      </w:pPr>
+      <w:rPr>
+        <w:rFonts w:hint="default" w:ascii="微软雅黑" w:hAnsi="微软雅黑"/>
+      </w:rPr>
+    </w:lvl>
+    <w:lvl w:ilvl="6" w:tentative="1">
+      <w:start w:val="1"/>
+      <w:numFmt w:val="bullet"/>
+      <w:lvlText w:val="⁄"/>
+      <w:lvlJc w:val="left"/>
+      <w:pPr>
+        <w:tabs>
+          <w:tab w:val="left" w:pos="5040"/>
+        </w:tabs>
+        <w:ind w:left="5040" w:hanging="360"/>
+      </w:pPr>
+      <w:rPr>
+        <w:rFonts w:hint="default" w:ascii="微软雅黑" w:hAnsi="微软雅黑"/>
+      </w:rPr>
+    </w:lvl>
+    <w:lvl w:ilvl="7" w:tentative="1">
+      <w:start w:val="1"/>
+      <w:numFmt w:val="bullet"/>
+      <w:lvlText w:val="⁄"/>
+      <w:lvlJc w:val="left"/>
+      <w:pPr>
+        <w:tabs>
+          <w:tab w:val="left" w:pos="5760"/>
+        </w:tabs>
+        <w:ind w:left="5760" w:hanging="360"/>
+      </w:pPr>
+      <w:rPr>
+        <w:rFonts w:hint="default" w:ascii="微软雅黑" w:hAnsi="微软雅黑"/>
+      </w:rPr>
+    </w:lvl>
+    <w:lvl w:ilvl="8" w:tentative="1">
+      <w:start w:val="1"/>
+      <w:numFmt w:val="bullet"/>
+      <w:lvlText w:val="⁄"/>
+      <w:lvlJc w:val="left"/>
+      <w:pPr>
+        <w:tabs>
+          <w:tab w:val="left" w:pos="6480"/>
+        </w:tabs>
+        <w:ind w:left="6480" w:hanging="360"/>
+      </w:pPr>
+      <w:rPr>
+        <w:rFonts w:hint="default" w:ascii="微软雅黑" w:hAnsi="微软雅黑"/>
       </w:rPr>
     </w:lvl>
   </w:abstractNum>
@@ -9311,146 +8603,6 @@
       </w:rPr>
     </w:lvl>
   </w:abstractNum>
-  <w:abstractNum w:abstractNumId="1269042830">
-    <w:nsid w:val="4BA40E8E"/>
-    <w:multiLevelType w:val="multilevel"/>
-    <w:tmpl w:val="4BA40E8E"/>
-    <w:lvl w:ilvl="0" w:tentative="1">
-      <w:start w:val="1"/>
-      <w:numFmt w:val="bullet"/>
-      <w:lvlText w:val="⁄"/>
-      <w:lvlJc w:val="left"/>
-      <w:pPr>
-        <w:tabs>
-          <w:tab w:val="left" w:pos="720"/>
-        </w:tabs>
-        <w:ind w:left="720" w:hanging="360"/>
-      </w:pPr>
-      <w:rPr>
-        <w:rFonts w:hint="default" w:ascii="微软雅黑" w:hAnsi="微软雅黑"/>
-      </w:rPr>
-    </w:lvl>
-    <w:lvl w:ilvl="1" w:tentative="1">
-      <w:start w:val="1"/>
-      <w:numFmt w:val="bullet"/>
-      <w:lvlText w:val="⁄"/>
-      <w:lvlJc w:val="left"/>
-      <w:pPr>
-        <w:tabs>
-          <w:tab w:val="left" w:pos="1440"/>
-        </w:tabs>
-        <w:ind w:left="1440" w:hanging="360"/>
-      </w:pPr>
-      <w:rPr>
-        <w:rFonts w:hint="default" w:ascii="微软雅黑" w:hAnsi="微软雅黑"/>
-      </w:rPr>
-    </w:lvl>
-    <w:lvl w:ilvl="2" w:tentative="1">
-      <w:start w:val="1"/>
-      <w:numFmt w:val="bullet"/>
-      <w:lvlText w:val="⁄"/>
-      <w:lvlJc w:val="left"/>
-      <w:pPr>
-        <w:tabs>
-          <w:tab w:val="left" w:pos="2160"/>
-        </w:tabs>
-        <w:ind w:left="2160" w:hanging="360"/>
-      </w:pPr>
-      <w:rPr>
-        <w:rFonts w:hint="default" w:ascii="微软雅黑" w:hAnsi="微软雅黑"/>
-      </w:rPr>
-    </w:lvl>
-    <w:lvl w:ilvl="3" w:tentative="1">
-      <w:start w:val="1"/>
-      <w:numFmt w:val="bullet"/>
-      <w:lvlText w:val="⁄"/>
-      <w:lvlJc w:val="left"/>
-      <w:pPr>
-        <w:tabs>
-          <w:tab w:val="left" w:pos="2880"/>
-        </w:tabs>
-        <w:ind w:left="2880" w:hanging="360"/>
-      </w:pPr>
-      <w:rPr>
-        <w:rFonts w:hint="default" w:ascii="微软雅黑" w:hAnsi="微软雅黑"/>
-      </w:rPr>
-    </w:lvl>
-    <w:lvl w:ilvl="4" w:tentative="1">
-      <w:start w:val="1"/>
-      <w:numFmt w:val="bullet"/>
-      <w:lvlText w:val="⁄"/>
-      <w:lvlJc w:val="left"/>
-      <w:pPr>
-        <w:tabs>
-          <w:tab w:val="left" w:pos="3600"/>
-        </w:tabs>
-        <w:ind w:left="3600" w:hanging="360"/>
-      </w:pPr>
-      <w:rPr>
-        <w:rFonts w:hint="default" w:ascii="微软雅黑" w:hAnsi="微软雅黑"/>
-      </w:rPr>
-    </w:lvl>
-    <w:lvl w:ilvl="5" w:tentative="1">
-      <w:start w:val="1"/>
-      <w:numFmt w:val="bullet"/>
-      <w:lvlText w:val="⁄"/>
-      <w:lvlJc w:val="left"/>
-      <w:pPr>
-        <w:tabs>
-          <w:tab w:val="left" w:pos="4320"/>
-        </w:tabs>
-        <w:ind w:left="4320" w:hanging="360"/>
-      </w:pPr>
-      <w:rPr>
-        <w:rFonts w:hint="default" w:ascii="微软雅黑" w:hAnsi="微软雅黑"/>
-      </w:rPr>
-    </w:lvl>
-    <w:lvl w:ilvl="6" w:tentative="1">
-      <w:start w:val="1"/>
-      <w:numFmt w:val="bullet"/>
-      <w:lvlText w:val="⁄"/>
-      <w:lvlJc w:val="left"/>
-      <w:pPr>
-        <w:tabs>
-          <w:tab w:val="left" w:pos="5040"/>
-        </w:tabs>
-        <w:ind w:left="5040" w:hanging="360"/>
-      </w:pPr>
-      <w:rPr>
-        <w:rFonts w:hint="default" w:ascii="微软雅黑" w:hAnsi="微软雅黑"/>
-      </w:rPr>
-    </w:lvl>
-    <w:lvl w:ilvl="7" w:tentative="1">
-      <w:start w:val="1"/>
-      <w:numFmt w:val="bullet"/>
-      <w:lvlText w:val="⁄"/>
-      <w:lvlJc w:val="left"/>
-      <w:pPr>
-        <w:tabs>
-          <w:tab w:val="left" w:pos="5760"/>
-        </w:tabs>
-        <w:ind w:left="5760" w:hanging="360"/>
-      </w:pPr>
-      <w:rPr>
-        <w:rFonts w:hint="default" w:ascii="微软雅黑" w:hAnsi="微软雅黑"/>
-      </w:rPr>
-    </w:lvl>
-    <w:lvl w:ilvl="8" w:tentative="1">
-      <w:start w:val="1"/>
-      <w:numFmt w:val="bullet"/>
-      <w:lvlText w:val="⁄"/>
-      <w:lvlJc w:val="left"/>
-      <w:pPr>
-        <w:tabs>
-          <w:tab w:val="left" w:pos="6480"/>
-        </w:tabs>
-        <w:ind w:left="6480" w:hanging="360"/>
-      </w:pPr>
-      <w:rPr>
-        <w:rFonts w:hint="default" w:ascii="微软雅黑" w:hAnsi="微软雅黑"/>
-      </w:rPr>
-    </w:lvl>
-  </w:abstractNum>
   <w:num w:numId="1">
     <w:abstractNumId w:val="1527238196"/>
   </w:num>
@@ -9467,16 +8619,13 @@
     <w:abstractNumId w:val="1527237819"/>
   </w:num>
   <w:num w:numId="6">
-    <w:abstractNumId w:val="56054953"/>
+    <w:abstractNumId w:val="1269042830"/>
   </w:num>
   <w:num w:numId="7">
-    <w:abstractNumId w:val="1269042830"/>
+    <w:abstractNumId w:val="56054953"/>
   </w:num>
   <w:num w:numId="8">
     <w:abstractNumId w:val="1527241720"/>
-  </w:num>
-  <w:num w:numId="9">
-    <w:abstractNumId w:val="1527238883"/>
   </w:num>
 </w:numbering>
 </file>
@@ -9486,7 +8635,7 @@
   <w:docDefaults>
     <w:rPrDefault>
       <w:rPr>
-        <w:rFonts w:asciiTheme="minorHAnsi" w:hAnsiTheme="minorHAnsi" w:eastAsiaTheme="minorEastAsia" w:cstheme="minorBidi"/>
+        <w:rFonts w:ascii="Times New Roman" w:hAnsi="Times New Roman" w:eastAsia="宋体" w:cs="Times New Roman"/>
       </w:rPr>
     </w:rPrDefault>
   </w:docDefaults>

--- a/柴雪新-1801.docx
+++ b/柴雪新-1801.docx
@@ -1870,6 +1870,8 @@
           </mc:Fallback>
         </mc:AlternateContent>
       </w:r>
+      <w:bookmarkStart w:id="0" w:name="_GoBack"/>
+      <w:bookmarkEnd w:id="0"/>
       <w:r>
         <mc:AlternateContent>
           <mc:Choice Requires="wps">
@@ -2265,7 +2267,7 @@
                                 <w:sz w:val="22"/>
                                 <w:szCs w:val="22"/>
                               </w:rPr>
-                              <w:t>搭建</w:t>
+                              <w:t>数据备份、恢复；</w:t>
                             </w:r>
                             <w:r>
                               <w:rPr>
@@ -2274,7 +2276,7 @@
                                 <w:sz w:val="22"/>
                                 <w:szCs w:val="22"/>
                               </w:rPr>
-                              <w:t>，MHA集群部署</w:t>
+                              <w:t>MHA集群部署</w:t>
                             </w:r>
                             <w:r>
                               <w:rPr>
@@ -2995,7 +2997,7 @@
                           <w:sz w:val="22"/>
                           <w:szCs w:val="22"/>
                         </w:rPr>
-                        <w:t>搭建</w:t>
+                        <w:t>数据备份、恢复；</w:t>
                       </w:r>
                       <w:r>
                         <w:rPr>
@@ -3004,7 +3006,7 @@
                           <w:sz w:val="22"/>
                           <w:szCs w:val="22"/>
                         </w:rPr>
-                        <w:t>，MHA集群部署</w:t>
+                        <w:t>MHA集群部署</w:t>
                       </w:r>
                       <w:r>
                         <w:rPr>
@@ -3606,7 +3608,7 @@
                 <wp:positionV relativeFrom="paragraph">
                   <wp:posOffset>1050925</wp:posOffset>
                 </wp:positionV>
-                <wp:extent cx="3585845" cy="624840"/>
+                <wp:extent cx="1670050" cy="624840"/>
                 <wp:effectExtent l="0" t="0" r="0" b="0"/>
                 <wp:wrapNone/>
                 <wp:docPr id="104" name="文本框 55"/>
@@ -3618,7 +3620,7 @@
                       <wps:spPr>
                         <a:xfrm>
                           <a:off x="0" y="0"/>
-                          <a:ext cx="3585845" cy="624840"/>
+                          <a:ext cx="1670050" cy="624840"/>
                         </a:xfrm>
                         <a:prstGeom prst="rect">
                           <a:avLst/>
@@ -3677,7 +3679,7 @@
                               <w:pStyle w:val="7"/>
                               <w:numPr>
                                 <w:ilvl w:val="0"/>
-                                <w:numId w:val="7"/>
+                                <w:numId w:val="6"/>
                               </w:numPr>
                               <w:tabs>
                                 <w:tab w:val="left" w:pos="510"/>
@@ -3697,25 +3699,14 @@
                             </w:pPr>
                             <w:r>
                               <w:rPr>
-                                <w:rFonts w:hint="eastAsia" w:ascii="新宋体" w:hAnsi="新宋体" w:eastAsia="新宋体" w:cs="新宋体"/>
+                                <w:rFonts w:hint="default" w:ascii="新宋体" w:hAnsi="新宋体" w:eastAsia="新宋体" w:cs="新宋体"/>
                                 <w:color w:val="auto"/>
                                 <w:kern w:val="2"/>
                                 <w:sz w:val="21"/>
                                 <w:szCs w:val="21"/>
-                                <w:lang w:val="en-US" w:eastAsia="zh-CN" w:bidi="ar-SA"/>
-                              </w:rPr>
-                              <w:t>邮箱：</w:t>
-                            </w:r>
-                            <w:r>
-                              <w:rPr>
-                                <w:rFonts w:hint="default" w:ascii="新宋体" w:hAnsi="新宋体" w:eastAsia="新宋体" w:cs="新宋体"/>
-                                <w:color w:val="auto"/>
-                                <w:kern w:val="2"/>
-                                <w:sz w:val="21"/>
-                                <w:szCs w:val="21"/>
-                                <w:lang w:val="en-US" w:eastAsia="zh-CN" w:bidi="ar-SA"/>
-                              </w:rPr>
-                              <w:t>aizhu.aizhu@outlook.com</w:t>
+                                <w:lang w:eastAsia="zh-CN" w:bidi="ar-SA"/>
+                              </w:rPr>
+                              <w:t>学历：中专</w:t>
                             </w:r>
                           </w:p>
                         </w:txbxContent>
@@ -3731,7 +3722,7 @@
           </mc:Choice>
           <mc:Fallback>
             <w:pict>
-              <v:shape id="文本框 55" o:spid="_x0000_s1026" o:spt="202" type="#_x0000_t202" style="position:absolute;left:0pt;margin-left:141.7pt;margin-top:82.75pt;height:49.2pt;width:282.35pt;z-index:251630592;mso-width-relative:page;mso-height-relative:page;" filled="f" stroked="f" coordsize="21600,21600" o:gfxdata="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">
+              <v:shape id="文本框 55" o:spid="_x0000_s1026" o:spt="202" type="#_x0000_t202" style="position:absolute;left:0pt;margin-left:141.7pt;margin-top:82.75pt;height:49.2pt;width:131.5pt;z-index:251630592;mso-width-relative:page;mso-height-relative:page;" filled="f" stroked="f" coordsize="21600,21600" o:gfxdata="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">
                 <v:fill on="f" focussize="0,0"/>
                 <v:stroke on="f"/>
                 <v:imagedata o:title=""/>
@@ -3789,7 +3780,7 @@
                         <w:pStyle w:val="7"/>
                         <w:numPr>
                           <w:ilvl w:val="0"/>
-                          <w:numId w:val="7"/>
+                          <w:numId w:val="6"/>
                         </w:numPr>
                         <w:tabs>
                           <w:tab w:val="left" w:pos="510"/>
@@ -3809,25 +3800,14 @@
                       </w:pPr>
                       <w:r>
                         <w:rPr>
-                          <w:rFonts w:hint="eastAsia" w:ascii="新宋体" w:hAnsi="新宋体" w:eastAsia="新宋体" w:cs="新宋体"/>
+                          <w:rFonts w:hint="default" w:ascii="新宋体" w:hAnsi="新宋体" w:eastAsia="新宋体" w:cs="新宋体"/>
                           <w:color w:val="auto"/>
                           <w:kern w:val="2"/>
                           <w:sz w:val="21"/>
                           <w:szCs w:val="21"/>
-                          <w:lang w:val="en-US" w:eastAsia="zh-CN" w:bidi="ar-SA"/>
-                        </w:rPr>
-                        <w:t>邮箱：</w:t>
-                      </w:r>
-                      <w:r>
-                        <w:rPr>
-                          <w:rFonts w:hint="default" w:ascii="新宋体" w:hAnsi="新宋体" w:eastAsia="新宋体" w:cs="新宋体"/>
-                          <w:color w:val="auto"/>
-                          <w:kern w:val="2"/>
-                          <w:sz w:val="21"/>
-                          <w:szCs w:val="21"/>
-                          <w:lang w:val="en-US" w:eastAsia="zh-CN" w:bidi="ar-SA"/>
-                        </w:rPr>
-                        <w:t>aizhu.aizhu@outlook.com</w:t>
+                          <w:lang w:eastAsia="zh-CN" w:bidi="ar-SA"/>
+                        </w:rPr>
+                        <w:t>学历：中专</w:t>
                       </w:r>
                     </w:p>
                   </w:txbxContent>
@@ -4922,199 +4902,6 @@
         <mc:AlternateContent>
           <mc:Choice Requires="wps">
             <w:drawing>
-              <wp:anchor distT="0" distB="0" distL="114300" distR="114300" simplePos="0" relativeHeight="251629568" behindDoc="0" locked="0" layoutInCell="1" allowOverlap="1">
-                <wp:simplePos x="0" y="0"/>
-                <wp:positionH relativeFrom="column">
-                  <wp:posOffset>3268980</wp:posOffset>
-                </wp:positionH>
-                <wp:positionV relativeFrom="paragraph">
-                  <wp:posOffset>1052195</wp:posOffset>
-                </wp:positionV>
-                <wp:extent cx="1770380" cy="624840"/>
-                <wp:effectExtent l="0" t="0" r="0" b="0"/>
-                <wp:wrapNone/>
-                <wp:docPr id="103" name="文本框 54"/>
-                <wp:cNvGraphicFramePr/>
-                <a:graphic xmlns:a="http://schemas.openxmlformats.org/drawingml/2006/main">
-                  <a:graphicData uri="http://schemas.microsoft.com/office/word/2010/wordprocessingShape">
-                    <wps:wsp>
-                      <wps:cNvSpPr txBox="1"/>
-                      <wps:spPr>
-                        <a:xfrm>
-                          <a:off x="0" y="0"/>
-                          <a:ext cx="1770380" cy="624840"/>
-                        </a:xfrm>
-                        <a:prstGeom prst="rect">
-                          <a:avLst/>
-                        </a:prstGeom>
-                      </wps:spPr>
-                      <wps:txbx>
-                        <w:txbxContent>
-                          <w:p>
-                            <w:pPr>
-                              <w:pStyle w:val="7"/>
-                              <w:numPr>
-                                <w:ilvl w:val="0"/>
-                                <w:numId w:val="7"/>
-                              </w:numPr>
-                              <w:tabs>
-                                <w:tab w:val="left" w:pos="510"/>
-                                <w:tab w:val="left" w:pos="720"/>
-                              </w:tabs>
-                              <w:spacing w:line="420" w:lineRule="exact"/>
-                              <w:ind w:left="509" w:leftChars="71" w:firstLineChars="0"/>
-                              <w:jc w:val="both"/>
-                              <w:rPr>
-                                <w:sz w:val="20"/>
-                              </w:rPr>
-                            </w:pPr>
-                            <w:r>
-                              <w:rPr>
-                                <w:rFonts w:hint="eastAsia" w:ascii="新宋体" w:hAnsi="新宋体" w:eastAsia="新宋体" w:cs="新宋体"/>
-                                <w:color w:val="auto"/>
-                                <w:kern w:val="2"/>
-                                <w:sz w:val="21"/>
-                                <w:szCs w:val="21"/>
-                                <w:lang w:val="en-US" w:eastAsia="zh-CN" w:bidi="ar-SA"/>
-                              </w:rPr>
-                              <w:t>电话：</w:t>
-                            </w:r>
-                            <w:r>
-                              <w:rPr>
-                                <w:rFonts w:hint="default" w:ascii="新宋体" w:hAnsi="新宋体" w:eastAsia="新宋体" w:cs="新宋体"/>
-                                <w:color w:val="auto"/>
-                                <w:kern w:val="2"/>
-                                <w:sz w:val="21"/>
-                                <w:szCs w:val="21"/>
-                                <w:lang w:val="en-US" w:eastAsia="zh-CN" w:bidi="ar-SA"/>
-                              </w:rPr>
-                              <w:t>19991860692</w:t>
-                            </w:r>
-                            <w:r>
-                              <w:rPr>
-                                <w:rFonts w:hint="eastAsia" w:ascii="新宋体" w:hAnsi="新宋体" w:eastAsia="新宋体" w:cs="新宋体"/>
-                                <w:color w:val="auto"/>
-                                <w:kern w:val="2"/>
-                                <w:sz w:val="21"/>
-                                <w:szCs w:val="21"/>
-                                <w:lang w:val="en-US" w:eastAsia="zh-CN" w:bidi="ar-SA"/>
-                              </w:rPr>
-                              <w:t xml:space="preserve">   </w:t>
-                            </w:r>
-                            <w:r>
-                              <w:rPr>
-                                <w:rFonts w:hint="eastAsia" w:asciiTheme="minorHAnsi" w:eastAsiaTheme="minorEastAsia" w:cstheme="minorBidi"/>
-                                <w:color w:val="2E3436" w:themeColor="text1"/>
-                                <w:kern w:val="24"/>
-                                <w:sz w:val="20"/>
-                                <w:szCs w:val="20"/>
-                                <w14:textFill>
-                                  <w14:solidFill>
-                                    <w14:schemeClr w14:val="tx1"/>
-                                  </w14:solidFill>
-                                </w14:textFill>
-                              </w:rPr>
-                              <w:t xml:space="preserve">           </w:t>
-                            </w:r>
-                          </w:p>
-                        </w:txbxContent>
-                      </wps:txbx>
-                      <wps:bodyPr wrap="square">
-                        <a:spAutoFit/>
-                      </wps:bodyPr>
-                    </wps:wsp>
-                  </a:graphicData>
-                </a:graphic>
-              </wp:anchor>
-            </w:drawing>
-          </mc:Choice>
-          <mc:Fallback>
-            <w:pict>
-              <v:shape id="文本框 54" o:spid="_x0000_s1026" o:spt="202" type="#_x0000_t202" style="position:absolute;left:0pt;margin-left:257.4pt;margin-top:82.85pt;height:49.2pt;width:139.4pt;z-index:251629568;mso-width-relative:page;mso-height-relative:page;" filled="f" stroked="f" coordsize="21600,21600" o:gfxdata="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">
-                <v:fill on="f" focussize="0,0"/>
-                <v:stroke on="f"/>
-                <v:imagedata o:title=""/>
-                <o:lock v:ext="edit" aspectratio="f"/>
-                <v:textbox style="mso-fit-shape-to-text:t;">
-                  <w:txbxContent>
-                    <w:p>
-                      <w:pPr>
-                        <w:pStyle w:val="7"/>
-                        <w:numPr>
-                          <w:ilvl w:val="0"/>
-                          <w:numId w:val="7"/>
-                        </w:numPr>
-                        <w:tabs>
-                          <w:tab w:val="left" w:pos="510"/>
-                          <w:tab w:val="left" w:pos="720"/>
-                        </w:tabs>
-                        <w:spacing w:line="420" w:lineRule="exact"/>
-                        <w:ind w:left="509" w:leftChars="71" w:firstLineChars="0"/>
-                        <w:jc w:val="both"/>
-                        <w:rPr>
-                          <w:sz w:val="20"/>
-                        </w:rPr>
-                      </w:pPr>
-                      <w:r>
-                        <w:rPr>
-                          <w:rFonts w:hint="eastAsia" w:ascii="新宋体" w:hAnsi="新宋体" w:eastAsia="新宋体" w:cs="新宋体"/>
-                          <w:color w:val="auto"/>
-                          <w:kern w:val="2"/>
-                          <w:sz w:val="21"/>
-                          <w:szCs w:val="21"/>
-                          <w:lang w:val="en-US" w:eastAsia="zh-CN" w:bidi="ar-SA"/>
-                        </w:rPr>
-                        <w:t>电话：</w:t>
-                      </w:r>
-                      <w:r>
-                        <w:rPr>
-                          <w:rFonts w:hint="default" w:ascii="新宋体" w:hAnsi="新宋体" w:eastAsia="新宋体" w:cs="新宋体"/>
-                          <w:color w:val="auto"/>
-                          <w:kern w:val="2"/>
-                          <w:sz w:val="21"/>
-                          <w:szCs w:val="21"/>
-                          <w:lang w:val="en-US" w:eastAsia="zh-CN" w:bidi="ar-SA"/>
-                        </w:rPr>
-                        <w:t>19991860692</w:t>
-                      </w:r>
-                      <w:r>
-                        <w:rPr>
-                          <w:rFonts w:hint="eastAsia" w:ascii="新宋体" w:hAnsi="新宋体" w:eastAsia="新宋体" w:cs="新宋体"/>
-                          <w:color w:val="auto"/>
-                          <w:kern w:val="2"/>
-                          <w:sz w:val="21"/>
-                          <w:szCs w:val="21"/>
-                          <w:lang w:val="en-US" w:eastAsia="zh-CN" w:bidi="ar-SA"/>
-                        </w:rPr>
-                        <w:t xml:space="preserve">   </w:t>
-                      </w:r>
-                      <w:r>
-                        <w:rPr>
-                          <w:rFonts w:hint="eastAsia" w:asciiTheme="minorHAnsi" w:eastAsiaTheme="minorEastAsia" w:cstheme="minorBidi"/>
-                          <w:color w:val="2E3436" w:themeColor="text1"/>
-                          <w:kern w:val="24"/>
-                          <w:sz w:val="20"/>
-                          <w:szCs w:val="20"/>
-                          <w14:textFill>
-                            <w14:solidFill>
-                              <w14:schemeClr w14:val="tx1"/>
-                            </w14:solidFill>
-                          </w14:textFill>
-                        </w:rPr>
-                        <w:t xml:space="preserve">           </w:t>
-                      </w:r>
-                    </w:p>
-                  </w:txbxContent>
-                </v:textbox>
-              </v:shape>
-            </w:pict>
-          </mc:Fallback>
-        </mc:AlternateContent>
-      </w:r>
-      <w:r>
-        <mc:AlternateContent>
-          <mc:Choice Requires="wps">
-            <w:drawing>
               <wp:anchor distT="0" distB="0" distL="114300" distR="114300" simplePos="0" relativeHeight="251628544" behindDoc="0" locked="0" layoutInCell="1" allowOverlap="1">
                 <wp:simplePos x="0" y="0"/>
                 <wp:positionH relativeFrom="column">
@@ -5626,6 +5413,281 @@
         <w:widowControl/>
         <w:jc w:val="left"/>
       </w:pPr>
+      <w:r>
+        <mc:AlternateContent>
+          <mc:Choice Requires="wps">
+            <w:drawing>
+              <wp:anchor distT="0" distB="0" distL="114300" distR="114300" simplePos="0" relativeHeight="251629568" behindDoc="0" locked="0" layoutInCell="1" allowOverlap="1">
+                <wp:simplePos x="0" y="0"/>
+                <wp:positionH relativeFrom="column">
+                  <wp:posOffset>3269615</wp:posOffset>
+                </wp:positionH>
+                <wp:positionV relativeFrom="paragraph">
+                  <wp:posOffset>259715</wp:posOffset>
+                </wp:positionV>
+                <wp:extent cx="3507105" cy="624840"/>
+                <wp:effectExtent l="0" t="0" r="0" b="0"/>
+                <wp:wrapNone/>
+                <wp:docPr id="103" name="文本框 54"/>
+                <wp:cNvGraphicFramePr/>
+                <a:graphic xmlns:a="http://schemas.openxmlformats.org/drawingml/2006/main">
+                  <a:graphicData uri="http://schemas.microsoft.com/office/word/2010/wordprocessingShape">
+                    <wps:wsp>
+                      <wps:cNvSpPr txBox="1"/>
+                      <wps:spPr>
+                        <a:xfrm>
+                          <a:off x="0" y="0"/>
+                          <a:ext cx="3507105" cy="624840"/>
+                        </a:xfrm>
+                        <a:prstGeom prst="rect">
+                          <a:avLst/>
+                        </a:prstGeom>
+                      </wps:spPr>
+                      <wps:txbx>
+                        <w:txbxContent>
+                          <w:p>
+                            <w:pPr>
+                              <w:pStyle w:val="7"/>
+                              <w:numPr>
+                                <w:ilvl w:val="0"/>
+                                <w:numId w:val="7"/>
+                              </w:numPr>
+                              <w:tabs>
+                                <w:tab w:val="left" w:pos="510"/>
+                                <w:tab w:val="left" w:pos="720"/>
+                              </w:tabs>
+                              <w:spacing w:line="420" w:lineRule="exact"/>
+                              <w:ind w:left="509" w:leftChars="71" w:firstLineChars="0"/>
+                              <w:jc w:val="both"/>
+                              <w:rPr>
+                                <w:sz w:val="20"/>
+                              </w:rPr>
+                            </w:pPr>
+                            <w:r>
+                              <w:rPr>
+                                <w:rFonts w:hint="eastAsia" w:ascii="新宋体" w:hAnsi="新宋体" w:eastAsia="新宋体" w:cs="新宋体"/>
+                                <w:color w:val="auto"/>
+                                <w:kern w:val="2"/>
+                                <w:sz w:val="21"/>
+                                <w:szCs w:val="21"/>
+                                <w:lang w:val="en-US" w:eastAsia="zh-CN" w:bidi="ar-SA"/>
+                              </w:rPr>
+                              <w:t>电话：</w:t>
+                            </w:r>
+                            <w:r>
+                              <w:rPr>
+                                <w:rFonts w:hint="default" w:ascii="新宋体" w:hAnsi="新宋体" w:eastAsia="新宋体" w:cs="新宋体"/>
+                                <w:color w:val="auto"/>
+                                <w:kern w:val="2"/>
+                                <w:sz w:val="21"/>
+                                <w:szCs w:val="21"/>
+                                <w:lang w:val="en-US" w:eastAsia="zh-CN" w:bidi="ar-SA"/>
+                              </w:rPr>
+                              <w:t>19991860692</w:t>
+                            </w:r>
+                          </w:p>
+                          <w:p>
+                            <w:pPr>
+                              <w:pStyle w:val="7"/>
+                              <w:numPr>
+                                <w:ilvl w:val="0"/>
+                                <w:numId w:val="7"/>
+                              </w:numPr>
+                              <w:tabs>
+                                <w:tab w:val="left" w:pos="510"/>
+                                <w:tab w:val="left" w:pos="720"/>
+                              </w:tabs>
+                              <w:spacing w:line="420" w:lineRule="exact"/>
+                              <w:ind w:left="509" w:leftChars="71" w:firstLineChars="0"/>
+                              <w:jc w:val="both"/>
+                              <w:rPr>
+                                <w:sz w:val="20"/>
+                              </w:rPr>
+                            </w:pPr>
+                            <w:r>
+                              <w:rPr>
+                                <w:rFonts w:hint="eastAsia" w:ascii="新宋体" w:hAnsi="新宋体" w:eastAsia="新宋体" w:cs="新宋体"/>
+                                <w:color w:val="auto"/>
+                                <w:kern w:val="2"/>
+                                <w:sz w:val="21"/>
+                                <w:szCs w:val="21"/>
+                                <w:lang w:val="en-US" w:eastAsia="zh-CN" w:bidi="ar-SA"/>
+                              </w:rPr>
+                              <w:t>邮箱：</w:t>
+                            </w:r>
+                            <w:r>
+                              <w:rPr>
+                                <w:rFonts w:hint="default" w:ascii="新宋体" w:hAnsi="新宋体" w:eastAsia="新宋体" w:cs="新宋体"/>
+                                <w:color w:val="auto"/>
+                                <w:kern w:val="2"/>
+                                <w:sz w:val="21"/>
+                                <w:szCs w:val="21"/>
+                                <w:lang w:val="en-US" w:eastAsia="zh-CN" w:bidi="ar-SA"/>
+                              </w:rPr>
+                              <w:t>aizhu.aizhu@outlook.com</w:t>
+                            </w:r>
+                            <w:r>
+                              <w:rPr>
+                                <w:rFonts w:hint="eastAsia" w:ascii="新宋体" w:hAnsi="新宋体" w:eastAsia="新宋体" w:cs="新宋体"/>
+                                <w:color w:val="auto"/>
+                                <w:kern w:val="2"/>
+                                <w:sz w:val="21"/>
+                                <w:szCs w:val="21"/>
+                                <w:lang w:val="en-US" w:eastAsia="zh-CN" w:bidi="ar-SA"/>
+                              </w:rPr>
+                              <w:t xml:space="preserve">   </w:t>
+                            </w:r>
+                            <w:r>
+                              <w:rPr>
+                                <w:rFonts w:hint="eastAsia" w:asciiTheme="minorHAnsi" w:eastAsiaTheme="minorEastAsia" w:cstheme="minorBidi"/>
+                                <w:color w:val="2E3436" w:themeColor="text1"/>
+                                <w:kern w:val="24"/>
+                                <w:sz w:val="20"/>
+                                <w:szCs w:val="20"/>
+                                <w14:textFill>
+                                  <w14:solidFill>
+                                    <w14:schemeClr w14:val="tx1"/>
+                                  </w14:solidFill>
+                                </w14:textFill>
+                              </w:rPr>
+                              <w:t xml:space="preserve">           </w:t>
+                            </w:r>
+                          </w:p>
+                        </w:txbxContent>
+                      </wps:txbx>
+                      <wps:bodyPr wrap="square">
+                        <a:spAutoFit/>
+                      </wps:bodyPr>
+                    </wps:wsp>
+                  </a:graphicData>
+                </a:graphic>
+              </wp:anchor>
+            </w:drawing>
+          </mc:Choice>
+          <mc:Fallback>
+            <w:pict>
+              <v:shape id="文本框 54" o:spid="_x0000_s1026" o:spt="202" type="#_x0000_t202" style="position:absolute;left:0pt;margin-left:257.45pt;margin-top:20.45pt;height:49.2pt;width:276.15pt;z-index:251629568;mso-width-relative:page;mso-height-relative:page;" filled="f" stroked="f" coordsize="21600,21600" o:gfxdata="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">
+                <v:fill on="f" focussize="0,0"/>
+                <v:stroke on="f"/>
+                <v:imagedata o:title=""/>
+                <o:lock v:ext="edit" aspectratio="f"/>
+                <v:textbox style="mso-fit-shape-to-text:t;">
+                  <w:txbxContent>
+                    <w:p>
+                      <w:pPr>
+                        <w:pStyle w:val="7"/>
+                        <w:numPr>
+                          <w:ilvl w:val="0"/>
+                          <w:numId w:val="7"/>
+                        </w:numPr>
+                        <w:tabs>
+                          <w:tab w:val="left" w:pos="510"/>
+                          <w:tab w:val="left" w:pos="720"/>
+                        </w:tabs>
+                        <w:spacing w:line="420" w:lineRule="exact"/>
+                        <w:ind w:left="509" w:leftChars="71" w:firstLineChars="0"/>
+                        <w:jc w:val="both"/>
+                        <w:rPr>
+                          <w:sz w:val="20"/>
+                        </w:rPr>
+                      </w:pPr>
+                      <w:r>
+                        <w:rPr>
+                          <w:rFonts w:hint="eastAsia" w:ascii="新宋体" w:hAnsi="新宋体" w:eastAsia="新宋体" w:cs="新宋体"/>
+                          <w:color w:val="auto"/>
+                          <w:kern w:val="2"/>
+                          <w:sz w:val="21"/>
+                          <w:szCs w:val="21"/>
+                          <w:lang w:val="en-US" w:eastAsia="zh-CN" w:bidi="ar-SA"/>
+                        </w:rPr>
+                        <w:t>电话：</w:t>
+                      </w:r>
+                      <w:r>
+                        <w:rPr>
+                          <w:rFonts w:hint="default" w:ascii="新宋体" w:hAnsi="新宋体" w:eastAsia="新宋体" w:cs="新宋体"/>
+                          <w:color w:val="auto"/>
+                          <w:kern w:val="2"/>
+                          <w:sz w:val="21"/>
+                          <w:szCs w:val="21"/>
+                          <w:lang w:val="en-US" w:eastAsia="zh-CN" w:bidi="ar-SA"/>
+                        </w:rPr>
+                        <w:t>19991860692</w:t>
+                      </w:r>
+                    </w:p>
+                    <w:p>
+                      <w:pPr>
+                        <w:pStyle w:val="7"/>
+                        <w:numPr>
+                          <w:ilvl w:val="0"/>
+                          <w:numId w:val="7"/>
+                        </w:numPr>
+                        <w:tabs>
+                          <w:tab w:val="left" w:pos="510"/>
+                          <w:tab w:val="left" w:pos="720"/>
+                        </w:tabs>
+                        <w:spacing w:line="420" w:lineRule="exact"/>
+                        <w:ind w:left="509" w:leftChars="71" w:firstLineChars="0"/>
+                        <w:jc w:val="both"/>
+                        <w:rPr>
+                          <w:sz w:val="20"/>
+                        </w:rPr>
+                      </w:pPr>
+                      <w:r>
+                        <w:rPr>
+                          <w:rFonts w:hint="eastAsia" w:ascii="新宋体" w:hAnsi="新宋体" w:eastAsia="新宋体" w:cs="新宋体"/>
+                          <w:color w:val="auto"/>
+                          <w:kern w:val="2"/>
+                          <w:sz w:val="21"/>
+                          <w:szCs w:val="21"/>
+                          <w:lang w:val="en-US" w:eastAsia="zh-CN" w:bidi="ar-SA"/>
+                        </w:rPr>
+                        <w:t>邮箱：</w:t>
+                      </w:r>
+                      <w:r>
+                        <w:rPr>
+                          <w:rFonts w:hint="default" w:ascii="新宋体" w:hAnsi="新宋体" w:eastAsia="新宋体" w:cs="新宋体"/>
+                          <w:color w:val="auto"/>
+                          <w:kern w:val="2"/>
+                          <w:sz w:val="21"/>
+                          <w:szCs w:val="21"/>
+                          <w:lang w:val="en-US" w:eastAsia="zh-CN" w:bidi="ar-SA"/>
+                        </w:rPr>
+                        <w:t>aizhu.aizhu@outlook.com</w:t>
+                      </w:r>
+                      <w:r>
+                        <w:rPr>
+                          <w:rFonts w:hint="eastAsia" w:ascii="新宋体" w:hAnsi="新宋体" w:eastAsia="新宋体" w:cs="新宋体"/>
+                          <w:color w:val="auto"/>
+                          <w:kern w:val="2"/>
+                          <w:sz w:val="21"/>
+                          <w:szCs w:val="21"/>
+                          <w:lang w:val="en-US" w:eastAsia="zh-CN" w:bidi="ar-SA"/>
+                        </w:rPr>
+                        <w:t xml:space="preserve">   </w:t>
+                      </w:r>
+                      <w:r>
+                        <w:rPr>
+                          <w:rFonts w:hint="eastAsia" w:asciiTheme="minorHAnsi" w:eastAsiaTheme="minorEastAsia" w:cstheme="minorBidi"/>
+                          <w:color w:val="2E3436" w:themeColor="text1"/>
+                          <w:kern w:val="24"/>
+                          <w:sz w:val="20"/>
+                          <w:szCs w:val="20"/>
+                          <w14:textFill>
+                            <w14:solidFill>
+                              <w14:schemeClr w14:val="tx1"/>
+                            </w14:solidFill>
+                          </w14:textFill>
+                        </w:rPr>
+                        <w:t xml:space="preserve">           </w:t>
+                      </w:r>
+                    </w:p>
+                  </w:txbxContent>
+                </v:textbox>
+              </v:shape>
+            </w:pict>
+          </mc:Fallback>
+        </mc:AlternateContent>
+      </w:r>
     </w:p>
     <w:p>
       <w:pPr>
@@ -5638,8 +5700,6 @@
         <w:widowControl/>
         <w:jc w:val="left"/>
       </w:pPr>
-      <w:bookmarkStart w:id="0" w:name="_GoBack"/>
-      <w:bookmarkEnd w:id="0"/>
     </w:p>
     <w:p>
       <w:pPr>
@@ -6321,7 +6381,7 @@
                                 <w:sz w:val="24"/>
                                 <w:szCs w:val="24"/>
                               </w:rPr>
-                              <w:t>Web</w:t>
+                              <w:t>分公司Web</w:t>
                             </w:r>
                             <w:r>
                               <w:rPr>
@@ -6771,7 +6831,7 @@
                                 <w:sz w:val="24"/>
                                 <w:szCs w:val="24"/>
                               </w:rPr>
-                              <w:t>项目名称：</w:t>
+                              <w:t>项目名称：营运部自动化分捡</w:t>
                             </w:r>
                             <w:r>
                               <w:rPr>
@@ -6782,7 +6842,7 @@
                                 <w:sz w:val="24"/>
                                 <w:szCs w:val="24"/>
                               </w:rPr>
-                              <w:t>半自动化分捡系统搭建</w:t>
+                              <w:t>系统搭建</w:t>
                             </w:r>
                           </w:p>
                           <w:p>
@@ -7144,7 +7204,7 @@
                           <w:sz w:val="24"/>
                           <w:szCs w:val="24"/>
                         </w:rPr>
-                        <w:t>Web</w:t>
+                        <w:t>分公司Web</w:t>
                       </w:r>
                       <w:r>
                         <w:rPr>
@@ -7594,7 +7654,7 @@
                           <w:sz w:val="24"/>
                           <w:szCs w:val="24"/>
                         </w:rPr>
-                        <w:t>项目名称：</w:t>
+                        <w:t>项目名称：营运部自动化分捡</w:t>
                       </w:r>
                       <w:r>
                         <w:rPr>
@@ -7605,7 +7665,7 @@
                           <w:sz w:val="24"/>
                           <w:szCs w:val="24"/>
                         </w:rPr>
-                        <w:t>半自动化分捡系统搭建</w:t>
+                        <w:t>系统搭建</w:t>
                       </w:r>
                     </w:p>
                     <w:p>
@@ -8223,90 +8283,10 @@
       </w:rPr>
     </w:lvl>
   </w:abstractNum>
-  <w:abstractNum w:abstractNumId="1527237757">
-    <w:nsid w:val="5B07CC7D"/>
-    <w:multiLevelType w:val="singleLevel"/>
-    <w:tmpl w:val="5B07CC7D"/>
-    <w:lvl w:ilvl="0" w:tentative="1">
-      <w:start w:val="1"/>
-      <w:numFmt w:val="bullet"/>
-      <w:lvlText w:val=""/>
-      <w:lvlJc w:val="left"/>
-      <w:pPr>
-        <w:tabs>
-          <w:tab w:val="left" w:pos="420"/>
-        </w:tabs>
-        <w:ind w:left="420" w:leftChars="0" w:hanging="420" w:firstLineChars="0"/>
-      </w:pPr>
-      <w:rPr>
-        <w:rFonts w:hint="default" w:ascii="Wingdings" w:hAnsi="Wingdings"/>
-      </w:rPr>
-    </w:lvl>
-  </w:abstractNum>
-  <w:abstractNum w:abstractNumId="1527237944">
-    <w:nsid w:val="5B07CD38"/>
-    <w:multiLevelType w:val="singleLevel"/>
-    <w:tmpl w:val="5B07CD38"/>
-    <w:lvl w:ilvl="0" w:tentative="1">
-      <w:start w:val="1"/>
-      <w:numFmt w:val="bullet"/>
-      <w:lvlText w:val=""/>
-      <w:lvlJc w:val="left"/>
-      <w:pPr>
-        <w:tabs>
-          <w:tab w:val="left" w:pos="420"/>
-        </w:tabs>
-        <w:ind w:left="420" w:leftChars="0" w:hanging="420" w:firstLineChars="0"/>
-      </w:pPr>
-      <w:rPr>
-        <w:rFonts w:hint="default" w:ascii="Wingdings" w:hAnsi="Wingdings"/>
-      </w:rPr>
-    </w:lvl>
-  </w:abstractNum>
-  <w:abstractNum w:abstractNumId="1527237927">
-    <w:nsid w:val="5B07CD27"/>
-    <w:multiLevelType w:val="singleLevel"/>
-    <w:tmpl w:val="5B07CD27"/>
-    <w:lvl w:ilvl="0" w:tentative="1">
-      <w:start w:val="1"/>
-      <w:numFmt w:val="bullet"/>
-      <w:lvlText w:val=""/>
-      <w:lvlJc w:val="left"/>
-      <w:pPr>
-        <w:tabs>
-          <w:tab w:val="left" w:pos="420"/>
-        </w:tabs>
-        <w:ind w:left="420" w:leftChars="0" w:hanging="420" w:firstLineChars="0"/>
-      </w:pPr>
-      <w:rPr>
-        <w:rFonts w:hint="default" w:ascii="Wingdings" w:hAnsi="Wingdings"/>
-      </w:rPr>
-    </w:lvl>
-  </w:abstractNum>
-  <w:abstractNum w:abstractNumId="1527237819">
-    <w:nsid w:val="5B07CCBB"/>
-    <w:multiLevelType w:val="singleLevel"/>
-    <w:tmpl w:val="5B07CCBB"/>
-    <w:lvl w:ilvl="0" w:tentative="1">
-      <w:start w:val="1"/>
-      <w:numFmt w:val="bullet"/>
-      <w:lvlText w:val=""/>
-      <w:lvlJc w:val="left"/>
-      <w:pPr>
-        <w:tabs>
-          <w:tab w:val="left" w:pos="420"/>
-        </w:tabs>
-        <w:ind w:left="420" w:leftChars="0" w:hanging="420" w:firstLineChars="0"/>
-      </w:pPr>
-      <w:rPr>
-        <w:rFonts w:hint="default" w:ascii="Wingdings" w:hAnsi="Wingdings"/>
-      </w:rPr>
-    </w:lvl>
-  </w:abstractNum>
-  <w:abstractNum w:abstractNumId="1269042830">
-    <w:nsid w:val="4BA40E8E"/>
+  <w:abstractNum w:abstractNumId="56054953">
+    <w:nsid w:val="035754A9"/>
     <w:multiLevelType w:val="multilevel"/>
-    <w:tmpl w:val="4BA40E8E"/>
+    <w:tmpl w:val="035754A9"/>
     <w:lvl w:ilvl="0" w:tentative="1">
       <w:start w:val="1"/>
       <w:numFmt w:val="bullet"/>
@@ -8443,10 +8423,90 @@
       </w:rPr>
     </w:lvl>
   </w:abstractNum>
-  <w:abstractNum w:abstractNumId="56054953">
-    <w:nsid w:val="035754A9"/>
+  <w:abstractNum w:abstractNumId="1527237757">
+    <w:nsid w:val="5B07CC7D"/>
+    <w:multiLevelType w:val="singleLevel"/>
+    <w:tmpl w:val="5B07CC7D"/>
+    <w:lvl w:ilvl="0" w:tentative="1">
+      <w:start w:val="1"/>
+      <w:numFmt w:val="bullet"/>
+      <w:lvlText w:val=""/>
+      <w:lvlJc w:val="left"/>
+      <w:pPr>
+        <w:tabs>
+          <w:tab w:val="left" w:pos="420"/>
+        </w:tabs>
+        <w:ind w:left="420" w:leftChars="0" w:hanging="420" w:firstLineChars="0"/>
+      </w:pPr>
+      <w:rPr>
+        <w:rFonts w:hint="default" w:ascii="Wingdings" w:hAnsi="Wingdings"/>
+      </w:rPr>
+    </w:lvl>
+  </w:abstractNum>
+  <w:abstractNum w:abstractNumId="1527237944">
+    <w:nsid w:val="5B07CD38"/>
+    <w:multiLevelType w:val="singleLevel"/>
+    <w:tmpl w:val="5B07CD38"/>
+    <w:lvl w:ilvl="0" w:tentative="1">
+      <w:start w:val="1"/>
+      <w:numFmt w:val="bullet"/>
+      <w:lvlText w:val=""/>
+      <w:lvlJc w:val="left"/>
+      <w:pPr>
+        <w:tabs>
+          <w:tab w:val="left" w:pos="420"/>
+        </w:tabs>
+        <w:ind w:left="420" w:leftChars="0" w:hanging="420" w:firstLineChars="0"/>
+      </w:pPr>
+      <w:rPr>
+        <w:rFonts w:hint="default" w:ascii="Wingdings" w:hAnsi="Wingdings"/>
+      </w:rPr>
+    </w:lvl>
+  </w:abstractNum>
+  <w:abstractNum w:abstractNumId="1527237927">
+    <w:nsid w:val="5B07CD27"/>
+    <w:multiLevelType w:val="singleLevel"/>
+    <w:tmpl w:val="5B07CD27"/>
+    <w:lvl w:ilvl="0" w:tentative="1">
+      <w:start w:val="1"/>
+      <w:numFmt w:val="bullet"/>
+      <w:lvlText w:val=""/>
+      <w:lvlJc w:val="left"/>
+      <w:pPr>
+        <w:tabs>
+          <w:tab w:val="left" w:pos="420"/>
+        </w:tabs>
+        <w:ind w:left="420" w:leftChars="0" w:hanging="420" w:firstLineChars="0"/>
+      </w:pPr>
+      <w:rPr>
+        <w:rFonts w:hint="default" w:ascii="Wingdings" w:hAnsi="Wingdings"/>
+      </w:rPr>
+    </w:lvl>
+  </w:abstractNum>
+  <w:abstractNum w:abstractNumId="1527237819">
+    <w:nsid w:val="5B07CCBB"/>
+    <w:multiLevelType w:val="singleLevel"/>
+    <w:tmpl w:val="5B07CCBB"/>
+    <w:lvl w:ilvl="0" w:tentative="1">
+      <w:start w:val="1"/>
+      <w:numFmt w:val="bullet"/>
+      <w:lvlText w:val=""/>
+      <w:lvlJc w:val="left"/>
+      <w:pPr>
+        <w:tabs>
+          <w:tab w:val="left" w:pos="420"/>
+        </w:tabs>
+        <w:ind w:left="420" w:leftChars="0" w:hanging="420" w:firstLineChars="0"/>
+      </w:pPr>
+      <w:rPr>
+        <w:rFonts w:hint="default" w:ascii="Wingdings" w:hAnsi="Wingdings"/>
+      </w:rPr>
+    </w:lvl>
+  </w:abstractNum>
+  <w:abstractNum w:abstractNumId="1269042830">
+    <w:nsid w:val="4BA40E8E"/>
     <w:multiLevelType w:val="multilevel"/>
-    <w:tmpl w:val="035754A9"/>
+    <w:tmpl w:val="4BA40E8E"/>
     <w:lvl w:ilvl="0" w:tentative="1">
       <w:start w:val="1"/>
       <w:numFmt w:val="bullet"/>

--- a/柴雪新-1801.docx
+++ b/柴雪新-1801.docx
@@ -1870,8 +1870,6 @@
           </mc:Fallback>
         </mc:AlternateContent>
       </w:r>
-      <w:bookmarkStart w:id="0" w:name="_GoBack"/>
-      <w:bookmarkEnd w:id="0"/>
       <w:r>
         <mc:AlternateContent>
           <mc:Choice Requires="wps">
@@ -5522,20 +5520,9 @@
                                 <w:kern w:val="2"/>
                                 <w:sz w:val="21"/>
                                 <w:szCs w:val="21"/>
-                                <w:lang w:val="en-US" w:eastAsia="zh-CN" w:bidi="ar-SA"/>
-                              </w:rPr>
-                              <w:t>aizhu.aizhu@outlook.com</w:t>
-                            </w:r>
-                            <w:r>
-                              <w:rPr>
-                                <w:rFonts w:hint="eastAsia" w:ascii="新宋体" w:hAnsi="新宋体" w:eastAsia="新宋体" w:cs="新宋体"/>
-                                <w:color w:val="auto"/>
-                                <w:kern w:val="2"/>
-                                <w:sz w:val="21"/>
-                                <w:szCs w:val="21"/>
-                                <w:lang w:val="en-US" w:eastAsia="zh-CN" w:bidi="ar-SA"/>
-                              </w:rPr>
-                              <w:t xml:space="preserve">   </w:t>
+                                <w:lang w:eastAsia="zh-CN" w:bidi="ar-SA"/>
+                              </w:rPr>
+                              <w:t>1048549775@qq.com</w:t>
                             </w:r>
                             <w:r>
                               <w:rPr>
@@ -5550,7 +5537,7 @@
                                   </w14:solidFill>
                                 </w14:textFill>
                               </w:rPr>
-                              <w:t xml:space="preserve">           </w:t>
+                              <w:t xml:space="preserve">          </w:t>
                             </w:r>
                           </w:p>
                         </w:txbxContent>
@@ -5650,20 +5637,9 @@
                           <w:kern w:val="2"/>
                           <w:sz w:val="21"/>
                           <w:szCs w:val="21"/>
-                          <w:lang w:val="en-US" w:eastAsia="zh-CN" w:bidi="ar-SA"/>
-                        </w:rPr>
-                        <w:t>aizhu.aizhu@outlook.com</w:t>
-                      </w:r>
-                      <w:r>
-                        <w:rPr>
-                          <w:rFonts w:hint="eastAsia" w:ascii="新宋体" w:hAnsi="新宋体" w:eastAsia="新宋体" w:cs="新宋体"/>
-                          <w:color w:val="auto"/>
-                          <w:kern w:val="2"/>
-                          <w:sz w:val="21"/>
-                          <w:szCs w:val="21"/>
-                          <w:lang w:val="en-US" w:eastAsia="zh-CN" w:bidi="ar-SA"/>
-                        </w:rPr>
-                        <w:t xml:space="preserve">   </w:t>
+                          <w:lang w:eastAsia="zh-CN" w:bidi="ar-SA"/>
+                        </w:rPr>
+                        <w:t>1048549775@qq.com</w:t>
                       </w:r>
                       <w:r>
                         <w:rPr>
@@ -5678,7 +5654,7 @@
                             </w14:solidFill>
                           </w14:textFill>
                         </w:rPr>
-                        <w:t xml:space="preserve">           </w:t>
+                        <w:t xml:space="preserve">          </w:t>
                       </w:r>
                     </w:p>
                   </w:txbxContent>
@@ -5706,6 +5682,8 @@
         <w:widowControl/>
         <w:jc w:val="left"/>
       </w:pPr>
+      <w:bookmarkStart w:id="0" w:name="_GoBack"/>
+      <w:bookmarkEnd w:id="0"/>
     </w:p>
     <w:p>
       <w:pPr>
@@ -8423,46 +8401,6 @@
       </w:rPr>
     </w:lvl>
   </w:abstractNum>
-  <w:abstractNum w:abstractNumId="1527237757">
-    <w:nsid w:val="5B07CC7D"/>
-    <w:multiLevelType w:val="singleLevel"/>
-    <w:tmpl w:val="5B07CC7D"/>
-    <w:lvl w:ilvl="0" w:tentative="1">
-      <w:start w:val="1"/>
-      <w:numFmt w:val="bullet"/>
-      <w:lvlText w:val=""/>
-      <w:lvlJc w:val="left"/>
-      <w:pPr>
-        <w:tabs>
-          <w:tab w:val="left" w:pos="420"/>
-        </w:tabs>
-        <w:ind w:left="420" w:leftChars="0" w:hanging="420" w:firstLineChars="0"/>
-      </w:pPr>
-      <w:rPr>
-        <w:rFonts w:hint="default" w:ascii="Wingdings" w:hAnsi="Wingdings"/>
-      </w:rPr>
-    </w:lvl>
-  </w:abstractNum>
-  <w:abstractNum w:abstractNumId="1527237944">
-    <w:nsid w:val="5B07CD38"/>
-    <w:multiLevelType w:val="singleLevel"/>
-    <w:tmpl w:val="5B07CD38"/>
-    <w:lvl w:ilvl="0" w:tentative="1">
-      <w:start w:val="1"/>
-      <w:numFmt w:val="bullet"/>
-      <w:lvlText w:val=""/>
-      <w:lvlJc w:val="left"/>
-      <w:pPr>
-        <w:tabs>
-          <w:tab w:val="left" w:pos="420"/>
-        </w:tabs>
-        <w:ind w:left="420" w:leftChars="0" w:hanging="420" w:firstLineChars="0"/>
-      </w:pPr>
-      <w:rPr>
-        <w:rFonts w:hint="default" w:ascii="Wingdings" w:hAnsi="Wingdings"/>
-      </w:rPr>
-    </w:lvl>
-  </w:abstractNum>
   <w:abstractNum w:abstractNumId="1527237927">
     <w:nsid w:val="5B07CD27"/>
     <w:multiLevelType w:val="singleLevel"/>
@@ -8640,6 +8578,46 @@
       </w:pPr>
       <w:rPr>
         <w:rFonts w:hint="default" w:ascii="微软雅黑" w:hAnsi="微软雅黑"/>
+      </w:rPr>
+    </w:lvl>
+  </w:abstractNum>
+  <w:abstractNum w:abstractNumId="1527237757">
+    <w:nsid w:val="5B07CC7D"/>
+    <w:multiLevelType w:val="singleLevel"/>
+    <w:tmpl w:val="5B07CC7D"/>
+    <w:lvl w:ilvl="0" w:tentative="1">
+      <w:start w:val="1"/>
+      <w:numFmt w:val="bullet"/>
+      <w:lvlText w:val=""/>
+      <w:lvlJc w:val="left"/>
+      <w:pPr>
+        <w:tabs>
+          <w:tab w:val="left" w:pos="420"/>
+        </w:tabs>
+        <w:ind w:left="420" w:leftChars="0" w:hanging="420" w:firstLineChars="0"/>
+      </w:pPr>
+      <w:rPr>
+        <w:rFonts w:hint="default" w:ascii="Wingdings" w:hAnsi="Wingdings"/>
+      </w:rPr>
+    </w:lvl>
+  </w:abstractNum>
+  <w:abstractNum w:abstractNumId="1527237944">
+    <w:nsid w:val="5B07CD38"/>
+    <w:multiLevelType w:val="singleLevel"/>
+    <w:tmpl w:val="5B07CD38"/>
+    <w:lvl w:ilvl="0" w:tentative="1">
+      <w:start w:val="1"/>
+      <w:numFmt w:val="bullet"/>
+      <w:lvlText w:val=""/>
+      <w:lvlJc w:val="left"/>
+      <w:pPr>
+        <w:tabs>
+          <w:tab w:val="left" w:pos="420"/>
+        </w:tabs>
+        <w:ind w:left="420" w:leftChars="0" w:hanging="420" w:firstLineChars="0"/>
+      </w:pPr>
+      <w:rPr>
+        <w:rFonts w:hint="default" w:ascii="Wingdings" w:hAnsi="Wingdings"/>
       </w:rPr>
     </w:lvl>
   </w:abstractNum>

--- a/柴雪新-1801.docx
+++ b/柴雪新-1801.docx
@@ -5682,8 +5682,6 @@
         <w:widowControl/>
         <w:jc w:val="left"/>
       </w:pPr>
-      <w:bookmarkStart w:id="0" w:name="_GoBack"/>
-      <w:bookmarkEnd w:id="0"/>
     </w:p>
     <w:p>
       <w:pPr>
@@ -5816,6 +5814,8 @@
         <w:widowControl/>
         <w:jc w:val="left"/>
       </w:pPr>
+      <w:bookmarkStart w:id="0" w:name="_GoBack"/>
+      <w:bookmarkEnd w:id="0"/>
       <w:r>
         <mc:AlternateContent>
           <mc:Choice Requires="wps">
@@ -5873,7 +5873,7 @@
                                 <w:sz w:val="22"/>
                                 <w:szCs w:val="22"/>
                               </w:rPr>
-                              <w:t xml:space="preserve">酷爱编程，对脚本编技术向往     </w:t>
+                              <w:t xml:space="preserve">酷爱编程   </w:t>
                             </w:r>
                           </w:p>
                           <w:p>
@@ -5947,7 +5947,7 @@
                           <w:sz w:val="22"/>
                           <w:szCs w:val="22"/>
                         </w:rPr>
-                        <w:t xml:space="preserve">酷爱编程，对脚本编技术向往     </w:t>
+                        <w:t xml:space="preserve">酷爱编程   </w:t>
                       </w:r>
                     </w:p>
                     <w:p>
@@ -8401,6 +8401,26 @@
       </w:rPr>
     </w:lvl>
   </w:abstractNum>
+  <w:abstractNum w:abstractNumId="1527237944">
+    <w:nsid w:val="5B07CD38"/>
+    <w:multiLevelType w:val="singleLevel"/>
+    <w:tmpl w:val="5B07CD38"/>
+    <w:lvl w:ilvl="0" w:tentative="1">
+      <w:start w:val="1"/>
+      <w:numFmt w:val="bullet"/>
+      <w:lvlText w:val=""/>
+      <w:lvlJc w:val="left"/>
+      <w:pPr>
+        <w:tabs>
+          <w:tab w:val="left" w:pos="420"/>
+        </w:tabs>
+        <w:ind w:left="420" w:leftChars="0" w:hanging="420" w:firstLineChars="0"/>
+      </w:pPr>
+      <w:rPr>
+        <w:rFonts w:hint="default" w:ascii="Wingdings" w:hAnsi="Wingdings"/>
+      </w:rPr>
+    </w:lvl>
+  </w:abstractNum>
   <w:abstractNum w:abstractNumId="1527237927">
     <w:nsid w:val="5B07CD27"/>
     <w:multiLevelType w:val="singleLevel"/>
@@ -8589,26 +8609,6 @@
       <w:start w:val="1"/>
       <w:numFmt w:val="bullet"/>
       <w:lvlText w:val=""/>
-      <w:lvlJc w:val="left"/>
-      <w:pPr>
-        <w:tabs>
-          <w:tab w:val="left" w:pos="420"/>
-        </w:tabs>
-        <w:ind w:left="420" w:leftChars="0" w:hanging="420" w:firstLineChars="0"/>
-      </w:pPr>
-      <w:rPr>
-        <w:rFonts w:hint="default" w:ascii="Wingdings" w:hAnsi="Wingdings"/>
-      </w:rPr>
-    </w:lvl>
-  </w:abstractNum>
-  <w:abstractNum w:abstractNumId="1527237944">
-    <w:nsid w:val="5B07CD38"/>
-    <w:multiLevelType w:val="singleLevel"/>
-    <w:tmpl w:val="5B07CD38"/>
-    <w:lvl w:ilvl="0" w:tentative="1">
-      <w:start w:val="1"/>
-      <w:numFmt w:val="bullet"/>
-      <w:lvlText w:val=""/>
       <w:lvlJc w:val="left"/>
       <w:pPr>
         <w:tabs>
